--- a/linuxCommands.docx
+++ b/linuxCommands.docx
@@ -2,29 +2,26 @@
 <file path=word/document.xml><?xml version="1.0" encoding="utf-8"?>
 <w:document xmlns:wpc="http://schemas.microsoft.com/office/word/2010/wordprocessingCanvas" xmlns:cx="http://schemas.microsoft.com/office/drawing/2014/chartex" xmlns:mc="http://schemas.openxmlformats.org/markup-compatibility/2006" xmlns:o="urn:schemas-microsoft-com:office:office" xmlns:r="http://schemas.openxmlformats.org/officeDocument/2006/relationships" xmlns:m="http://schemas.openxmlformats.org/officeDocument/2006/math" xmlns:v="urn:schemas-microsoft-com:vml" xmlns:wp14="http://schemas.microsoft.com/office/word/2010/wordprocessingDrawing" xmlns:wp="http://schemas.openxmlformats.org/drawingml/2006/wordprocessingDrawing" xmlns:w10="urn:schemas-microsoft-com:office:word" xmlns:w="http://schemas.openxmlformats.org/wordprocessingml/2006/main" xmlns:w14="http://schemas.microsoft.com/office/word/2010/wordml" xmlns:w15="http://schemas.microsoft.com/office/word/2012/wordml" xmlns:w16se="http://schemas.microsoft.com/office/word/2015/wordml/symex" xmlns:wpg="http://schemas.microsoft.com/office/word/2010/wordprocessingGroup" xmlns:wpi="http://schemas.microsoft.com/office/word/2010/wordprocessingInk" xmlns:wne="http://schemas.microsoft.com/office/word/2006/wordml" xmlns:wps="http://schemas.microsoft.com/office/word/2010/wordprocessingShape" mc:Ignorable="w14 w15 w16se wp14">
   <w:body>
-    <w:p>
-      <w:bookmarkStart w:id="0" w:name="_GoBack"/>
-      <w:bookmarkEnd w:id="0"/>
-    </w:p>
+    <w:p/>
     <w:tbl>
       <w:tblPr>
         <w:tblStyle w:val="GridTable4-Accent5"/>
-        <w:tblW w:w="10343" w:type="dxa"/>
+        <w:tblW w:w="10492" w:type="dxa"/>
         <w:tblLook w:val="04A0" w:firstRow="1" w:lastRow="0" w:firstColumn="1" w:lastColumn="0" w:noHBand="0" w:noVBand="1"/>
       </w:tblPr>
       <w:tblGrid>
-        <w:gridCol w:w="3256"/>
-        <w:gridCol w:w="7087"/>
+        <w:gridCol w:w="3303"/>
+        <w:gridCol w:w="7189"/>
       </w:tblGrid>
       <w:tr>
         <w:trPr>
           <w:cnfStyle w:val="100000000000" w:firstRow="1" w:lastRow="0" w:firstColumn="0" w:lastColumn="0" w:oddVBand="0" w:evenVBand="0" w:oddHBand="0" w:evenHBand="0" w:firstRowFirstColumn="0" w:firstRowLastColumn="0" w:lastRowFirstColumn="0" w:lastRowLastColumn="0"/>
-          <w:trHeight w:val="368"/>
-        </w:trPr>
-        <w:tc>
-          <w:tcPr>
-            <w:cnfStyle w:val="001000000000" w:firstRow="0" w:lastRow="0" w:firstColumn="1" w:lastColumn="0" w:oddVBand="0" w:evenVBand="0" w:oddHBand="0" w:evenHBand="0" w:firstRowFirstColumn="0" w:firstRowLastColumn="0" w:lastRowFirstColumn="0" w:lastRowLastColumn="0"/>
-            <w:tcW w:w="3256" w:type="dxa"/>
+          <w:trHeight w:val="386"/>
+        </w:trPr>
+        <w:tc>
+          <w:tcPr>
+            <w:cnfStyle w:val="001000000000" w:firstRow="0" w:lastRow="0" w:firstColumn="1" w:lastColumn="0" w:oddVBand="0" w:evenVBand="0" w:oddHBand="0" w:evenHBand="0" w:firstRowFirstColumn="0" w:firstRowLastColumn="0" w:lastRowFirstColumn="0" w:lastRowLastColumn="0"/>
+            <w:tcW w:w="3303" w:type="dxa"/>
           </w:tcPr>
           <w:p>
             <w:pPr>
@@ -52,7 +49,7 @@
         </w:tc>
         <w:tc>
           <w:tcPr>
-            <w:tcW w:w="7087" w:type="dxa"/>
+            <w:tcW w:w="7189" w:type="dxa"/>
           </w:tcPr>
           <w:p>
             <w:pPr>
@@ -64,12 +61,12 @@
       <w:tr>
         <w:trPr>
           <w:cnfStyle w:val="000000100000" w:firstRow="0" w:lastRow="0" w:firstColumn="0" w:lastColumn="0" w:oddVBand="0" w:evenVBand="0" w:oddHBand="1" w:evenHBand="0" w:firstRowFirstColumn="0" w:firstRowLastColumn="0" w:lastRowFirstColumn="0" w:lastRowLastColumn="0"/>
-          <w:trHeight w:val="348"/>
-        </w:trPr>
-        <w:tc>
-          <w:tcPr>
-            <w:cnfStyle w:val="001000000000" w:firstRow="0" w:lastRow="0" w:firstColumn="1" w:lastColumn="0" w:oddVBand="0" w:evenVBand="0" w:oddHBand="0" w:evenHBand="0" w:firstRowFirstColumn="0" w:firstRowLastColumn="0" w:lastRowFirstColumn="0" w:lastRowLastColumn="0"/>
-            <w:tcW w:w="3256" w:type="dxa"/>
+          <w:trHeight w:val="365"/>
+        </w:trPr>
+        <w:tc>
+          <w:tcPr>
+            <w:cnfStyle w:val="001000000000" w:firstRow="0" w:lastRow="0" w:firstColumn="1" w:lastColumn="0" w:oddVBand="0" w:evenVBand="0" w:oddHBand="0" w:evenHBand="0" w:firstRowFirstColumn="0" w:firstRowLastColumn="0" w:lastRowFirstColumn="0" w:lastRowLastColumn="0"/>
+            <w:tcW w:w="3303" w:type="dxa"/>
           </w:tcPr>
           <w:p>
             <w:proofErr w:type="spellStart"/>
@@ -84,7 +81,7 @@
         </w:tc>
         <w:tc>
           <w:tcPr>
-            <w:tcW w:w="7087" w:type="dxa"/>
+            <w:tcW w:w="7189" w:type="dxa"/>
           </w:tcPr>
           <w:p>
             <w:pPr>
@@ -98,12 +95,12 @@
       </w:tr>
       <w:tr>
         <w:trPr>
-          <w:trHeight w:val="368"/>
-        </w:trPr>
-        <w:tc>
-          <w:tcPr>
-            <w:cnfStyle w:val="001000000000" w:firstRow="0" w:lastRow="0" w:firstColumn="1" w:lastColumn="0" w:oddVBand="0" w:evenVBand="0" w:oddHBand="0" w:evenHBand="0" w:firstRowFirstColumn="0" w:firstRowLastColumn="0" w:lastRowFirstColumn="0" w:lastRowLastColumn="0"/>
-            <w:tcW w:w="3256" w:type="dxa"/>
+          <w:trHeight w:val="386"/>
+        </w:trPr>
+        <w:tc>
+          <w:tcPr>
+            <w:cnfStyle w:val="001000000000" w:firstRow="0" w:lastRow="0" w:firstColumn="1" w:lastColumn="0" w:oddVBand="0" w:evenVBand="0" w:oddHBand="0" w:evenHBand="0" w:firstRowFirstColumn="0" w:firstRowLastColumn="0" w:lastRowFirstColumn="0" w:lastRowLastColumn="0"/>
+            <w:tcW w:w="3303" w:type="dxa"/>
           </w:tcPr>
           <w:p>
             <w:r>
@@ -113,7 +110,7 @@
         </w:tc>
         <w:tc>
           <w:tcPr>
-            <w:tcW w:w="7087" w:type="dxa"/>
+            <w:tcW w:w="7189" w:type="dxa"/>
           </w:tcPr>
           <w:p>
             <w:pPr>
@@ -128,12 +125,12 @@
       <w:tr>
         <w:trPr>
           <w:cnfStyle w:val="000000100000" w:firstRow="0" w:lastRow="0" w:firstColumn="0" w:lastColumn="0" w:oddVBand="0" w:evenVBand="0" w:oddHBand="1" w:evenHBand="0" w:firstRowFirstColumn="0" w:firstRowLastColumn="0" w:lastRowFirstColumn="0" w:lastRowLastColumn="0"/>
-          <w:trHeight w:val="348"/>
-        </w:trPr>
-        <w:tc>
-          <w:tcPr>
-            <w:cnfStyle w:val="001000000000" w:firstRow="0" w:lastRow="0" w:firstColumn="1" w:lastColumn="0" w:oddVBand="0" w:evenVBand="0" w:oddHBand="0" w:evenHBand="0" w:firstRowFirstColumn="0" w:firstRowLastColumn="0" w:lastRowFirstColumn="0" w:lastRowLastColumn="0"/>
-            <w:tcW w:w="3256" w:type="dxa"/>
+          <w:trHeight w:val="365"/>
+        </w:trPr>
+        <w:tc>
+          <w:tcPr>
+            <w:cnfStyle w:val="001000000000" w:firstRow="0" w:lastRow="0" w:firstColumn="1" w:lastColumn="0" w:oddVBand="0" w:evenVBand="0" w:oddHBand="0" w:evenHBand="0" w:firstRowFirstColumn="0" w:firstRowLastColumn="0" w:lastRowFirstColumn="0" w:lastRowLastColumn="0"/>
+            <w:tcW w:w="3303" w:type="dxa"/>
           </w:tcPr>
           <w:p>
             <w:r>
@@ -143,7 +140,7 @@
         </w:tc>
         <w:tc>
           <w:tcPr>
-            <w:tcW w:w="7087" w:type="dxa"/>
+            <w:tcW w:w="7189" w:type="dxa"/>
           </w:tcPr>
           <w:p>
             <w:pPr>
@@ -157,12 +154,12 @@
       </w:tr>
       <w:tr>
         <w:trPr>
-          <w:trHeight w:val="368"/>
-        </w:trPr>
-        <w:tc>
-          <w:tcPr>
-            <w:cnfStyle w:val="001000000000" w:firstRow="0" w:lastRow="0" w:firstColumn="1" w:lastColumn="0" w:oddVBand="0" w:evenVBand="0" w:oddHBand="0" w:evenHBand="0" w:firstRowFirstColumn="0" w:firstRowLastColumn="0" w:lastRowFirstColumn="0" w:lastRowLastColumn="0"/>
-            <w:tcW w:w="3256" w:type="dxa"/>
+          <w:trHeight w:val="386"/>
+        </w:trPr>
+        <w:tc>
+          <w:tcPr>
+            <w:cnfStyle w:val="001000000000" w:firstRow="0" w:lastRow="0" w:firstColumn="1" w:lastColumn="0" w:oddVBand="0" w:evenVBand="0" w:oddHBand="0" w:evenHBand="0" w:firstRowFirstColumn="0" w:firstRowLastColumn="0" w:lastRowFirstColumn="0" w:lastRowLastColumn="0"/>
+            <w:tcW w:w="3303" w:type="dxa"/>
           </w:tcPr>
           <w:p>
             <w:r>
@@ -172,7 +169,7 @@
         </w:tc>
         <w:tc>
           <w:tcPr>
-            <w:tcW w:w="7087" w:type="dxa"/>
+            <w:tcW w:w="7189" w:type="dxa"/>
           </w:tcPr>
           <w:p>
             <w:pPr>
@@ -190,12 +187,12 @@
       <w:tr>
         <w:trPr>
           <w:cnfStyle w:val="000000100000" w:firstRow="0" w:lastRow="0" w:firstColumn="0" w:lastColumn="0" w:oddVBand="0" w:evenVBand="0" w:oddHBand="1" w:evenHBand="0" w:firstRowFirstColumn="0" w:firstRowLastColumn="0" w:lastRowFirstColumn="0" w:lastRowLastColumn="0"/>
-          <w:trHeight w:val="348"/>
-        </w:trPr>
-        <w:tc>
-          <w:tcPr>
-            <w:cnfStyle w:val="001000000000" w:firstRow="0" w:lastRow="0" w:firstColumn="1" w:lastColumn="0" w:oddVBand="0" w:evenVBand="0" w:oddHBand="0" w:evenHBand="0" w:firstRowFirstColumn="0" w:firstRowLastColumn="0" w:lastRowFirstColumn="0" w:lastRowLastColumn="0"/>
-            <w:tcW w:w="3256" w:type="dxa"/>
+          <w:trHeight w:val="365"/>
+        </w:trPr>
+        <w:tc>
+          <w:tcPr>
+            <w:cnfStyle w:val="001000000000" w:firstRow="0" w:lastRow="0" w:firstColumn="1" w:lastColumn="0" w:oddVBand="0" w:evenVBand="0" w:oddHBand="0" w:evenHBand="0" w:firstRowFirstColumn="0" w:firstRowLastColumn="0" w:lastRowFirstColumn="0" w:lastRowLastColumn="0"/>
+            <w:tcW w:w="3303" w:type="dxa"/>
           </w:tcPr>
           <w:p>
             <w:proofErr w:type="spellStart"/>
@@ -207,7 +204,7 @@
         </w:tc>
         <w:tc>
           <w:tcPr>
-            <w:tcW w:w="7087" w:type="dxa"/>
+            <w:tcW w:w="7189" w:type="dxa"/>
           </w:tcPr>
           <w:p>
             <w:pPr>
@@ -221,12 +218,12 @@
       </w:tr>
       <w:tr>
         <w:trPr>
-          <w:trHeight w:val="368"/>
-        </w:trPr>
-        <w:tc>
-          <w:tcPr>
-            <w:cnfStyle w:val="001000000000" w:firstRow="0" w:lastRow="0" w:firstColumn="1" w:lastColumn="0" w:oddVBand="0" w:evenVBand="0" w:oddHBand="0" w:evenHBand="0" w:firstRowFirstColumn="0" w:firstRowLastColumn="0" w:lastRowFirstColumn="0" w:lastRowLastColumn="0"/>
-            <w:tcW w:w="3256" w:type="dxa"/>
+          <w:trHeight w:val="386"/>
+        </w:trPr>
+        <w:tc>
+          <w:tcPr>
+            <w:cnfStyle w:val="001000000000" w:firstRow="0" w:lastRow="0" w:firstColumn="1" w:lastColumn="0" w:oddVBand="0" w:evenVBand="0" w:oddHBand="0" w:evenHBand="0" w:firstRowFirstColumn="0" w:firstRowLastColumn="0" w:lastRowFirstColumn="0" w:lastRowLastColumn="0"/>
+            <w:tcW w:w="3303" w:type="dxa"/>
           </w:tcPr>
           <w:p>
             <w:proofErr w:type="spellStart"/>
@@ -238,7 +235,7 @@
         </w:tc>
         <w:tc>
           <w:tcPr>
-            <w:tcW w:w="7087" w:type="dxa"/>
+            <w:tcW w:w="7189" w:type="dxa"/>
           </w:tcPr>
           <w:p>
             <w:pPr>
@@ -253,12 +250,12 @@
       <w:tr>
         <w:trPr>
           <w:cnfStyle w:val="000000100000" w:firstRow="0" w:lastRow="0" w:firstColumn="0" w:lastColumn="0" w:oddVBand="0" w:evenVBand="0" w:oddHBand="1" w:evenHBand="0" w:firstRowFirstColumn="0" w:firstRowLastColumn="0" w:lastRowFirstColumn="0" w:lastRowLastColumn="0"/>
-          <w:trHeight w:val="368"/>
-        </w:trPr>
-        <w:tc>
-          <w:tcPr>
-            <w:cnfStyle w:val="001000000000" w:firstRow="0" w:lastRow="0" w:firstColumn="1" w:lastColumn="0" w:oddVBand="0" w:evenVBand="0" w:oddHBand="0" w:evenHBand="0" w:firstRowFirstColumn="0" w:firstRowLastColumn="0" w:lastRowFirstColumn="0" w:lastRowLastColumn="0"/>
-            <w:tcW w:w="3256" w:type="dxa"/>
+          <w:trHeight w:val="386"/>
+        </w:trPr>
+        <w:tc>
+          <w:tcPr>
+            <w:cnfStyle w:val="001000000000" w:firstRow="0" w:lastRow="0" w:firstColumn="1" w:lastColumn="0" w:oddVBand="0" w:evenVBand="0" w:oddHBand="0" w:evenHBand="0" w:firstRowFirstColumn="0" w:firstRowLastColumn="0" w:lastRowFirstColumn="0" w:lastRowLastColumn="0"/>
+            <w:tcW w:w="3303" w:type="dxa"/>
           </w:tcPr>
           <w:p>
             <w:r>
@@ -268,7 +265,7 @@
         </w:tc>
         <w:tc>
           <w:tcPr>
-            <w:tcW w:w="7087" w:type="dxa"/>
+            <w:tcW w:w="7189" w:type="dxa"/>
           </w:tcPr>
           <w:p>
             <w:pPr>
@@ -282,12 +279,12 @@
       </w:tr>
       <w:tr>
         <w:trPr>
-          <w:trHeight w:val="348"/>
-        </w:trPr>
-        <w:tc>
-          <w:tcPr>
-            <w:cnfStyle w:val="001000000000" w:firstRow="0" w:lastRow="0" w:firstColumn="1" w:lastColumn="0" w:oddVBand="0" w:evenVBand="0" w:oddHBand="0" w:evenHBand="0" w:firstRowFirstColumn="0" w:firstRowLastColumn="0" w:lastRowFirstColumn="0" w:lastRowLastColumn="0"/>
-            <w:tcW w:w="3256" w:type="dxa"/>
+          <w:trHeight w:val="365"/>
+        </w:trPr>
+        <w:tc>
+          <w:tcPr>
+            <w:cnfStyle w:val="001000000000" w:firstRow="0" w:lastRow="0" w:firstColumn="1" w:lastColumn="0" w:oddVBand="0" w:evenVBand="0" w:oddHBand="0" w:evenHBand="0" w:firstRowFirstColumn="0" w:firstRowLastColumn="0" w:lastRowFirstColumn="0" w:lastRowLastColumn="0"/>
+            <w:tcW w:w="3303" w:type="dxa"/>
           </w:tcPr>
           <w:p>
             <w:r>
@@ -297,7 +294,7 @@
         </w:tc>
         <w:tc>
           <w:tcPr>
-            <w:tcW w:w="7087" w:type="dxa"/>
+            <w:tcW w:w="7189" w:type="dxa"/>
           </w:tcPr>
           <w:p>
             <w:pPr>
@@ -312,12 +309,12 @@
       <w:tr>
         <w:trPr>
           <w:cnfStyle w:val="000000100000" w:firstRow="0" w:lastRow="0" w:firstColumn="0" w:lastColumn="0" w:oddVBand="0" w:evenVBand="0" w:oddHBand="1" w:evenHBand="0" w:firstRowFirstColumn="0" w:firstRowLastColumn="0" w:lastRowFirstColumn="0" w:lastRowLastColumn="0"/>
-          <w:trHeight w:val="348"/>
-        </w:trPr>
-        <w:tc>
-          <w:tcPr>
-            <w:cnfStyle w:val="001000000000" w:firstRow="0" w:lastRow="0" w:firstColumn="1" w:lastColumn="0" w:oddVBand="0" w:evenVBand="0" w:oddHBand="0" w:evenHBand="0" w:firstRowFirstColumn="0" w:firstRowLastColumn="0" w:lastRowFirstColumn="0" w:lastRowLastColumn="0"/>
-            <w:tcW w:w="3256" w:type="dxa"/>
+          <w:trHeight w:val="365"/>
+        </w:trPr>
+        <w:tc>
+          <w:tcPr>
+            <w:cnfStyle w:val="001000000000" w:firstRow="0" w:lastRow="0" w:firstColumn="1" w:lastColumn="0" w:oddVBand="0" w:evenVBand="0" w:oddHBand="0" w:evenHBand="0" w:firstRowFirstColumn="0" w:firstRowLastColumn="0" w:lastRowFirstColumn="0" w:lastRowLastColumn="0"/>
+            <w:tcW w:w="3303" w:type="dxa"/>
           </w:tcPr>
           <w:p>
             <w:r>
@@ -327,7 +324,7 @@
         </w:tc>
         <w:tc>
           <w:tcPr>
-            <w:tcW w:w="7087" w:type="dxa"/>
+            <w:tcW w:w="7189" w:type="dxa"/>
           </w:tcPr>
           <w:p>
             <w:pPr>
@@ -341,12 +338,12 @@
       </w:tr>
       <w:tr>
         <w:trPr>
-          <w:trHeight w:val="348"/>
-        </w:trPr>
-        <w:tc>
-          <w:tcPr>
-            <w:cnfStyle w:val="001000000000" w:firstRow="0" w:lastRow="0" w:firstColumn="1" w:lastColumn="0" w:oddVBand="0" w:evenVBand="0" w:oddHBand="0" w:evenHBand="0" w:firstRowFirstColumn="0" w:firstRowLastColumn="0" w:lastRowFirstColumn="0" w:lastRowLastColumn="0"/>
-            <w:tcW w:w="3256" w:type="dxa"/>
+          <w:trHeight w:val="365"/>
+        </w:trPr>
+        <w:tc>
+          <w:tcPr>
+            <w:cnfStyle w:val="001000000000" w:firstRow="0" w:lastRow="0" w:firstColumn="1" w:lastColumn="0" w:oddVBand="0" w:evenVBand="0" w:oddHBand="0" w:evenHBand="0" w:firstRowFirstColumn="0" w:firstRowLastColumn="0" w:lastRowFirstColumn="0" w:lastRowLastColumn="0"/>
+            <w:tcW w:w="3303" w:type="dxa"/>
           </w:tcPr>
           <w:p>
             <w:proofErr w:type="spellStart"/>
@@ -374,7 +371,7 @@
         </w:tc>
         <w:tc>
           <w:tcPr>
-            <w:tcW w:w="7087" w:type="dxa"/>
+            <w:tcW w:w="7189" w:type="dxa"/>
           </w:tcPr>
           <w:p>
             <w:pPr>
@@ -389,12 +386,12 @@
       <w:tr>
         <w:trPr>
           <w:cnfStyle w:val="000000100000" w:firstRow="0" w:lastRow="0" w:firstColumn="0" w:lastColumn="0" w:oddVBand="0" w:evenVBand="0" w:oddHBand="1" w:evenHBand="0" w:firstRowFirstColumn="0" w:firstRowLastColumn="0" w:lastRowFirstColumn="0" w:lastRowLastColumn="0"/>
-          <w:trHeight w:val="348"/>
-        </w:trPr>
-        <w:tc>
-          <w:tcPr>
-            <w:cnfStyle w:val="001000000000" w:firstRow="0" w:lastRow="0" w:firstColumn="1" w:lastColumn="0" w:oddVBand="0" w:evenVBand="0" w:oddHBand="0" w:evenHBand="0" w:firstRowFirstColumn="0" w:firstRowLastColumn="0" w:lastRowFirstColumn="0" w:lastRowLastColumn="0"/>
-            <w:tcW w:w="3256" w:type="dxa"/>
+          <w:trHeight w:val="365"/>
+        </w:trPr>
+        <w:tc>
+          <w:tcPr>
+            <w:cnfStyle w:val="001000000000" w:firstRow="0" w:lastRow="0" w:firstColumn="1" w:lastColumn="0" w:oddVBand="0" w:evenVBand="0" w:oddHBand="0" w:evenHBand="0" w:firstRowFirstColumn="0" w:firstRowLastColumn="0" w:lastRowFirstColumn="0" w:lastRowLastColumn="0"/>
+            <w:tcW w:w="3303" w:type="dxa"/>
           </w:tcPr>
           <w:p>
             <w:proofErr w:type="spellStart"/>
@@ -409,7 +406,7 @@
         </w:tc>
         <w:tc>
           <w:tcPr>
-            <w:tcW w:w="7087" w:type="dxa"/>
+            <w:tcW w:w="7189" w:type="dxa"/>
           </w:tcPr>
           <w:p>
             <w:pPr>
@@ -437,12 +434,12 @@
       </w:tr>
       <w:tr>
         <w:trPr>
-          <w:trHeight w:val="348"/>
-        </w:trPr>
-        <w:tc>
-          <w:tcPr>
-            <w:cnfStyle w:val="001000000000" w:firstRow="0" w:lastRow="0" w:firstColumn="1" w:lastColumn="0" w:oddVBand="0" w:evenVBand="0" w:oddHBand="0" w:evenHBand="0" w:firstRowFirstColumn="0" w:firstRowLastColumn="0" w:lastRowFirstColumn="0" w:lastRowLastColumn="0"/>
-            <w:tcW w:w="3256" w:type="dxa"/>
+          <w:trHeight w:val="365"/>
+        </w:trPr>
+        <w:tc>
+          <w:tcPr>
+            <w:cnfStyle w:val="001000000000" w:firstRow="0" w:lastRow="0" w:firstColumn="1" w:lastColumn="0" w:oddVBand="0" w:evenVBand="0" w:oddHBand="0" w:evenHBand="0" w:firstRowFirstColumn="0" w:firstRowLastColumn="0" w:lastRowFirstColumn="0" w:lastRowLastColumn="0"/>
+            <w:tcW w:w="3303" w:type="dxa"/>
           </w:tcPr>
           <w:p>
             <w:proofErr w:type="spellStart"/>
@@ -454,7 +451,7 @@
         </w:tc>
         <w:tc>
           <w:tcPr>
-            <w:tcW w:w="7087" w:type="dxa"/>
+            <w:tcW w:w="7189" w:type="dxa"/>
           </w:tcPr>
           <w:p>
             <w:pPr>
@@ -469,12 +466,12 @@
       <w:tr>
         <w:trPr>
           <w:cnfStyle w:val="000000100000" w:firstRow="0" w:lastRow="0" w:firstColumn="0" w:lastColumn="0" w:oddVBand="0" w:evenVBand="0" w:oddHBand="1" w:evenHBand="0" w:firstRowFirstColumn="0" w:firstRowLastColumn="0" w:lastRowFirstColumn="0" w:lastRowLastColumn="0"/>
-          <w:trHeight w:val="348"/>
-        </w:trPr>
-        <w:tc>
-          <w:tcPr>
-            <w:cnfStyle w:val="001000000000" w:firstRow="0" w:lastRow="0" w:firstColumn="1" w:lastColumn="0" w:oddVBand="0" w:evenVBand="0" w:oddHBand="0" w:evenHBand="0" w:firstRowFirstColumn="0" w:firstRowLastColumn="0" w:lastRowFirstColumn="0" w:lastRowLastColumn="0"/>
-            <w:tcW w:w="3256" w:type="dxa"/>
+          <w:trHeight w:val="365"/>
+        </w:trPr>
+        <w:tc>
+          <w:tcPr>
+            <w:cnfStyle w:val="001000000000" w:firstRow="0" w:lastRow="0" w:firstColumn="1" w:lastColumn="0" w:oddVBand="0" w:evenVBand="0" w:oddHBand="0" w:evenHBand="0" w:firstRowFirstColumn="0" w:firstRowLastColumn="0" w:lastRowFirstColumn="0" w:lastRowLastColumn="0"/>
+            <w:tcW w:w="3303" w:type="dxa"/>
           </w:tcPr>
           <w:p>
             <w:r>
@@ -484,7 +481,7 @@
         </w:tc>
         <w:tc>
           <w:tcPr>
-            <w:tcW w:w="7087" w:type="dxa"/>
+            <w:tcW w:w="7189" w:type="dxa"/>
           </w:tcPr>
           <w:p>
             <w:pPr>
@@ -498,12 +495,12 @@
       </w:tr>
       <w:tr>
         <w:trPr>
-          <w:trHeight w:val="348"/>
-        </w:trPr>
-        <w:tc>
-          <w:tcPr>
-            <w:cnfStyle w:val="001000000000" w:firstRow="0" w:lastRow="0" w:firstColumn="1" w:lastColumn="0" w:oddVBand="0" w:evenVBand="0" w:oddHBand="0" w:evenHBand="0" w:firstRowFirstColumn="0" w:firstRowLastColumn="0" w:lastRowFirstColumn="0" w:lastRowLastColumn="0"/>
-            <w:tcW w:w="3256" w:type="dxa"/>
+          <w:trHeight w:val="365"/>
+        </w:trPr>
+        <w:tc>
+          <w:tcPr>
+            <w:cnfStyle w:val="001000000000" w:firstRow="0" w:lastRow="0" w:firstColumn="1" w:lastColumn="0" w:oddVBand="0" w:evenVBand="0" w:oddHBand="0" w:evenHBand="0" w:firstRowFirstColumn="0" w:firstRowLastColumn="0" w:lastRowFirstColumn="0" w:lastRowLastColumn="0"/>
+            <w:tcW w:w="3303" w:type="dxa"/>
           </w:tcPr>
           <w:p>
             <w:r>
@@ -513,7 +510,7 @@
         </w:tc>
         <w:tc>
           <w:tcPr>
-            <w:tcW w:w="7087" w:type="dxa"/>
+            <w:tcW w:w="7189" w:type="dxa"/>
           </w:tcPr>
           <w:p>
             <w:pPr>
@@ -528,12 +525,12 @@
       <w:tr>
         <w:trPr>
           <w:cnfStyle w:val="000000100000" w:firstRow="0" w:lastRow="0" w:firstColumn="0" w:lastColumn="0" w:oddVBand="0" w:evenVBand="0" w:oddHBand="1" w:evenHBand="0" w:firstRowFirstColumn="0" w:firstRowLastColumn="0" w:lastRowFirstColumn="0" w:lastRowLastColumn="0"/>
-          <w:trHeight w:val="348"/>
-        </w:trPr>
-        <w:tc>
-          <w:tcPr>
-            <w:cnfStyle w:val="001000000000" w:firstRow="0" w:lastRow="0" w:firstColumn="1" w:lastColumn="0" w:oddVBand="0" w:evenVBand="0" w:oddHBand="0" w:evenHBand="0" w:firstRowFirstColumn="0" w:firstRowLastColumn="0" w:lastRowFirstColumn="0" w:lastRowLastColumn="0"/>
-            <w:tcW w:w="3256" w:type="dxa"/>
+          <w:trHeight w:val="365"/>
+        </w:trPr>
+        <w:tc>
+          <w:tcPr>
+            <w:cnfStyle w:val="001000000000" w:firstRow="0" w:lastRow="0" w:firstColumn="1" w:lastColumn="0" w:oddVBand="0" w:evenVBand="0" w:oddHBand="0" w:evenHBand="0" w:firstRowFirstColumn="0" w:firstRowLastColumn="0" w:lastRowFirstColumn="0" w:lastRowLastColumn="0"/>
+            <w:tcW w:w="3303" w:type="dxa"/>
           </w:tcPr>
           <w:p>
             <w:r>
@@ -543,7 +540,7 @@
         </w:tc>
         <w:tc>
           <w:tcPr>
-            <w:tcW w:w="7087" w:type="dxa"/>
+            <w:tcW w:w="7189" w:type="dxa"/>
           </w:tcPr>
           <w:p>
             <w:pPr>
@@ -557,12 +554,12 @@
       </w:tr>
       <w:tr>
         <w:trPr>
-          <w:trHeight w:val="348"/>
-        </w:trPr>
-        <w:tc>
-          <w:tcPr>
-            <w:cnfStyle w:val="001000000000" w:firstRow="0" w:lastRow="0" w:firstColumn="1" w:lastColumn="0" w:oddVBand="0" w:evenVBand="0" w:oddHBand="0" w:evenHBand="0" w:firstRowFirstColumn="0" w:firstRowLastColumn="0" w:lastRowFirstColumn="0" w:lastRowLastColumn="0"/>
-            <w:tcW w:w="3256" w:type="dxa"/>
+          <w:trHeight w:val="365"/>
+        </w:trPr>
+        <w:tc>
+          <w:tcPr>
+            <w:cnfStyle w:val="001000000000" w:firstRow="0" w:lastRow="0" w:firstColumn="1" w:lastColumn="0" w:oddVBand="0" w:evenVBand="0" w:oddHBand="0" w:evenHBand="0" w:firstRowFirstColumn="0" w:firstRowLastColumn="0" w:lastRowFirstColumn="0" w:lastRowLastColumn="0"/>
+            <w:tcW w:w="3303" w:type="dxa"/>
           </w:tcPr>
           <w:p>
             <w:proofErr w:type="spellStart"/>
@@ -574,33 +571,36 @@
         </w:tc>
         <w:tc>
           <w:tcPr>
-            <w:tcW w:w="7087" w:type="dxa"/>
-          </w:tcPr>
-          <w:p>
-            <w:pPr>
-              <w:cnfStyle w:val="000000000000" w:firstRow="0" w:lastRow="0" w:firstColumn="0" w:lastColumn="0" w:oddVBand="0" w:evenVBand="0" w:oddHBand="0" w:evenHBand="0" w:firstRowFirstColumn="0" w:firstRowLastColumn="0" w:lastRowFirstColumn="0" w:lastRowLastColumn="0"/>
-            </w:pPr>
-            <w:r>
-              <w:t>example.txt  destination folder/  :move the file to destination folder</w:t>
-            </w:r>
-            <w:r>
-              <w:t xml:space="preserve"> and </w:t>
-            </w:r>
-            <w:r>
-              <w:t>Also Rename the files Ex.txt ex2.txt</w:t>
-            </w:r>
-          </w:p>
-        </w:tc>
-      </w:tr>
-      <w:tr>
-        <w:trPr>
-          <w:cnfStyle w:val="000000100000" w:firstRow="0" w:lastRow="0" w:firstColumn="0" w:lastColumn="0" w:oddVBand="0" w:evenVBand="0" w:oddHBand="1" w:evenHBand="0" w:firstRowFirstColumn="0" w:firstRowLastColumn="0" w:lastRowFirstColumn="0" w:lastRowLastColumn="0"/>
-          <w:trHeight w:val="348"/>
-        </w:trPr>
-        <w:tc>
-          <w:tcPr>
-            <w:cnfStyle w:val="001000000000" w:firstRow="0" w:lastRow="0" w:firstColumn="1" w:lastColumn="0" w:oddVBand="0" w:evenVBand="0" w:oddHBand="0" w:evenHBand="0" w:firstRowFirstColumn="0" w:firstRowLastColumn="0" w:lastRowFirstColumn="0" w:lastRowLastColumn="0"/>
-            <w:tcW w:w="3256" w:type="dxa"/>
+            <w:tcW w:w="7189" w:type="dxa"/>
+          </w:tcPr>
+          <w:p>
+            <w:pPr>
+              <w:cnfStyle w:val="000000000000" w:firstRow="0" w:lastRow="0" w:firstColumn="0" w:lastColumn="0" w:oddVBand="0" w:evenVBand="0" w:oddHBand="0" w:evenHBand="0" w:firstRowFirstColumn="0" w:firstRowLastColumn="0" w:lastRowFirstColumn="0" w:lastRowLastColumn="0"/>
+            </w:pPr>
+            <w:r>
+              <w:t xml:space="preserve">example.txt  destination folder/  :move the file to destination folder and </w:t>
+            </w:r>
+            <w:r>
+              <w:t>Also Rename</w:t>
+            </w:r>
+            <w:r>
+              <w:t>s</w:t>
+            </w:r>
+            <w:r>
+              <w:t xml:space="preserve"> the files Ex.txt ex2.txt</w:t>
+            </w:r>
+          </w:p>
+        </w:tc>
+      </w:tr>
+      <w:tr>
+        <w:trPr>
+          <w:cnfStyle w:val="000000100000" w:firstRow="0" w:lastRow="0" w:firstColumn="0" w:lastColumn="0" w:oddVBand="0" w:evenVBand="0" w:oddHBand="1" w:evenHBand="0" w:firstRowFirstColumn="0" w:firstRowLastColumn="0" w:lastRowFirstColumn="0" w:lastRowLastColumn="0"/>
+          <w:trHeight w:val="365"/>
+        </w:trPr>
+        <w:tc>
+          <w:tcPr>
+            <w:cnfStyle w:val="001000000000" w:firstRow="0" w:lastRow="0" w:firstColumn="1" w:lastColumn="0" w:oddVBand="0" w:evenVBand="0" w:oddHBand="0" w:evenHBand="0" w:firstRowFirstColumn="0" w:firstRowLastColumn="0" w:lastRowFirstColumn="0" w:lastRowLastColumn="0"/>
+            <w:tcW w:w="3303" w:type="dxa"/>
           </w:tcPr>
           <w:p>
             <w:proofErr w:type="spellStart"/>
@@ -615,7 +615,7 @@
         </w:tc>
         <w:tc>
           <w:tcPr>
-            <w:tcW w:w="7087" w:type="dxa"/>
+            <w:tcW w:w="7189" w:type="dxa"/>
           </w:tcPr>
           <w:p>
             <w:pPr>
@@ -629,817 +629,5356 @@
       </w:tr>
       <w:tr>
         <w:trPr>
-          <w:trHeight w:val="348"/>
-        </w:trPr>
-        <w:tc>
-          <w:tcPr>
-            <w:cnfStyle w:val="001000000000" w:firstRow="0" w:lastRow="0" w:firstColumn="1" w:lastColumn="0" w:oddVBand="0" w:evenVBand="0" w:oddHBand="0" w:evenHBand="0" w:firstRowFirstColumn="0" w:firstRowLastColumn="0" w:lastRowFirstColumn="0" w:lastRowLastColumn="0"/>
-            <w:tcW w:w="3256" w:type="dxa"/>
+          <w:trHeight w:val="365"/>
+        </w:trPr>
+        <w:tc>
+          <w:tcPr>
+            <w:cnfStyle w:val="001000000000" w:firstRow="0" w:lastRow="0" w:firstColumn="1" w:lastColumn="0" w:oddVBand="0" w:evenVBand="0" w:oddHBand="0" w:evenHBand="0" w:firstRowFirstColumn="0" w:firstRowLastColumn="0" w:lastRowFirstColumn="0" w:lastRowLastColumn="0"/>
+            <w:tcW w:w="3303" w:type="dxa"/>
           </w:tcPr>
           <w:p>
             <w:r>
               <w:t>Ls</w:t>
             </w:r>
-          </w:p>
-        </w:tc>
-        <w:tc>
-          <w:tcPr>
-            <w:tcW w:w="7087" w:type="dxa"/>
-          </w:tcPr>
-          <w:p>
-            <w:pPr>
-              <w:cnfStyle w:val="000000000000" w:firstRow="0" w:lastRow="0" w:firstColumn="0" w:lastColumn="0" w:oddVBand="0" w:evenVBand="0" w:oddHBand="0" w:evenHBand="0" w:firstRowFirstColumn="0" w:firstRowLastColumn="0" w:lastRowFirstColumn="0" w:lastRowLastColumn="0"/>
-            </w:pPr>
-            <w:r>
-              <w:t>List all the files in a directory</w:t>
-            </w:r>
-          </w:p>
-        </w:tc>
-      </w:tr>
-      <w:tr>
-        <w:trPr>
-          <w:cnfStyle w:val="000000100000" w:firstRow="0" w:lastRow="0" w:firstColumn="0" w:lastColumn="0" w:oddVBand="0" w:evenVBand="0" w:oddHBand="1" w:evenHBand="0" w:firstRowFirstColumn="0" w:firstRowLastColumn="0" w:lastRowFirstColumn="0" w:lastRowLastColumn="0"/>
-          <w:trHeight w:val="348"/>
-        </w:trPr>
-        <w:tc>
-          <w:tcPr>
-            <w:cnfStyle w:val="001000000000" w:firstRow="0" w:lastRow="0" w:firstColumn="1" w:lastColumn="0" w:oddVBand="0" w:evenVBand="0" w:oddHBand="0" w:evenHBand="0" w:firstRowFirstColumn="0" w:firstRowLastColumn="0" w:lastRowFirstColumn="0" w:lastRowLastColumn="0"/>
-            <w:tcW w:w="3256" w:type="dxa"/>
-          </w:tcPr>
-          <w:p/>
-        </w:tc>
-        <w:tc>
-          <w:tcPr>
-            <w:tcW w:w="7087" w:type="dxa"/>
-          </w:tcPr>
-          <w:p>
-            <w:pPr>
-              <w:cnfStyle w:val="000000100000" w:firstRow="0" w:lastRow="0" w:firstColumn="0" w:lastColumn="0" w:oddVBand="0" w:evenVBand="0" w:oddHBand="1" w:evenHBand="0" w:firstRowFirstColumn="0" w:firstRowLastColumn="0" w:lastRowFirstColumn="0" w:lastRowLastColumn="0"/>
-            </w:pPr>
-          </w:p>
-        </w:tc>
-      </w:tr>
-      <w:tr>
-        <w:trPr>
-          <w:trHeight w:val="348"/>
-        </w:trPr>
-        <w:tc>
-          <w:tcPr>
-            <w:cnfStyle w:val="001000000000" w:firstRow="0" w:lastRow="0" w:firstColumn="1" w:lastColumn="0" w:oddVBand="0" w:evenVBand="0" w:oddHBand="0" w:evenHBand="0" w:firstRowFirstColumn="0" w:firstRowLastColumn="0" w:lastRowFirstColumn="0" w:lastRowLastColumn="0"/>
-            <w:tcW w:w="3256" w:type="dxa"/>
-          </w:tcPr>
-          <w:p/>
-        </w:tc>
-        <w:tc>
-          <w:tcPr>
-            <w:tcW w:w="7087" w:type="dxa"/>
-          </w:tcPr>
-          <w:p>
-            <w:pPr>
-              <w:cnfStyle w:val="000000000000" w:firstRow="0" w:lastRow="0" w:firstColumn="0" w:lastColumn="0" w:oddVBand="0" w:evenVBand="0" w:oddHBand="0" w:evenHBand="0" w:firstRowFirstColumn="0" w:firstRowLastColumn="0" w:lastRowFirstColumn="0" w:lastRowLastColumn="0"/>
-            </w:pPr>
-          </w:p>
-        </w:tc>
-      </w:tr>
-      <w:tr>
-        <w:trPr>
-          <w:cnfStyle w:val="000000100000" w:firstRow="0" w:lastRow="0" w:firstColumn="0" w:lastColumn="0" w:oddVBand="0" w:evenVBand="0" w:oddHBand="1" w:evenHBand="0" w:firstRowFirstColumn="0" w:firstRowLastColumn="0" w:lastRowFirstColumn="0" w:lastRowLastColumn="0"/>
-          <w:trHeight w:val="348"/>
-        </w:trPr>
-        <w:tc>
-          <w:tcPr>
-            <w:cnfStyle w:val="001000000000" w:firstRow="0" w:lastRow="0" w:firstColumn="1" w:lastColumn="0" w:oddVBand="0" w:evenVBand="0" w:oddHBand="0" w:evenHBand="0" w:firstRowFirstColumn="0" w:firstRowLastColumn="0" w:lastRowFirstColumn="0" w:lastRowLastColumn="0"/>
-            <w:tcW w:w="3256" w:type="dxa"/>
-          </w:tcPr>
-          <w:p/>
-        </w:tc>
-        <w:tc>
-          <w:tcPr>
-            <w:tcW w:w="7087" w:type="dxa"/>
-          </w:tcPr>
-          <w:p>
-            <w:pPr>
-              <w:cnfStyle w:val="000000100000" w:firstRow="0" w:lastRow="0" w:firstColumn="0" w:lastColumn="0" w:oddVBand="0" w:evenVBand="0" w:oddHBand="1" w:evenHBand="0" w:firstRowFirstColumn="0" w:firstRowLastColumn="0" w:lastRowFirstColumn="0" w:lastRowLastColumn="0"/>
-            </w:pPr>
-          </w:p>
-        </w:tc>
-      </w:tr>
-      <w:tr>
-        <w:trPr>
-          <w:trHeight w:val="348"/>
-        </w:trPr>
-        <w:tc>
-          <w:tcPr>
-            <w:cnfStyle w:val="001000000000" w:firstRow="0" w:lastRow="0" w:firstColumn="1" w:lastColumn="0" w:oddVBand="0" w:evenVBand="0" w:oddHBand="0" w:evenHBand="0" w:firstRowFirstColumn="0" w:firstRowLastColumn="0" w:lastRowFirstColumn="0" w:lastRowLastColumn="0"/>
-            <w:tcW w:w="3256" w:type="dxa"/>
-          </w:tcPr>
-          <w:p/>
-        </w:tc>
-        <w:tc>
-          <w:tcPr>
-            <w:tcW w:w="7087" w:type="dxa"/>
-          </w:tcPr>
-          <w:p>
-            <w:pPr>
-              <w:cnfStyle w:val="000000000000" w:firstRow="0" w:lastRow="0" w:firstColumn="0" w:lastColumn="0" w:oddVBand="0" w:evenVBand="0" w:oddHBand="0" w:evenHBand="0" w:firstRowFirstColumn="0" w:firstRowLastColumn="0" w:lastRowFirstColumn="0" w:lastRowLastColumn="0"/>
-            </w:pPr>
-          </w:p>
-        </w:tc>
-      </w:tr>
-      <w:tr>
-        <w:trPr>
-          <w:cnfStyle w:val="000000100000" w:firstRow="0" w:lastRow="0" w:firstColumn="0" w:lastColumn="0" w:oddVBand="0" w:evenVBand="0" w:oddHBand="1" w:evenHBand="0" w:firstRowFirstColumn="0" w:firstRowLastColumn="0" w:lastRowFirstColumn="0" w:lastRowLastColumn="0"/>
-          <w:trHeight w:val="348"/>
-        </w:trPr>
-        <w:tc>
-          <w:tcPr>
-            <w:cnfStyle w:val="001000000000" w:firstRow="0" w:lastRow="0" w:firstColumn="1" w:lastColumn="0" w:oddVBand="0" w:evenVBand="0" w:oddHBand="0" w:evenHBand="0" w:firstRowFirstColumn="0" w:firstRowLastColumn="0" w:lastRowFirstColumn="0" w:lastRowLastColumn="0"/>
-            <w:tcW w:w="3256" w:type="dxa"/>
-          </w:tcPr>
-          <w:p/>
-        </w:tc>
-        <w:tc>
-          <w:tcPr>
-            <w:tcW w:w="7087" w:type="dxa"/>
-          </w:tcPr>
-          <w:p>
-            <w:pPr>
-              <w:cnfStyle w:val="000000100000" w:firstRow="0" w:lastRow="0" w:firstColumn="0" w:lastColumn="0" w:oddVBand="0" w:evenVBand="0" w:oddHBand="1" w:evenHBand="0" w:firstRowFirstColumn="0" w:firstRowLastColumn="0" w:lastRowFirstColumn="0" w:lastRowLastColumn="0"/>
-            </w:pPr>
-          </w:p>
-        </w:tc>
-      </w:tr>
-      <w:tr>
-        <w:trPr>
-          <w:trHeight w:val="348"/>
-        </w:trPr>
-        <w:tc>
-          <w:tcPr>
-            <w:cnfStyle w:val="001000000000" w:firstRow="0" w:lastRow="0" w:firstColumn="1" w:lastColumn="0" w:oddVBand="0" w:evenVBand="0" w:oddHBand="0" w:evenHBand="0" w:firstRowFirstColumn="0" w:firstRowLastColumn="0" w:lastRowFirstColumn="0" w:lastRowLastColumn="0"/>
-            <w:tcW w:w="3256" w:type="dxa"/>
-          </w:tcPr>
-          <w:p/>
-        </w:tc>
-        <w:tc>
-          <w:tcPr>
-            <w:tcW w:w="7087" w:type="dxa"/>
-          </w:tcPr>
-          <w:p>
-            <w:pPr>
-              <w:cnfStyle w:val="000000000000" w:firstRow="0" w:lastRow="0" w:firstColumn="0" w:lastColumn="0" w:oddVBand="0" w:evenVBand="0" w:oddHBand="0" w:evenHBand="0" w:firstRowFirstColumn="0" w:firstRowLastColumn="0" w:lastRowFirstColumn="0" w:lastRowLastColumn="0"/>
-            </w:pPr>
-          </w:p>
-        </w:tc>
-      </w:tr>
-      <w:tr>
-        <w:trPr>
-          <w:cnfStyle w:val="000000100000" w:firstRow="0" w:lastRow="0" w:firstColumn="0" w:lastColumn="0" w:oddVBand="0" w:evenVBand="0" w:oddHBand="1" w:evenHBand="0" w:firstRowFirstColumn="0" w:firstRowLastColumn="0" w:lastRowFirstColumn="0" w:lastRowLastColumn="0"/>
-          <w:trHeight w:val="348"/>
-        </w:trPr>
-        <w:tc>
-          <w:tcPr>
-            <w:cnfStyle w:val="001000000000" w:firstRow="0" w:lastRow="0" w:firstColumn="1" w:lastColumn="0" w:oddVBand="0" w:evenVBand="0" w:oddHBand="0" w:evenHBand="0" w:firstRowFirstColumn="0" w:firstRowLastColumn="0" w:lastRowFirstColumn="0" w:lastRowLastColumn="0"/>
-            <w:tcW w:w="3256" w:type="dxa"/>
-          </w:tcPr>
-          <w:p/>
-        </w:tc>
-        <w:tc>
-          <w:tcPr>
-            <w:tcW w:w="7087" w:type="dxa"/>
-          </w:tcPr>
-          <w:p>
-            <w:pPr>
-              <w:cnfStyle w:val="000000100000" w:firstRow="0" w:lastRow="0" w:firstColumn="0" w:lastColumn="0" w:oddVBand="0" w:evenVBand="0" w:oddHBand="1" w:evenHBand="0" w:firstRowFirstColumn="0" w:firstRowLastColumn="0" w:lastRowFirstColumn="0" w:lastRowLastColumn="0"/>
-            </w:pPr>
-          </w:p>
-        </w:tc>
-      </w:tr>
-      <w:tr>
-        <w:trPr>
-          <w:trHeight w:val="348"/>
-        </w:trPr>
-        <w:tc>
-          <w:tcPr>
-            <w:cnfStyle w:val="001000000000" w:firstRow="0" w:lastRow="0" w:firstColumn="1" w:lastColumn="0" w:oddVBand="0" w:evenVBand="0" w:oddHBand="0" w:evenHBand="0" w:firstRowFirstColumn="0" w:firstRowLastColumn="0" w:lastRowFirstColumn="0" w:lastRowLastColumn="0"/>
-            <w:tcW w:w="3256" w:type="dxa"/>
-          </w:tcPr>
-          <w:p/>
-        </w:tc>
-        <w:tc>
-          <w:tcPr>
-            <w:tcW w:w="7087" w:type="dxa"/>
-          </w:tcPr>
-          <w:p>
-            <w:pPr>
-              <w:cnfStyle w:val="000000000000" w:firstRow="0" w:lastRow="0" w:firstColumn="0" w:lastColumn="0" w:oddVBand="0" w:evenVBand="0" w:oddHBand="0" w:evenHBand="0" w:firstRowFirstColumn="0" w:firstRowLastColumn="0" w:lastRowFirstColumn="0" w:lastRowLastColumn="0"/>
-            </w:pPr>
-          </w:p>
-        </w:tc>
-      </w:tr>
-      <w:tr>
-        <w:trPr>
-          <w:cnfStyle w:val="000000100000" w:firstRow="0" w:lastRow="0" w:firstColumn="0" w:lastColumn="0" w:oddVBand="0" w:evenVBand="0" w:oddHBand="1" w:evenHBand="0" w:firstRowFirstColumn="0" w:firstRowLastColumn="0" w:lastRowFirstColumn="0" w:lastRowLastColumn="0"/>
-          <w:trHeight w:val="348"/>
-        </w:trPr>
-        <w:tc>
-          <w:tcPr>
-            <w:cnfStyle w:val="001000000000" w:firstRow="0" w:lastRow="0" w:firstColumn="1" w:lastColumn="0" w:oddVBand="0" w:evenVBand="0" w:oddHBand="0" w:evenHBand="0" w:firstRowFirstColumn="0" w:firstRowLastColumn="0" w:lastRowFirstColumn="0" w:lastRowLastColumn="0"/>
-            <w:tcW w:w="3256" w:type="dxa"/>
-          </w:tcPr>
-          <w:p/>
-        </w:tc>
-        <w:tc>
-          <w:tcPr>
-            <w:tcW w:w="7087" w:type="dxa"/>
-          </w:tcPr>
-          <w:p>
-            <w:pPr>
-              <w:cnfStyle w:val="000000100000" w:firstRow="0" w:lastRow="0" w:firstColumn="0" w:lastColumn="0" w:oddVBand="0" w:evenVBand="0" w:oddHBand="1" w:evenHBand="0" w:firstRowFirstColumn="0" w:firstRowLastColumn="0" w:lastRowFirstColumn="0" w:lastRowLastColumn="0"/>
-            </w:pPr>
-          </w:p>
-        </w:tc>
-      </w:tr>
-      <w:tr>
-        <w:trPr>
-          <w:trHeight w:val="348"/>
-        </w:trPr>
-        <w:tc>
-          <w:tcPr>
-            <w:cnfStyle w:val="001000000000" w:firstRow="0" w:lastRow="0" w:firstColumn="1" w:lastColumn="0" w:oddVBand="0" w:evenVBand="0" w:oddHBand="0" w:evenHBand="0" w:firstRowFirstColumn="0" w:firstRowLastColumn="0" w:lastRowFirstColumn="0" w:lastRowLastColumn="0"/>
-            <w:tcW w:w="3256" w:type="dxa"/>
-          </w:tcPr>
-          <w:p/>
-        </w:tc>
-        <w:tc>
-          <w:tcPr>
-            <w:tcW w:w="7087" w:type="dxa"/>
-          </w:tcPr>
-          <w:p>
-            <w:pPr>
-              <w:cnfStyle w:val="000000000000" w:firstRow="0" w:lastRow="0" w:firstColumn="0" w:lastColumn="0" w:oddVBand="0" w:evenVBand="0" w:oddHBand="0" w:evenHBand="0" w:firstRowFirstColumn="0" w:firstRowLastColumn="0" w:lastRowFirstColumn="0" w:lastRowLastColumn="0"/>
-            </w:pPr>
-          </w:p>
-        </w:tc>
-      </w:tr>
-      <w:tr>
-        <w:trPr>
-          <w:cnfStyle w:val="000000100000" w:firstRow="0" w:lastRow="0" w:firstColumn="0" w:lastColumn="0" w:oddVBand="0" w:evenVBand="0" w:oddHBand="1" w:evenHBand="0" w:firstRowFirstColumn="0" w:firstRowLastColumn="0" w:lastRowFirstColumn="0" w:lastRowLastColumn="0"/>
-          <w:trHeight w:val="348"/>
-        </w:trPr>
-        <w:tc>
-          <w:tcPr>
-            <w:cnfStyle w:val="001000000000" w:firstRow="0" w:lastRow="0" w:firstColumn="1" w:lastColumn="0" w:oddVBand="0" w:evenVBand="0" w:oddHBand="0" w:evenHBand="0" w:firstRowFirstColumn="0" w:firstRowLastColumn="0" w:lastRowFirstColumn="0" w:lastRowLastColumn="0"/>
-            <w:tcW w:w="3256" w:type="dxa"/>
-          </w:tcPr>
-          <w:p/>
-        </w:tc>
-        <w:tc>
-          <w:tcPr>
-            <w:tcW w:w="7087" w:type="dxa"/>
-          </w:tcPr>
-          <w:p>
-            <w:pPr>
-              <w:cnfStyle w:val="000000100000" w:firstRow="0" w:lastRow="0" w:firstColumn="0" w:lastColumn="0" w:oddVBand="0" w:evenVBand="0" w:oddHBand="1" w:evenHBand="0" w:firstRowFirstColumn="0" w:firstRowLastColumn="0" w:lastRowFirstColumn="0" w:lastRowLastColumn="0"/>
-            </w:pPr>
-          </w:p>
-        </w:tc>
-      </w:tr>
-      <w:tr>
-        <w:trPr>
-          <w:trHeight w:val="348"/>
-        </w:trPr>
-        <w:tc>
-          <w:tcPr>
-            <w:cnfStyle w:val="001000000000" w:firstRow="0" w:lastRow="0" w:firstColumn="1" w:lastColumn="0" w:oddVBand="0" w:evenVBand="0" w:oddHBand="0" w:evenHBand="0" w:firstRowFirstColumn="0" w:firstRowLastColumn="0" w:lastRowFirstColumn="0" w:lastRowLastColumn="0"/>
-            <w:tcW w:w="3256" w:type="dxa"/>
-          </w:tcPr>
-          <w:p/>
-        </w:tc>
-        <w:tc>
-          <w:tcPr>
-            <w:tcW w:w="7087" w:type="dxa"/>
-          </w:tcPr>
-          <w:p>
-            <w:pPr>
-              <w:cnfStyle w:val="000000000000" w:firstRow="0" w:lastRow="0" w:firstColumn="0" w:lastColumn="0" w:oddVBand="0" w:evenVBand="0" w:oddHBand="0" w:evenHBand="0" w:firstRowFirstColumn="0" w:firstRowLastColumn="0" w:lastRowFirstColumn="0" w:lastRowLastColumn="0"/>
-            </w:pPr>
-          </w:p>
-        </w:tc>
-      </w:tr>
-      <w:tr>
-        <w:trPr>
-          <w:cnfStyle w:val="000000100000" w:firstRow="0" w:lastRow="0" w:firstColumn="0" w:lastColumn="0" w:oddVBand="0" w:evenVBand="0" w:oddHBand="1" w:evenHBand="0" w:firstRowFirstColumn="0" w:firstRowLastColumn="0" w:lastRowFirstColumn="0" w:lastRowLastColumn="0"/>
-          <w:trHeight w:val="348"/>
-        </w:trPr>
-        <w:tc>
-          <w:tcPr>
-            <w:cnfStyle w:val="001000000000" w:firstRow="0" w:lastRow="0" w:firstColumn="1" w:lastColumn="0" w:oddVBand="0" w:evenVBand="0" w:oddHBand="0" w:evenHBand="0" w:firstRowFirstColumn="0" w:firstRowLastColumn="0" w:lastRowFirstColumn="0" w:lastRowLastColumn="0"/>
-            <w:tcW w:w="3256" w:type="dxa"/>
-          </w:tcPr>
-          <w:p/>
-        </w:tc>
-        <w:tc>
-          <w:tcPr>
-            <w:tcW w:w="7087" w:type="dxa"/>
-          </w:tcPr>
-          <w:p>
-            <w:pPr>
-              <w:cnfStyle w:val="000000100000" w:firstRow="0" w:lastRow="0" w:firstColumn="0" w:lastColumn="0" w:oddVBand="0" w:evenVBand="0" w:oddHBand="1" w:evenHBand="0" w:firstRowFirstColumn="0" w:firstRowLastColumn="0" w:lastRowFirstColumn="0" w:lastRowLastColumn="0"/>
-            </w:pPr>
-          </w:p>
-        </w:tc>
-      </w:tr>
-      <w:tr>
-        <w:trPr>
-          <w:trHeight w:val="348"/>
-        </w:trPr>
-        <w:tc>
-          <w:tcPr>
-            <w:cnfStyle w:val="001000000000" w:firstRow="0" w:lastRow="0" w:firstColumn="1" w:lastColumn="0" w:oddVBand="0" w:evenVBand="0" w:oddHBand="0" w:evenHBand="0" w:firstRowFirstColumn="0" w:firstRowLastColumn="0" w:lastRowFirstColumn="0" w:lastRowLastColumn="0"/>
-            <w:tcW w:w="3256" w:type="dxa"/>
-          </w:tcPr>
-          <w:p/>
-        </w:tc>
-        <w:tc>
-          <w:tcPr>
-            <w:tcW w:w="7087" w:type="dxa"/>
-          </w:tcPr>
-          <w:p>
-            <w:pPr>
-              <w:cnfStyle w:val="000000000000" w:firstRow="0" w:lastRow="0" w:firstColumn="0" w:lastColumn="0" w:oddVBand="0" w:evenVBand="0" w:oddHBand="0" w:evenHBand="0" w:firstRowFirstColumn="0" w:firstRowLastColumn="0" w:lastRowFirstColumn="0" w:lastRowLastColumn="0"/>
-            </w:pPr>
-          </w:p>
-        </w:tc>
-      </w:tr>
-      <w:tr>
-        <w:trPr>
-          <w:cnfStyle w:val="000000100000" w:firstRow="0" w:lastRow="0" w:firstColumn="0" w:lastColumn="0" w:oddVBand="0" w:evenVBand="0" w:oddHBand="1" w:evenHBand="0" w:firstRowFirstColumn="0" w:firstRowLastColumn="0" w:lastRowFirstColumn="0" w:lastRowLastColumn="0"/>
-          <w:trHeight w:val="348"/>
-        </w:trPr>
-        <w:tc>
-          <w:tcPr>
-            <w:cnfStyle w:val="001000000000" w:firstRow="0" w:lastRow="0" w:firstColumn="1" w:lastColumn="0" w:oddVBand="0" w:evenVBand="0" w:oddHBand="0" w:evenHBand="0" w:firstRowFirstColumn="0" w:firstRowLastColumn="0" w:lastRowFirstColumn="0" w:lastRowLastColumn="0"/>
-            <w:tcW w:w="3256" w:type="dxa"/>
-          </w:tcPr>
-          <w:p/>
-        </w:tc>
-        <w:tc>
-          <w:tcPr>
-            <w:tcW w:w="7087" w:type="dxa"/>
-          </w:tcPr>
-          <w:p>
-            <w:pPr>
-              <w:cnfStyle w:val="000000100000" w:firstRow="0" w:lastRow="0" w:firstColumn="0" w:lastColumn="0" w:oddVBand="0" w:evenVBand="0" w:oddHBand="1" w:evenHBand="0" w:firstRowFirstColumn="0" w:firstRowLastColumn="0" w:lastRowFirstColumn="0" w:lastRowLastColumn="0"/>
-            </w:pPr>
-          </w:p>
-        </w:tc>
-      </w:tr>
-      <w:tr>
-        <w:trPr>
-          <w:trHeight w:val="348"/>
-        </w:trPr>
-        <w:tc>
-          <w:tcPr>
-            <w:cnfStyle w:val="001000000000" w:firstRow="0" w:lastRow="0" w:firstColumn="1" w:lastColumn="0" w:oddVBand="0" w:evenVBand="0" w:oddHBand="0" w:evenHBand="0" w:firstRowFirstColumn="0" w:firstRowLastColumn="0" w:lastRowFirstColumn="0" w:lastRowLastColumn="0"/>
-            <w:tcW w:w="3256" w:type="dxa"/>
-          </w:tcPr>
-          <w:p/>
-        </w:tc>
-        <w:tc>
-          <w:tcPr>
-            <w:tcW w:w="7087" w:type="dxa"/>
-          </w:tcPr>
-          <w:p>
-            <w:pPr>
-              <w:cnfStyle w:val="000000000000" w:firstRow="0" w:lastRow="0" w:firstColumn="0" w:lastColumn="0" w:oddVBand="0" w:evenVBand="0" w:oddHBand="0" w:evenHBand="0" w:firstRowFirstColumn="0" w:firstRowLastColumn="0" w:lastRowFirstColumn="0" w:lastRowLastColumn="0"/>
-            </w:pPr>
-          </w:p>
-        </w:tc>
-      </w:tr>
-      <w:tr>
-        <w:trPr>
-          <w:cnfStyle w:val="000000100000" w:firstRow="0" w:lastRow="0" w:firstColumn="0" w:lastColumn="0" w:oddVBand="0" w:evenVBand="0" w:oddHBand="1" w:evenHBand="0" w:firstRowFirstColumn="0" w:firstRowLastColumn="0" w:lastRowFirstColumn="0" w:lastRowLastColumn="0"/>
-          <w:trHeight w:val="348"/>
-        </w:trPr>
-        <w:tc>
-          <w:tcPr>
-            <w:cnfStyle w:val="001000000000" w:firstRow="0" w:lastRow="0" w:firstColumn="1" w:lastColumn="0" w:oddVBand="0" w:evenVBand="0" w:oddHBand="0" w:evenHBand="0" w:firstRowFirstColumn="0" w:firstRowLastColumn="0" w:lastRowFirstColumn="0" w:lastRowLastColumn="0"/>
-            <w:tcW w:w="3256" w:type="dxa"/>
-          </w:tcPr>
-          <w:p/>
-        </w:tc>
-        <w:tc>
-          <w:tcPr>
-            <w:tcW w:w="7087" w:type="dxa"/>
-          </w:tcPr>
-          <w:p>
-            <w:pPr>
-              <w:cnfStyle w:val="000000100000" w:firstRow="0" w:lastRow="0" w:firstColumn="0" w:lastColumn="0" w:oddVBand="0" w:evenVBand="0" w:oddHBand="1" w:evenHBand="0" w:firstRowFirstColumn="0" w:firstRowLastColumn="0" w:lastRowFirstColumn="0" w:lastRowLastColumn="0"/>
-            </w:pPr>
-          </w:p>
-        </w:tc>
-      </w:tr>
-      <w:tr>
-        <w:trPr>
-          <w:trHeight w:val="348"/>
-        </w:trPr>
-        <w:tc>
-          <w:tcPr>
-            <w:cnfStyle w:val="001000000000" w:firstRow="0" w:lastRow="0" w:firstColumn="1" w:lastColumn="0" w:oddVBand="0" w:evenVBand="0" w:oddHBand="0" w:evenHBand="0" w:firstRowFirstColumn="0" w:firstRowLastColumn="0" w:lastRowFirstColumn="0" w:lastRowLastColumn="0"/>
-            <w:tcW w:w="3256" w:type="dxa"/>
-          </w:tcPr>
-          <w:p/>
-        </w:tc>
-        <w:tc>
-          <w:tcPr>
-            <w:tcW w:w="7087" w:type="dxa"/>
-          </w:tcPr>
-          <w:p>
-            <w:pPr>
-              <w:cnfStyle w:val="000000000000" w:firstRow="0" w:lastRow="0" w:firstColumn="0" w:lastColumn="0" w:oddVBand="0" w:evenVBand="0" w:oddHBand="0" w:evenHBand="0" w:firstRowFirstColumn="0" w:firstRowLastColumn="0" w:lastRowFirstColumn="0" w:lastRowLastColumn="0"/>
-            </w:pPr>
-          </w:p>
-        </w:tc>
-      </w:tr>
-      <w:tr>
-        <w:trPr>
-          <w:cnfStyle w:val="000000100000" w:firstRow="0" w:lastRow="0" w:firstColumn="0" w:lastColumn="0" w:oddVBand="0" w:evenVBand="0" w:oddHBand="1" w:evenHBand="0" w:firstRowFirstColumn="0" w:firstRowLastColumn="0" w:lastRowFirstColumn="0" w:lastRowLastColumn="0"/>
-          <w:trHeight w:val="348"/>
-        </w:trPr>
-        <w:tc>
-          <w:tcPr>
-            <w:cnfStyle w:val="001000000000" w:firstRow="0" w:lastRow="0" w:firstColumn="1" w:lastColumn="0" w:oddVBand="0" w:evenVBand="0" w:oddHBand="0" w:evenHBand="0" w:firstRowFirstColumn="0" w:firstRowLastColumn="0" w:lastRowFirstColumn="0" w:lastRowLastColumn="0"/>
-            <w:tcW w:w="3256" w:type="dxa"/>
-          </w:tcPr>
-          <w:p/>
-        </w:tc>
-        <w:tc>
-          <w:tcPr>
-            <w:tcW w:w="7087" w:type="dxa"/>
-          </w:tcPr>
-          <w:p>
-            <w:pPr>
-              <w:cnfStyle w:val="000000100000" w:firstRow="0" w:lastRow="0" w:firstColumn="0" w:lastColumn="0" w:oddVBand="0" w:evenVBand="0" w:oddHBand="1" w:evenHBand="0" w:firstRowFirstColumn="0" w:firstRowLastColumn="0" w:lastRowFirstColumn="0" w:lastRowLastColumn="0"/>
-            </w:pPr>
-          </w:p>
-        </w:tc>
-      </w:tr>
-      <w:tr>
-        <w:trPr>
-          <w:trHeight w:val="348"/>
-        </w:trPr>
-        <w:tc>
-          <w:tcPr>
-            <w:cnfStyle w:val="001000000000" w:firstRow="0" w:lastRow="0" w:firstColumn="1" w:lastColumn="0" w:oddVBand="0" w:evenVBand="0" w:oddHBand="0" w:evenHBand="0" w:firstRowFirstColumn="0" w:firstRowLastColumn="0" w:lastRowFirstColumn="0" w:lastRowLastColumn="0"/>
-            <w:tcW w:w="3256" w:type="dxa"/>
-          </w:tcPr>
-          <w:p/>
-        </w:tc>
-        <w:tc>
-          <w:tcPr>
-            <w:tcW w:w="7087" w:type="dxa"/>
-          </w:tcPr>
-          <w:p>
-            <w:pPr>
-              <w:cnfStyle w:val="000000000000" w:firstRow="0" w:lastRow="0" w:firstColumn="0" w:lastColumn="0" w:oddVBand="0" w:evenVBand="0" w:oddHBand="0" w:evenHBand="0" w:firstRowFirstColumn="0" w:firstRowLastColumn="0" w:lastRowFirstColumn="0" w:lastRowLastColumn="0"/>
-            </w:pPr>
-          </w:p>
-        </w:tc>
-      </w:tr>
-      <w:tr>
-        <w:trPr>
-          <w:cnfStyle w:val="000000100000" w:firstRow="0" w:lastRow="0" w:firstColumn="0" w:lastColumn="0" w:oddVBand="0" w:evenVBand="0" w:oddHBand="1" w:evenHBand="0" w:firstRowFirstColumn="0" w:firstRowLastColumn="0" w:lastRowFirstColumn="0" w:lastRowLastColumn="0"/>
-          <w:trHeight w:val="348"/>
-        </w:trPr>
-        <w:tc>
-          <w:tcPr>
-            <w:cnfStyle w:val="001000000000" w:firstRow="0" w:lastRow="0" w:firstColumn="1" w:lastColumn="0" w:oddVBand="0" w:evenVBand="0" w:oddHBand="0" w:evenHBand="0" w:firstRowFirstColumn="0" w:firstRowLastColumn="0" w:lastRowFirstColumn="0" w:lastRowLastColumn="0"/>
-            <w:tcW w:w="3256" w:type="dxa"/>
-          </w:tcPr>
-          <w:p/>
-        </w:tc>
-        <w:tc>
-          <w:tcPr>
-            <w:tcW w:w="7087" w:type="dxa"/>
-          </w:tcPr>
-          <w:p>
-            <w:pPr>
-              <w:cnfStyle w:val="000000100000" w:firstRow="0" w:lastRow="0" w:firstColumn="0" w:lastColumn="0" w:oddVBand="0" w:evenVBand="0" w:oddHBand="1" w:evenHBand="0" w:firstRowFirstColumn="0" w:firstRowLastColumn="0" w:lastRowFirstColumn="0" w:lastRowLastColumn="0"/>
-            </w:pPr>
-          </w:p>
-        </w:tc>
-      </w:tr>
-      <w:tr>
-        <w:trPr>
-          <w:trHeight w:val="348"/>
-        </w:trPr>
-        <w:tc>
-          <w:tcPr>
-            <w:cnfStyle w:val="001000000000" w:firstRow="0" w:lastRow="0" w:firstColumn="1" w:lastColumn="0" w:oddVBand="0" w:evenVBand="0" w:oddHBand="0" w:evenHBand="0" w:firstRowFirstColumn="0" w:firstRowLastColumn="0" w:lastRowFirstColumn="0" w:lastRowLastColumn="0"/>
-            <w:tcW w:w="3256" w:type="dxa"/>
-          </w:tcPr>
-          <w:p/>
-        </w:tc>
-        <w:tc>
-          <w:tcPr>
-            <w:tcW w:w="7087" w:type="dxa"/>
-          </w:tcPr>
-          <w:p>
-            <w:pPr>
-              <w:cnfStyle w:val="000000000000" w:firstRow="0" w:lastRow="0" w:firstColumn="0" w:lastColumn="0" w:oddVBand="0" w:evenVBand="0" w:oddHBand="0" w:evenHBand="0" w:firstRowFirstColumn="0" w:firstRowLastColumn="0" w:lastRowFirstColumn="0" w:lastRowLastColumn="0"/>
-            </w:pPr>
-          </w:p>
-        </w:tc>
-      </w:tr>
-      <w:tr>
-        <w:trPr>
-          <w:cnfStyle w:val="000000100000" w:firstRow="0" w:lastRow="0" w:firstColumn="0" w:lastColumn="0" w:oddVBand="0" w:evenVBand="0" w:oddHBand="1" w:evenHBand="0" w:firstRowFirstColumn="0" w:firstRowLastColumn="0" w:lastRowFirstColumn="0" w:lastRowLastColumn="0"/>
-          <w:trHeight w:val="348"/>
-        </w:trPr>
-        <w:tc>
-          <w:tcPr>
-            <w:cnfStyle w:val="001000000000" w:firstRow="0" w:lastRow="0" w:firstColumn="1" w:lastColumn="0" w:oddVBand="0" w:evenVBand="0" w:oddHBand="0" w:evenHBand="0" w:firstRowFirstColumn="0" w:firstRowLastColumn="0" w:lastRowFirstColumn="0" w:lastRowLastColumn="0"/>
-            <w:tcW w:w="3256" w:type="dxa"/>
-          </w:tcPr>
-          <w:p/>
-        </w:tc>
-        <w:tc>
-          <w:tcPr>
-            <w:tcW w:w="7087" w:type="dxa"/>
-          </w:tcPr>
-          <w:p>
-            <w:pPr>
-              <w:cnfStyle w:val="000000100000" w:firstRow="0" w:lastRow="0" w:firstColumn="0" w:lastColumn="0" w:oddVBand="0" w:evenVBand="0" w:oddHBand="1" w:evenHBand="0" w:firstRowFirstColumn="0" w:firstRowLastColumn="0" w:lastRowFirstColumn="0" w:lastRowLastColumn="0"/>
-            </w:pPr>
-          </w:p>
-        </w:tc>
-      </w:tr>
-      <w:tr>
-        <w:trPr>
-          <w:trHeight w:val="348"/>
-        </w:trPr>
-        <w:tc>
-          <w:tcPr>
-            <w:cnfStyle w:val="001000000000" w:firstRow="0" w:lastRow="0" w:firstColumn="1" w:lastColumn="0" w:oddVBand="0" w:evenVBand="0" w:oddHBand="0" w:evenHBand="0" w:firstRowFirstColumn="0" w:firstRowLastColumn="0" w:lastRowFirstColumn="0" w:lastRowLastColumn="0"/>
-            <w:tcW w:w="3256" w:type="dxa"/>
-          </w:tcPr>
-          <w:p/>
-        </w:tc>
-        <w:tc>
-          <w:tcPr>
-            <w:tcW w:w="7087" w:type="dxa"/>
-          </w:tcPr>
-          <w:p>
-            <w:pPr>
-              <w:cnfStyle w:val="000000000000" w:firstRow="0" w:lastRow="0" w:firstColumn="0" w:lastColumn="0" w:oddVBand="0" w:evenVBand="0" w:oddHBand="0" w:evenHBand="0" w:firstRowFirstColumn="0" w:firstRowLastColumn="0" w:lastRowFirstColumn="0" w:lastRowLastColumn="0"/>
-            </w:pPr>
-          </w:p>
-        </w:tc>
-      </w:tr>
-      <w:tr>
-        <w:trPr>
-          <w:cnfStyle w:val="000000100000" w:firstRow="0" w:lastRow="0" w:firstColumn="0" w:lastColumn="0" w:oddVBand="0" w:evenVBand="0" w:oddHBand="1" w:evenHBand="0" w:firstRowFirstColumn="0" w:firstRowLastColumn="0" w:lastRowFirstColumn="0" w:lastRowLastColumn="0"/>
-          <w:trHeight w:val="348"/>
-        </w:trPr>
-        <w:tc>
-          <w:tcPr>
-            <w:cnfStyle w:val="001000000000" w:firstRow="0" w:lastRow="0" w:firstColumn="1" w:lastColumn="0" w:oddVBand="0" w:evenVBand="0" w:oddHBand="0" w:evenHBand="0" w:firstRowFirstColumn="0" w:firstRowLastColumn="0" w:lastRowFirstColumn="0" w:lastRowLastColumn="0"/>
-            <w:tcW w:w="3256" w:type="dxa"/>
-          </w:tcPr>
-          <w:p/>
-        </w:tc>
-        <w:tc>
-          <w:tcPr>
-            <w:tcW w:w="7087" w:type="dxa"/>
-          </w:tcPr>
-          <w:p>
-            <w:pPr>
-              <w:cnfStyle w:val="000000100000" w:firstRow="0" w:lastRow="0" w:firstColumn="0" w:lastColumn="0" w:oddVBand="0" w:evenVBand="0" w:oddHBand="1" w:evenHBand="0" w:firstRowFirstColumn="0" w:firstRowLastColumn="0" w:lastRowFirstColumn="0" w:lastRowLastColumn="0"/>
-            </w:pPr>
-          </w:p>
-        </w:tc>
-      </w:tr>
-      <w:tr>
-        <w:trPr>
-          <w:trHeight w:val="348"/>
-        </w:trPr>
-        <w:tc>
-          <w:tcPr>
-            <w:cnfStyle w:val="001000000000" w:firstRow="0" w:lastRow="0" w:firstColumn="1" w:lastColumn="0" w:oddVBand="0" w:evenVBand="0" w:oddHBand="0" w:evenHBand="0" w:firstRowFirstColumn="0" w:firstRowLastColumn="0" w:lastRowFirstColumn="0" w:lastRowLastColumn="0"/>
-            <w:tcW w:w="3256" w:type="dxa"/>
-          </w:tcPr>
-          <w:p/>
-        </w:tc>
-        <w:tc>
-          <w:tcPr>
-            <w:tcW w:w="7087" w:type="dxa"/>
-          </w:tcPr>
-          <w:p>
-            <w:pPr>
-              <w:cnfStyle w:val="000000000000" w:firstRow="0" w:lastRow="0" w:firstColumn="0" w:lastColumn="0" w:oddVBand="0" w:evenVBand="0" w:oddHBand="0" w:evenHBand="0" w:firstRowFirstColumn="0" w:firstRowLastColumn="0" w:lastRowFirstColumn="0" w:lastRowLastColumn="0"/>
-            </w:pPr>
-          </w:p>
-        </w:tc>
-      </w:tr>
-      <w:tr>
-        <w:trPr>
-          <w:cnfStyle w:val="000000100000" w:firstRow="0" w:lastRow="0" w:firstColumn="0" w:lastColumn="0" w:oddVBand="0" w:evenVBand="0" w:oddHBand="1" w:evenHBand="0" w:firstRowFirstColumn="0" w:firstRowLastColumn="0" w:lastRowFirstColumn="0" w:lastRowLastColumn="0"/>
-          <w:trHeight w:val="348"/>
-        </w:trPr>
-        <w:tc>
-          <w:tcPr>
-            <w:cnfStyle w:val="001000000000" w:firstRow="0" w:lastRow="0" w:firstColumn="1" w:lastColumn="0" w:oddVBand="0" w:evenVBand="0" w:oddHBand="0" w:evenHBand="0" w:firstRowFirstColumn="0" w:firstRowLastColumn="0" w:lastRowFirstColumn="0" w:lastRowLastColumn="0"/>
-            <w:tcW w:w="3256" w:type="dxa"/>
-          </w:tcPr>
-          <w:p/>
-        </w:tc>
-        <w:tc>
-          <w:tcPr>
-            <w:tcW w:w="7087" w:type="dxa"/>
-          </w:tcPr>
-          <w:p>
-            <w:pPr>
-              <w:cnfStyle w:val="000000100000" w:firstRow="0" w:lastRow="0" w:firstColumn="0" w:lastColumn="0" w:oddVBand="0" w:evenVBand="0" w:oddHBand="1" w:evenHBand="0" w:firstRowFirstColumn="0" w:firstRowLastColumn="0" w:lastRowFirstColumn="0" w:lastRowLastColumn="0"/>
-            </w:pPr>
-          </w:p>
-        </w:tc>
-      </w:tr>
-      <w:tr>
-        <w:trPr>
-          <w:trHeight w:val="348"/>
-        </w:trPr>
-        <w:tc>
-          <w:tcPr>
-            <w:cnfStyle w:val="001000000000" w:firstRow="0" w:lastRow="0" w:firstColumn="1" w:lastColumn="0" w:oddVBand="0" w:evenVBand="0" w:oddHBand="0" w:evenHBand="0" w:firstRowFirstColumn="0" w:firstRowLastColumn="0" w:lastRowFirstColumn="0" w:lastRowLastColumn="0"/>
-            <w:tcW w:w="3256" w:type="dxa"/>
-          </w:tcPr>
-          <w:p/>
-        </w:tc>
-        <w:tc>
-          <w:tcPr>
-            <w:tcW w:w="7087" w:type="dxa"/>
-          </w:tcPr>
-          <w:p>
-            <w:pPr>
-              <w:cnfStyle w:val="000000000000" w:firstRow="0" w:lastRow="0" w:firstColumn="0" w:lastColumn="0" w:oddVBand="0" w:evenVBand="0" w:oddHBand="0" w:evenHBand="0" w:firstRowFirstColumn="0" w:firstRowLastColumn="0" w:lastRowFirstColumn="0" w:lastRowLastColumn="0"/>
-            </w:pPr>
-          </w:p>
-        </w:tc>
-      </w:tr>
-      <w:tr>
-        <w:trPr>
-          <w:cnfStyle w:val="000000100000" w:firstRow="0" w:lastRow="0" w:firstColumn="0" w:lastColumn="0" w:oddVBand="0" w:evenVBand="0" w:oddHBand="1" w:evenHBand="0" w:firstRowFirstColumn="0" w:firstRowLastColumn="0" w:lastRowFirstColumn="0" w:lastRowLastColumn="0"/>
-          <w:trHeight w:val="348"/>
-        </w:trPr>
-        <w:tc>
-          <w:tcPr>
-            <w:cnfStyle w:val="001000000000" w:firstRow="0" w:lastRow="0" w:firstColumn="1" w:lastColumn="0" w:oddVBand="0" w:evenVBand="0" w:oddHBand="0" w:evenHBand="0" w:firstRowFirstColumn="0" w:firstRowLastColumn="0" w:lastRowFirstColumn="0" w:lastRowLastColumn="0"/>
-            <w:tcW w:w="3256" w:type="dxa"/>
-          </w:tcPr>
-          <w:p/>
-        </w:tc>
-        <w:tc>
-          <w:tcPr>
-            <w:tcW w:w="7087" w:type="dxa"/>
-          </w:tcPr>
-          <w:p>
-            <w:pPr>
-              <w:cnfStyle w:val="000000100000" w:firstRow="0" w:lastRow="0" w:firstColumn="0" w:lastColumn="0" w:oddVBand="0" w:evenVBand="0" w:oddHBand="1" w:evenHBand="0" w:firstRowFirstColumn="0" w:firstRowLastColumn="0" w:lastRowFirstColumn="0" w:lastRowLastColumn="0"/>
-            </w:pPr>
-          </w:p>
-        </w:tc>
-      </w:tr>
-      <w:tr>
-        <w:trPr>
-          <w:trHeight w:val="348"/>
-        </w:trPr>
-        <w:tc>
-          <w:tcPr>
-            <w:cnfStyle w:val="001000000000" w:firstRow="0" w:lastRow="0" w:firstColumn="1" w:lastColumn="0" w:oddVBand="0" w:evenVBand="0" w:oddHBand="0" w:evenHBand="0" w:firstRowFirstColumn="0" w:firstRowLastColumn="0" w:lastRowFirstColumn="0" w:lastRowLastColumn="0"/>
-            <w:tcW w:w="3256" w:type="dxa"/>
-          </w:tcPr>
-          <w:p/>
-        </w:tc>
-        <w:tc>
-          <w:tcPr>
-            <w:tcW w:w="7087" w:type="dxa"/>
-          </w:tcPr>
-          <w:p>
-            <w:pPr>
-              <w:cnfStyle w:val="000000000000" w:firstRow="0" w:lastRow="0" w:firstColumn="0" w:lastColumn="0" w:oddVBand="0" w:evenVBand="0" w:oddHBand="0" w:evenHBand="0" w:firstRowFirstColumn="0" w:firstRowLastColumn="0" w:lastRowFirstColumn="0" w:lastRowLastColumn="0"/>
-            </w:pPr>
-          </w:p>
-        </w:tc>
-      </w:tr>
-      <w:tr>
-        <w:trPr>
-          <w:cnfStyle w:val="000000100000" w:firstRow="0" w:lastRow="0" w:firstColumn="0" w:lastColumn="0" w:oddVBand="0" w:evenVBand="0" w:oddHBand="1" w:evenHBand="0" w:firstRowFirstColumn="0" w:firstRowLastColumn="0" w:lastRowFirstColumn="0" w:lastRowLastColumn="0"/>
-          <w:trHeight w:val="348"/>
-        </w:trPr>
-        <w:tc>
-          <w:tcPr>
-            <w:cnfStyle w:val="001000000000" w:firstRow="0" w:lastRow="0" w:firstColumn="1" w:lastColumn="0" w:oddVBand="0" w:evenVBand="0" w:oddHBand="0" w:evenHBand="0" w:firstRowFirstColumn="0" w:firstRowLastColumn="0" w:lastRowFirstColumn="0" w:lastRowLastColumn="0"/>
-            <w:tcW w:w="3256" w:type="dxa"/>
-          </w:tcPr>
-          <w:p/>
-        </w:tc>
-        <w:tc>
-          <w:tcPr>
-            <w:tcW w:w="7087" w:type="dxa"/>
-          </w:tcPr>
-          <w:p>
-            <w:pPr>
-              <w:cnfStyle w:val="000000100000" w:firstRow="0" w:lastRow="0" w:firstColumn="0" w:lastColumn="0" w:oddVBand="0" w:evenVBand="0" w:oddHBand="1" w:evenHBand="0" w:firstRowFirstColumn="0" w:firstRowLastColumn="0" w:lastRowFirstColumn="0" w:lastRowLastColumn="0"/>
-            </w:pPr>
-          </w:p>
-        </w:tc>
-      </w:tr>
-      <w:tr>
-        <w:trPr>
-          <w:trHeight w:val="348"/>
-        </w:trPr>
-        <w:tc>
-          <w:tcPr>
-            <w:cnfStyle w:val="001000000000" w:firstRow="0" w:lastRow="0" w:firstColumn="1" w:lastColumn="0" w:oddVBand="0" w:evenVBand="0" w:oddHBand="0" w:evenHBand="0" w:firstRowFirstColumn="0" w:firstRowLastColumn="0" w:lastRowFirstColumn="0" w:lastRowLastColumn="0"/>
-            <w:tcW w:w="3256" w:type="dxa"/>
-          </w:tcPr>
-          <w:p/>
-        </w:tc>
-        <w:tc>
-          <w:tcPr>
-            <w:tcW w:w="7087" w:type="dxa"/>
-          </w:tcPr>
-          <w:p>
-            <w:pPr>
-              <w:cnfStyle w:val="000000000000" w:firstRow="0" w:lastRow="0" w:firstColumn="0" w:lastColumn="0" w:oddVBand="0" w:evenVBand="0" w:oddHBand="0" w:evenHBand="0" w:firstRowFirstColumn="0" w:firstRowLastColumn="0" w:lastRowFirstColumn="0" w:lastRowLastColumn="0"/>
-            </w:pPr>
-          </w:p>
-        </w:tc>
-      </w:tr>
-      <w:tr>
-        <w:trPr>
-          <w:cnfStyle w:val="000000100000" w:firstRow="0" w:lastRow="0" w:firstColumn="0" w:lastColumn="0" w:oddVBand="0" w:evenVBand="0" w:oddHBand="1" w:evenHBand="0" w:firstRowFirstColumn="0" w:firstRowLastColumn="0" w:lastRowFirstColumn="0" w:lastRowLastColumn="0"/>
-          <w:trHeight w:val="348"/>
-        </w:trPr>
-        <w:tc>
-          <w:tcPr>
-            <w:cnfStyle w:val="001000000000" w:firstRow="0" w:lastRow="0" w:firstColumn="1" w:lastColumn="0" w:oddVBand="0" w:evenVBand="0" w:oddHBand="0" w:evenHBand="0" w:firstRowFirstColumn="0" w:firstRowLastColumn="0" w:lastRowFirstColumn="0" w:lastRowLastColumn="0"/>
-            <w:tcW w:w="3256" w:type="dxa"/>
-          </w:tcPr>
-          <w:p/>
-        </w:tc>
-        <w:tc>
-          <w:tcPr>
-            <w:tcW w:w="7087" w:type="dxa"/>
-          </w:tcPr>
-          <w:p>
-            <w:pPr>
-              <w:cnfStyle w:val="000000100000" w:firstRow="0" w:lastRow="0" w:firstColumn="0" w:lastColumn="0" w:oddVBand="0" w:evenVBand="0" w:oddHBand="1" w:evenHBand="0" w:firstRowFirstColumn="0" w:firstRowLastColumn="0" w:lastRowFirstColumn="0" w:lastRowLastColumn="0"/>
-            </w:pPr>
-          </w:p>
-        </w:tc>
-      </w:tr>
-      <w:tr>
-        <w:trPr>
-          <w:trHeight w:val="348"/>
-        </w:trPr>
-        <w:tc>
-          <w:tcPr>
-            <w:cnfStyle w:val="001000000000" w:firstRow="0" w:lastRow="0" w:firstColumn="1" w:lastColumn="0" w:oddVBand="0" w:evenVBand="0" w:oddHBand="0" w:evenHBand="0" w:firstRowFirstColumn="0" w:firstRowLastColumn="0" w:lastRowFirstColumn="0" w:lastRowLastColumn="0"/>
-            <w:tcW w:w="3256" w:type="dxa"/>
-          </w:tcPr>
-          <w:p/>
-        </w:tc>
-        <w:tc>
-          <w:tcPr>
-            <w:tcW w:w="7087" w:type="dxa"/>
-          </w:tcPr>
-          <w:p>
-            <w:pPr>
-              <w:cnfStyle w:val="000000000000" w:firstRow="0" w:lastRow="0" w:firstColumn="0" w:lastColumn="0" w:oddVBand="0" w:evenVBand="0" w:oddHBand="0" w:evenHBand="0" w:firstRowFirstColumn="0" w:firstRowLastColumn="0" w:lastRowFirstColumn="0" w:lastRowLastColumn="0"/>
-            </w:pPr>
-          </w:p>
-        </w:tc>
-      </w:tr>
-      <w:tr>
-        <w:trPr>
-          <w:cnfStyle w:val="000000100000" w:firstRow="0" w:lastRow="0" w:firstColumn="0" w:lastColumn="0" w:oddVBand="0" w:evenVBand="0" w:oddHBand="1" w:evenHBand="0" w:firstRowFirstColumn="0" w:firstRowLastColumn="0" w:lastRowFirstColumn="0" w:lastRowLastColumn="0"/>
-          <w:trHeight w:val="348"/>
-        </w:trPr>
-        <w:tc>
-          <w:tcPr>
-            <w:cnfStyle w:val="001000000000" w:firstRow="0" w:lastRow="0" w:firstColumn="1" w:lastColumn="0" w:oddVBand="0" w:evenVBand="0" w:oddHBand="0" w:evenHBand="0" w:firstRowFirstColumn="0" w:firstRowLastColumn="0" w:lastRowFirstColumn="0" w:lastRowLastColumn="0"/>
-            <w:tcW w:w="3256" w:type="dxa"/>
-          </w:tcPr>
-          <w:p/>
-        </w:tc>
-        <w:tc>
-          <w:tcPr>
-            <w:tcW w:w="7087" w:type="dxa"/>
-          </w:tcPr>
-          <w:p>
-            <w:pPr>
-              <w:cnfStyle w:val="000000100000" w:firstRow="0" w:lastRow="0" w:firstColumn="0" w:lastColumn="0" w:oddVBand="0" w:evenVBand="0" w:oddHBand="1" w:evenHBand="0" w:firstRowFirstColumn="0" w:firstRowLastColumn="0" w:lastRowFirstColumn="0" w:lastRowLastColumn="0"/>
+            <w:r>
+              <w:t xml:space="preserve"> &amp;ls </w:t>
+            </w:r>
+            <w:r>
+              <w:t>–</w:t>
+            </w:r>
+            <w:r>
+              <w:t>l</w:t>
+            </w:r>
+          </w:p>
+          <w:p/>
+          <w:p>
+            <w:r>
+              <w:t xml:space="preserve">Ls –a </w:t>
+            </w:r>
+          </w:p>
+        </w:tc>
+        <w:tc>
+          <w:tcPr>
+            <w:tcW w:w="7189" w:type="dxa"/>
+          </w:tcPr>
+          <w:p>
+            <w:pPr>
+              <w:cnfStyle w:val="000000000000" w:firstRow="0" w:lastRow="0" w:firstColumn="0" w:lastColumn="0" w:oddVBand="0" w:evenVBand="0" w:oddHBand="0" w:evenHBand="0" w:firstRowFirstColumn="0" w:firstRowLastColumn="0" w:lastRowFirstColumn="0" w:lastRowLastColumn="0"/>
+            </w:pPr>
+            <w:r>
+              <w:t xml:space="preserve">List all the files in </w:t>
+            </w:r>
+            <w:proofErr w:type="gramStart"/>
+            <w:r>
+              <w:t>a directory</w:t>
+            </w:r>
+            <w:r>
+              <w:t xml:space="preserve"> &amp; list directories</w:t>
+            </w:r>
+            <w:proofErr w:type="gramEnd"/>
+            <w:r>
+              <w:t xml:space="preserve"> along with authorization details</w:t>
+            </w:r>
+          </w:p>
+          <w:p>
+            <w:pPr>
+              <w:cnfStyle w:val="000000000000" w:firstRow="0" w:lastRow="0" w:firstColumn="0" w:lastColumn="0" w:oddVBand="0" w:evenVBand="0" w:oddHBand="0" w:evenHBand="0" w:firstRowFirstColumn="0" w:firstRowLastColumn="0" w:lastRowFirstColumn="0" w:lastRowLastColumn="0"/>
+            </w:pPr>
+            <w:r>
+              <w:t>To show hidden files including all</w:t>
+            </w:r>
+          </w:p>
+        </w:tc>
+      </w:tr>
+      <w:tr>
+        <w:trPr>
+          <w:cnfStyle w:val="000000100000" w:firstRow="0" w:lastRow="0" w:firstColumn="0" w:lastColumn="0" w:oddVBand="0" w:evenVBand="0" w:oddHBand="1" w:evenHBand="0" w:firstRowFirstColumn="0" w:firstRowLastColumn="0" w:lastRowFirstColumn="0" w:lastRowLastColumn="0"/>
+          <w:trHeight w:val="365"/>
+        </w:trPr>
+        <w:tc>
+          <w:tcPr>
+            <w:cnfStyle w:val="001000000000" w:firstRow="0" w:lastRow="0" w:firstColumn="1" w:lastColumn="0" w:oddVBand="0" w:evenVBand="0" w:oddHBand="0" w:evenHBand="0" w:firstRowFirstColumn="0" w:firstRowLastColumn="0" w:lastRowFirstColumn="0" w:lastRowLastColumn="0"/>
+            <w:tcW w:w="3303" w:type="dxa"/>
+          </w:tcPr>
+          <w:p>
+            <w:r>
+              <w:t xml:space="preserve">Echo </w:t>
+            </w:r>
+          </w:p>
+        </w:tc>
+        <w:tc>
+          <w:tcPr>
+            <w:tcW w:w="7189" w:type="dxa"/>
+          </w:tcPr>
+          <w:p>
+            <w:pPr>
+              <w:cnfStyle w:val="000000100000" w:firstRow="0" w:lastRow="0" w:firstColumn="0" w:lastColumn="0" w:oddVBand="0" w:evenVBand="0" w:oddHBand="1" w:evenHBand="0" w:firstRowFirstColumn="0" w:firstRowLastColumn="0" w:lastRowFirstColumn="0" w:lastRowLastColumn="0"/>
+            </w:pPr>
+            <w:proofErr w:type="spellStart"/>
+            <w:r>
+              <w:t>Eg</w:t>
+            </w:r>
+            <w:proofErr w:type="spellEnd"/>
+            <w:r>
+              <w:t xml:space="preserve">:  echo “this” &gt; example.txt will create file in current directory </w:t>
+            </w:r>
+          </w:p>
+        </w:tc>
+      </w:tr>
+      <w:tr>
+        <w:trPr>
+          <w:trHeight w:val="365"/>
+        </w:trPr>
+        <w:tc>
+          <w:tcPr>
+            <w:cnfStyle w:val="001000000000" w:firstRow="0" w:lastRow="0" w:firstColumn="1" w:lastColumn="0" w:oddVBand="0" w:evenVBand="0" w:oddHBand="0" w:evenHBand="0" w:firstRowFirstColumn="0" w:firstRowLastColumn="0" w:lastRowFirstColumn="0" w:lastRowLastColumn="0"/>
+            <w:tcW w:w="3303" w:type="dxa"/>
+          </w:tcPr>
+          <w:p>
+            <w:r>
+              <w:t>Echo</w:t>
+            </w:r>
+          </w:p>
+        </w:tc>
+        <w:tc>
+          <w:tcPr>
+            <w:tcW w:w="7189" w:type="dxa"/>
+          </w:tcPr>
+          <w:p>
+            <w:pPr>
+              <w:cnfStyle w:val="000000000000" w:firstRow="0" w:lastRow="0" w:firstColumn="0" w:lastColumn="0" w:oddVBand="0" w:evenVBand="0" w:oddHBand="0" w:evenHBand="0" w:firstRowFirstColumn="0" w:firstRowLastColumn="0" w:lastRowFirstColumn="0" w:lastRowLastColumn="0"/>
+            </w:pPr>
+            <w:r>
+              <w:t>Echo “this line2 “ &gt;&gt; example.txt appends the text in the same file</w:t>
+            </w:r>
+          </w:p>
+        </w:tc>
+      </w:tr>
+      <w:tr>
+        <w:trPr>
+          <w:cnfStyle w:val="000000100000" w:firstRow="0" w:lastRow="0" w:firstColumn="0" w:lastColumn="0" w:oddVBand="0" w:evenVBand="0" w:oddHBand="1" w:evenHBand="0" w:firstRowFirstColumn="0" w:firstRowLastColumn="0" w:lastRowFirstColumn="0" w:lastRowLastColumn="0"/>
+          <w:trHeight w:val="365"/>
+        </w:trPr>
+        <w:tc>
+          <w:tcPr>
+            <w:cnfStyle w:val="001000000000" w:firstRow="0" w:lastRow="0" w:firstColumn="1" w:lastColumn="0" w:oddVBand="0" w:evenVBand="0" w:oddHBand="0" w:evenHBand="0" w:firstRowFirstColumn="0" w:firstRowLastColumn="0" w:lastRowFirstColumn="0" w:lastRowLastColumn="0"/>
+            <w:tcW w:w="3303" w:type="dxa"/>
+          </w:tcPr>
+          <w:p>
+            <w:pPr>
+              <w:tabs>
+                <w:tab w:val="left" w:pos="2325"/>
+              </w:tabs>
+            </w:pPr>
+            <w:proofErr w:type="spellStart"/>
+            <w:r>
+              <w:t>Sudo</w:t>
+            </w:r>
+            <w:proofErr w:type="spellEnd"/>
+          </w:p>
+        </w:tc>
+        <w:tc>
+          <w:tcPr>
+            <w:tcW w:w="7189" w:type="dxa"/>
+          </w:tcPr>
+          <w:p>
+            <w:pPr>
+              <w:cnfStyle w:val="000000100000" w:firstRow="0" w:lastRow="0" w:firstColumn="0" w:lastColumn="0" w:oddVBand="0" w:evenVBand="0" w:oddHBand="1" w:evenHBand="0" w:firstRowFirstColumn="0" w:firstRowLastColumn="0" w:lastRowFirstColumn="0" w:lastRowLastColumn="0"/>
+            </w:pPr>
+            <w:r>
+              <w:t>Super user root</w:t>
+            </w:r>
+          </w:p>
+        </w:tc>
+      </w:tr>
+      <w:tr>
+        <w:trPr>
+          <w:trHeight w:val="365"/>
+        </w:trPr>
+        <w:tc>
+          <w:tcPr>
+            <w:cnfStyle w:val="001000000000" w:firstRow="0" w:lastRow="0" w:firstColumn="1" w:lastColumn="0" w:oddVBand="0" w:evenVBand="0" w:oddHBand="0" w:evenHBand="0" w:firstRowFirstColumn="0" w:firstRowLastColumn="0" w:lastRowFirstColumn="0" w:lastRowLastColumn="0"/>
+            <w:tcW w:w="3303" w:type="dxa"/>
+          </w:tcPr>
+          <w:p>
+            <w:proofErr w:type="spellStart"/>
+            <w:r>
+              <w:t>Sudo</w:t>
+            </w:r>
+            <w:proofErr w:type="spellEnd"/>
+            <w:r>
+              <w:t xml:space="preserve">  apt-get update</w:t>
+            </w:r>
+          </w:p>
+        </w:tc>
+        <w:tc>
+          <w:tcPr>
+            <w:tcW w:w="7189" w:type="dxa"/>
+          </w:tcPr>
+          <w:p>
+            <w:pPr>
+              <w:cnfStyle w:val="000000000000" w:firstRow="0" w:lastRow="0" w:firstColumn="0" w:lastColumn="0" w:oddVBand="0" w:evenVBand="0" w:oddHBand="0" w:evenHBand="0" w:firstRowFirstColumn="0" w:firstRowLastColumn="0" w:lastRowFirstColumn="0" w:lastRowLastColumn="0"/>
+            </w:pPr>
+            <w:r>
+              <w:t xml:space="preserve">Check for updates for the </w:t>
+            </w:r>
+            <w:r>
+              <w:t>software</w:t>
+            </w:r>
+            <w:r>
+              <w:t xml:space="preserve"> </w:t>
+            </w:r>
+            <w:r>
+              <w:t>installed</w:t>
+            </w:r>
+          </w:p>
+        </w:tc>
+      </w:tr>
+      <w:tr>
+        <w:trPr>
+          <w:cnfStyle w:val="000000100000" w:firstRow="0" w:lastRow="0" w:firstColumn="0" w:lastColumn="0" w:oddVBand="0" w:evenVBand="0" w:oddHBand="1" w:evenHBand="0" w:firstRowFirstColumn="0" w:firstRowLastColumn="0" w:lastRowFirstColumn="0" w:lastRowLastColumn="0"/>
+          <w:trHeight w:val="365"/>
+        </w:trPr>
+        <w:tc>
+          <w:tcPr>
+            <w:cnfStyle w:val="001000000000" w:firstRow="0" w:lastRow="0" w:firstColumn="1" w:lastColumn="0" w:oddVBand="0" w:evenVBand="0" w:oddHBand="0" w:evenHBand="0" w:firstRowFirstColumn="0" w:firstRowLastColumn="0" w:lastRowFirstColumn="0" w:lastRowLastColumn="0"/>
+            <w:tcW w:w="3303" w:type="dxa"/>
+          </w:tcPr>
+          <w:p>
+            <w:proofErr w:type="spellStart"/>
+            <w:r>
+              <w:t>Sudo</w:t>
+            </w:r>
+            <w:proofErr w:type="spellEnd"/>
+            <w:r>
+              <w:t xml:space="preserve">  ap</w:t>
+            </w:r>
+            <w:r>
+              <w:t>t</w:t>
+            </w:r>
+            <w:r>
+              <w:t>-get upgrade</w:t>
+            </w:r>
+          </w:p>
+        </w:tc>
+        <w:tc>
+          <w:tcPr>
+            <w:tcW w:w="7189" w:type="dxa"/>
+          </w:tcPr>
+          <w:p>
+            <w:pPr>
+              <w:cnfStyle w:val="000000100000" w:firstRow="0" w:lastRow="0" w:firstColumn="0" w:lastColumn="0" w:oddVBand="0" w:evenVBand="0" w:oddHBand="1" w:evenHBand="0" w:firstRowFirstColumn="0" w:firstRowLastColumn="0" w:lastRowFirstColumn="0" w:lastRowLastColumn="0"/>
+            </w:pPr>
+            <w:r>
+              <w:t xml:space="preserve">Upgrade all </w:t>
+            </w:r>
+          </w:p>
+        </w:tc>
+      </w:tr>
+      <w:tr>
+        <w:trPr>
+          <w:trHeight w:val="365"/>
+        </w:trPr>
+        <w:tc>
+          <w:tcPr>
+            <w:cnfStyle w:val="001000000000" w:firstRow="0" w:lastRow="0" w:firstColumn="1" w:lastColumn="0" w:oddVBand="0" w:evenVBand="0" w:oddHBand="0" w:evenHBand="0" w:firstRowFirstColumn="0" w:firstRowLastColumn="0" w:lastRowFirstColumn="0" w:lastRowLastColumn="0"/>
+            <w:tcW w:w="3303" w:type="dxa"/>
+          </w:tcPr>
+          <w:p>
+            <w:proofErr w:type="spellStart"/>
+            <w:r>
+              <w:t>Sudo</w:t>
+            </w:r>
+            <w:proofErr w:type="spellEnd"/>
+            <w:r>
+              <w:t xml:space="preserve"> apt-cache search </w:t>
+            </w:r>
+            <w:r>
+              <w:t xml:space="preserve"> example</w:t>
+            </w:r>
+          </w:p>
+        </w:tc>
+        <w:tc>
+          <w:tcPr>
+            <w:tcW w:w="7189" w:type="dxa"/>
+          </w:tcPr>
+          <w:p>
+            <w:pPr>
+              <w:cnfStyle w:val="000000000000" w:firstRow="0" w:lastRow="0" w:firstColumn="0" w:lastColumn="0" w:oddVBand="0" w:evenVBand="0" w:oddHBand="0" w:evenHBand="0" w:firstRowFirstColumn="0" w:firstRowLastColumn="0" w:lastRowFirstColumn="0" w:lastRowLastColumn="0"/>
+            </w:pPr>
+            <w:r>
+              <w:t>To search for specific package</w:t>
+            </w:r>
+          </w:p>
+        </w:tc>
+      </w:tr>
+      <w:tr>
+        <w:trPr>
+          <w:cnfStyle w:val="000000100000" w:firstRow="0" w:lastRow="0" w:firstColumn="0" w:lastColumn="0" w:oddVBand="0" w:evenVBand="0" w:oddHBand="1" w:evenHBand="0" w:firstRowFirstColumn="0" w:firstRowLastColumn="0" w:lastRowFirstColumn="0" w:lastRowLastColumn="0"/>
+          <w:trHeight w:val="365"/>
+        </w:trPr>
+        <w:tc>
+          <w:tcPr>
+            <w:cnfStyle w:val="001000000000" w:firstRow="0" w:lastRow="0" w:firstColumn="1" w:lastColumn="0" w:oddVBand="0" w:evenVBand="0" w:oddHBand="0" w:evenHBand="0" w:firstRowFirstColumn="0" w:firstRowLastColumn="0" w:lastRowFirstColumn="0" w:lastRowLastColumn="0"/>
+            <w:tcW w:w="3303" w:type="dxa"/>
+          </w:tcPr>
+          <w:p>
+            <w:proofErr w:type="spellStart"/>
+            <w:r>
+              <w:t>Rwx</w:t>
+            </w:r>
+            <w:proofErr w:type="spellEnd"/>
+          </w:p>
+        </w:tc>
+        <w:tc>
+          <w:tcPr>
+            <w:tcW w:w="7189" w:type="dxa"/>
+          </w:tcPr>
+          <w:p>
+            <w:pPr>
+              <w:cnfStyle w:val="000000100000" w:firstRow="0" w:lastRow="0" w:firstColumn="0" w:lastColumn="0" w:oddVBand="0" w:evenVBand="0" w:oddHBand="1" w:evenHBand="0" w:firstRowFirstColumn="0" w:firstRowLastColumn="0" w:lastRowFirstColumn="0" w:lastRowLastColumn="0"/>
+            </w:pPr>
+            <w:r>
+              <w:t>Read write and execute authority</w:t>
+            </w:r>
+          </w:p>
+        </w:tc>
+      </w:tr>
+      <w:tr>
+        <w:trPr>
+          <w:trHeight w:val="365"/>
+        </w:trPr>
+        <w:tc>
+          <w:tcPr>
+            <w:cnfStyle w:val="001000000000" w:firstRow="0" w:lastRow="0" w:firstColumn="1" w:lastColumn="0" w:oddVBand="0" w:evenVBand="0" w:oddHBand="0" w:evenHBand="0" w:firstRowFirstColumn="0" w:firstRowLastColumn="0" w:lastRowFirstColumn="0" w:lastRowLastColumn="0"/>
+            <w:tcW w:w="3303" w:type="dxa"/>
+          </w:tcPr>
+          <w:p>
+            <w:r>
+              <w:t>r-x</w:t>
+            </w:r>
+          </w:p>
+        </w:tc>
+        <w:tc>
+          <w:tcPr>
+            <w:tcW w:w="7189" w:type="dxa"/>
+          </w:tcPr>
+          <w:p>
+            <w:pPr>
+              <w:cnfStyle w:val="000000000000" w:firstRow="0" w:lastRow="0" w:firstColumn="0" w:lastColumn="0" w:oddVBand="0" w:evenVBand="0" w:oddHBand="0" w:evenHBand="0" w:firstRowFirstColumn="0" w:firstRowLastColumn="0" w:lastRowFirstColumn="0" w:lastRowLastColumn="0"/>
+            </w:pPr>
+            <w:r>
+              <w:t>Only read and execute</w:t>
+            </w:r>
+          </w:p>
+        </w:tc>
+      </w:tr>
+      <w:tr>
+        <w:trPr>
+          <w:cnfStyle w:val="000000100000" w:firstRow="0" w:lastRow="0" w:firstColumn="0" w:lastColumn="0" w:oddVBand="0" w:evenVBand="0" w:oddHBand="1" w:evenHBand="0" w:firstRowFirstColumn="0" w:firstRowLastColumn="0" w:lastRowFirstColumn="0" w:lastRowLastColumn="0"/>
+          <w:trHeight w:val="365"/>
+        </w:trPr>
+        <w:tc>
+          <w:tcPr>
+            <w:cnfStyle w:val="001000000000" w:firstRow="0" w:lastRow="0" w:firstColumn="1" w:lastColumn="0" w:oddVBand="0" w:evenVBand="0" w:oddHBand="0" w:evenHBand="0" w:firstRowFirstColumn="0" w:firstRowLastColumn="0" w:lastRowFirstColumn="0" w:lastRowLastColumn="0"/>
+            <w:tcW w:w="3303" w:type="dxa"/>
+          </w:tcPr>
+          <w:p>
+            <w:r>
+              <w:t xml:space="preserve"> </w:t>
+            </w:r>
+            <w:proofErr w:type="spellStart"/>
+            <w:r>
+              <w:t>Chmod</w:t>
+            </w:r>
+            <w:proofErr w:type="spellEnd"/>
+            <w:r>
+              <w:t xml:space="preserve"> 7or 6 or 4 or 0</w:t>
+            </w:r>
+          </w:p>
+        </w:tc>
+        <w:tc>
+          <w:tcPr>
+            <w:tcW w:w="7189" w:type="dxa"/>
+          </w:tcPr>
+          <w:p>
+            <w:pPr>
+              <w:cnfStyle w:val="000000100000" w:firstRow="0" w:lastRow="0" w:firstColumn="0" w:lastColumn="0" w:oddVBand="0" w:evenVBand="0" w:oddHBand="1" w:evenHBand="0" w:firstRowFirstColumn="0" w:firstRowLastColumn="0" w:lastRowFirstColumn="0" w:lastRowLastColumn="0"/>
+            </w:pPr>
+            <w:r>
+              <w:t>To change the rights 7-evrything ||6-RW|| 4-R|| 0-Nothing</w:t>
+            </w:r>
+          </w:p>
+        </w:tc>
+      </w:tr>
+      <w:tr>
+        <w:trPr>
+          <w:trHeight w:val="365"/>
+        </w:trPr>
+        <w:tc>
+          <w:tcPr>
+            <w:cnfStyle w:val="001000000000" w:firstRow="0" w:lastRow="0" w:firstColumn="1" w:lastColumn="0" w:oddVBand="0" w:evenVBand="0" w:oddHBand="0" w:evenHBand="0" w:firstRowFirstColumn="0" w:firstRowLastColumn="0" w:lastRowFirstColumn="0" w:lastRowLastColumn="0"/>
+            <w:tcW w:w="3303" w:type="dxa"/>
+          </w:tcPr>
+          <w:p>
+            <w:proofErr w:type="spellStart"/>
+            <w:r>
+              <w:t>Chmod</w:t>
+            </w:r>
+            <w:proofErr w:type="spellEnd"/>
+            <w:r>
+              <w:t xml:space="preserve"> 740 example.txt</w:t>
+            </w:r>
+          </w:p>
+        </w:tc>
+        <w:tc>
+          <w:tcPr>
+            <w:tcW w:w="7189" w:type="dxa"/>
+          </w:tcPr>
+          <w:p>
+            <w:pPr>
+              <w:cnfStyle w:val="000000000000" w:firstRow="0" w:lastRow="0" w:firstColumn="0" w:lastColumn="0" w:oddVBand="0" w:evenVBand="0" w:oddHBand="0" w:evenHBand="0" w:firstRowFirstColumn="0" w:firstRowLastColumn="0" w:lastRowFirstColumn="0" w:lastRowLastColumn="0"/>
+            </w:pPr>
+            <w:r>
+              <w:t xml:space="preserve">Owner can </w:t>
+            </w:r>
+            <w:proofErr w:type="spellStart"/>
+            <w:r>
+              <w:t>rwx</w:t>
+            </w:r>
+            <w:proofErr w:type="spellEnd"/>
+            <w:r>
+              <w:t xml:space="preserve">   owners group can r  others </w:t>
+            </w:r>
+            <w:r>
+              <w:t>nothing</w:t>
+            </w:r>
+          </w:p>
+        </w:tc>
+      </w:tr>
+      <w:tr>
+        <w:trPr>
+          <w:cnfStyle w:val="000000100000" w:firstRow="0" w:lastRow="0" w:firstColumn="0" w:lastColumn="0" w:oddVBand="0" w:evenVBand="0" w:oddHBand="1" w:evenHBand="0" w:firstRowFirstColumn="0" w:firstRowLastColumn="0" w:lastRowFirstColumn="0" w:lastRowLastColumn="0"/>
+          <w:trHeight w:val="365"/>
+        </w:trPr>
+        <w:tc>
+          <w:tcPr>
+            <w:cnfStyle w:val="001000000000" w:firstRow="0" w:lastRow="0" w:firstColumn="1" w:lastColumn="0" w:oddVBand="0" w:evenVBand="0" w:oddHBand="0" w:evenHBand="0" w:firstRowFirstColumn="0" w:firstRowLastColumn="0" w:lastRowFirstColumn="0" w:lastRowLastColumn="0"/>
+            <w:tcW w:w="3303" w:type="dxa"/>
+          </w:tcPr>
+          <w:p>
+            <w:proofErr w:type="spellStart"/>
+            <w:r>
+              <w:t>Chown</w:t>
+            </w:r>
+            <w:proofErr w:type="spellEnd"/>
+          </w:p>
+        </w:tc>
+        <w:tc>
+          <w:tcPr>
+            <w:tcW w:w="7189" w:type="dxa"/>
+          </w:tcPr>
+          <w:p>
+            <w:pPr>
+              <w:cnfStyle w:val="000000100000" w:firstRow="0" w:lastRow="0" w:firstColumn="0" w:lastColumn="0" w:oddVBand="0" w:evenVBand="0" w:oddHBand="1" w:evenHBand="0" w:firstRowFirstColumn="0" w:firstRowLastColumn="0" w:lastRowFirstColumn="0" w:lastRowLastColumn="0"/>
+            </w:pPr>
+            <w:r>
+              <w:t>Change the ownership</w:t>
+            </w:r>
+          </w:p>
+        </w:tc>
+      </w:tr>
+      <w:tr>
+        <w:trPr>
+          <w:trHeight w:val="365"/>
+        </w:trPr>
+        <w:tc>
+          <w:tcPr>
+            <w:cnfStyle w:val="001000000000" w:firstRow="0" w:lastRow="0" w:firstColumn="1" w:lastColumn="0" w:oddVBand="0" w:evenVBand="0" w:oddHBand="0" w:evenHBand="0" w:firstRowFirstColumn="0" w:firstRowLastColumn="0" w:lastRowFirstColumn="0" w:lastRowLastColumn="0"/>
+            <w:tcW w:w="3303" w:type="dxa"/>
+          </w:tcPr>
+          <w:p>
+            <w:proofErr w:type="spellStart"/>
+            <w:r>
+              <w:lastRenderedPageBreak/>
+              <w:t>Htop</w:t>
+            </w:r>
+            <w:proofErr w:type="spellEnd"/>
+          </w:p>
+        </w:tc>
+        <w:tc>
+          <w:tcPr>
+            <w:tcW w:w="7189" w:type="dxa"/>
+          </w:tcPr>
+          <w:p>
+            <w:pPr>
+              <w:cnfStyle w:val="000000000000" w:firstRow="0" w:lastRow="0" w:firstColumn="0" w:lastColumn="0" w:oddVBand="0" w:evenVBand="0" w:oddHBand="0" w:evenHBand="0" w:firstRowFirstColumn="0" w:firstRowLastColumn="0" w:lastRowFirstColumn="0" w:lastRowLastColumn="0"/>
+            </w:pPr>
+            <w:r>
+              <w:t>Task manager</w:t>
+            </w:r>
+          </w:p>
+        </w:tc>
+      </w:tr>
+      <w:tr>
+        <w:trPr>
+          <w:cnfStyle w:val="000000100000" w:firstRow="0" w:lastRow="0" w:firstColumn="0" w:lastColumn="0" w:oddVBand="0" w:evenVBand="0" w:oddHBand="1" w:evenHBand="0" w:firstRowFirstColumn="0" w:firstRowLastColumn="0" w:lastRowFirstColumn="0" w:lastRowLastColumn="0"/>
+          <w:trHeight w:val="365"/>
+        </w:trPr>
+        <w:tc>
+          <w:tcPr>
+            <w:cnfStyle w:val="001000000000" w:firstRow="0" w:lastRow="0" w:firstColumn="1" w:lastColumn="0" w:oddVBand="0" w:evenVBand="0" w:oddHBand="0" w:evenHBand="0" w:firstRowFirstColumn="0" w:firstRowLastColumn="0" w:lastRowFirstColumn="0" w:lastRowLastColumn="0"/>
+            <w:tcW w:w="3303" w:type="dxa"/>
+          </w:tcPr>
+          <w:p>
+            <w:proofErr w:type="spellStart"/>
+            <w:r>
+              <w:t>Whoami</w:t>
+            </w:r>
+            <w:proofErr w:type="spellEnd"/>
+          </w:p>
+        </w:tc>
+        <w:tc>
+          <w:tcPr>
+            <w:tcW w:w="7189" w:type="dxa"/>
+          </w:tcPr>
+          <w:p>
+            <w:pPr>
+              <w:cnfStyle w:val="000000100000" w:firstRow="0" w:lastRow="0" w:firstColumn="0" w:lastColumn="0" w:oddVBand="0" w:evenVBand="0" w:oddHBand="1" w:evenHBand="0" w:firstRowFirstColumn="0" w:firstRowLastColumn="0" w:lastRowFirstColumn="0" w:lastRowLastColumn="0"/>
+            </w:pPr>
+          </w:p>
+        </w:tc>
+      </w:tr>
+      <w:tr>
+        <w:trPr>
+          <w:trHeight w:val="365"/>
+        </w:trPr>
+        <w:tc>
+          <w:tcPr>
+            <w:cnfStyle w:val="001000000000" w:firstRow="0" w:lastRow="0" w:firstColumn="1" w:lastColumn="0" w:oddVBand="0" w:evenVBand="0" w:oddHBand="0" w:evenHBand="0" w:firstRowFirstColumn="0" w:firstRowLastColumn="0" w:lastRowFirstColumn="0" w:lastRowLastColumn="0"/>
+            <w:tcW w:w="3303" w:type="dxa"/>
+          </w:tcPr>
+          <w:p>
+            <w:r>
+              <w:t>Id</w:t>
+            </w:r>
+          </w:p>
+        </w:tc>
+        <w:tc>
+          <w:tcPr>
+            <w:tcW w:w="7189" w:type="dxa"/>
+          </w:tcPr>
+          <w:p>
+            <w:pPr>
+              <w:cnfStyle w:val="000000000000" w:firstRow="0" w:lastRow="0" w:firstColumn="0" w:lastColumn="0" w:oddVBand="0" w:evenVBand="0" w:oddHBand="0" w:evenHBand="0" w:firstRowFirstColumn="0" w:firstRowLastColumn="0" w:lastRowFirstColumn="0" w:lastRowLastColumn="0"/>
+            </w:pPr>
+          </w:p>
+        </w:tc>
+      </w:tr>
+      <w:tr>
+        <w:trPr>
+          <w:cnfStyle w:val="000000100000" w:firstRow="0" w:lastRow="0" w:firstColumn="0" w:lastColumn="0" w:oddVBand="0" w:evenVBand="0" w:oddHBand="1" w:evenHBand="0" w:firstRowFirstColumn="0" w:firstRowLastColumn="0" w:lastRowFirstColumn="0" w:lastRowLastColumn="0"/>
+          <w:trHeight w:val="365"/>
+        </w:trPr>
+        <w:tc>
+          <w:tcPr>
+            <w:cnfStyle w:val="001000000000" w:firstRow="0" w:lastRow="0" w:firstColumn="1" w:lastColumn="0" w:oddVBand="0" w:evenVBand="0" w:oddHBand="0" w:evenHBand="0" w:firstRowFirstColumn="0" w:firstRowLastColumn="0" w:lastRowFirstColumn="0" w:lastRowLastColumn="0"/>
+            <w:tcW w:w="3303" w:type="dxa"/>
+          </w:tcPr>
+          <w:p>
+            <w:proofErr w:type="spellStart"/>
+            <w:r>
+              <w:t>Sudo</w:t>
+            </w:r>
+            <w:proofErr w:type="spellEnd"/>
+            <w:r>
+              <w:t xml:space="preserve"> –</w:t>
+            </w:r>
+            <w:proofErr w:type="spellStart"/>
+            <w:r>
+              <w:t>i</w:t>
+            </w:r>
+            <w:proofErr w:type="spellEnd"/>
+          </w:p>
+        </w:tc>
+        <w:tc>
+          <w:tcPr>
+            <w:tcW w:w="7189" w:type="dxa"/>
+          </w:tcPr>
+          <w:p>
+            <w:pPr>
+              <w:cnfStyle w:val="000000100000" w:firstRow="0" w:lastRow="0" w:firstColumn="0" w:lastColumn="0" w:oddVBand="0" w:evenVBand="0" w:oddHBand="1" w:evenHBand="0" w:firstRowFirstColumn="0" w:firstRowLastColumn="0" w:lastRowFirstColumn="0" w:lastRowLastColumn="0"/>
+            </w:pPr>
+            <w:r>
+              <w:t>Become root user</w:t>
+            </w:r>
+          </w:p>
+        </w:tc>
+      </w:tr>
+      <w:tr>
+        <w:trPr>
+          <w:trHeight w:val="365"/>
+        </w:trPr>
+        <w:tc>
+          <w:tcPr>
+            <w:cnfStyle w:val="001000000000" w:firstRow="0" w:lastRow="0" w:firstColumn="1" w:lastColumn="0" w:oddVBand="0" w:evenVBand="0" w:oddHBand="0" w:evenHBand="0" w:firstRowFirstColumn="0" w:firstRowLastColumn="0" w:lastRowFirstColumn="0" w:lastRowLastColumn="0"/>
+            <w:tcW w:w="3303" w:type="dxa"/>
+          </w:tcPr>
+          <w:p>
+            <w:proofErr w:type="spellStart"/>
+            <w:r>
+              <w:t>Uname</w:t>
+            </w:r>
+            <w:proofErr w:type="spellEnd"/>
+            <w:r>
+              <w:t xml:space="preserve"> –a</w:t>
+            </w:r>
+          </w:p>
+        </w:tc>
+        <w:tc>
+          <w:tcPr>
+            <w:tcW w:w="7189" w:type="dxa"/>
+          </w:tcPr>
+          <w:p>
+            <w:pPr>
+              <w:cnfStyle w:val="000000000000" w:firstRow="0" w:lastRow="0" w:firstColumn="0" w:lastColumn="0" w:oddVBand="0" w:evenVBand="0" w:oddHBand="0" w:evenHBand="0" w:firstRowFirstColumn="0" w:firstRowLastColumn="0" w:lastRowFirstColumn="0" w:lastRowLastColumn="0"/>
+            </w:pPr>
+            <w:r>
+              <w:t>Kernel info, sys info, processor info,</w:t>
+            </w:r>
+          </w:p>
+        </w:tc>
+      </w:tr>
+      <w:tr>
+        <w:trPr>
+          <w:cnfStyle w:val="000000100000" w:firstRow="0" w:lastRow="0" w:firstColumn="0" w:lastColumn="0" w:oddVBand="0" w:evenVBand="0" w:oddHBand="1" w:evenHBand="0" w:firstRowFirstColumn="0" w:firstRowLastColumn="0" w:lastRowFirstColumn="0" w:lastRowLastColumn="0"/>
+          <w:trHeight w:val="365"/>
+        </w:trPr>
+        <w:tc>
+          <w:tcPr>
+            <w:cnfStyle w:val="001000000000" w:firstRow="0" w:lastRow="0" w:firstColumn="1" w:lastColumn="0" w:oddVBand="0" w:evenVBand="0" w:oddHBand="0" w:evenHBand="0" w:firstRowFirstColumn="0" w:firstRowLastColumn="0" w:lastRowFirstColumn="0" w:lastRowLastColumn="0"/>
+            <w:tcW w:w="3303" w:type="dxa"/>
+          </w:tcPr>
+          <w:p>
+            <w:proofErr w:type="spellStart"/>
+            <w:r>
+              <w:t>Wc</w:t>
+            </w:r>
+            <w:proofErr w:type="spellEnd"/>
+            <w:r>
+              <w:t xml:space="preserve"> –a</w:t>
+            </w:r>
+          </w:p>
+        </w:tc>
+        <w:tc>
+          <w:tcPr>
+            <w:tcW w:w="7189" w:type="dxa"/>
+          </w:tcPr>
+          <w:p>
+            <w:pPr>
+              <w:cnfStyle w:val="000000100000" w:firstRow="0" w:lastRow="0" w:firstColumn="0" w:lastColumn="0" w:oddVBand="0" w:evenVBand="0" w:oddHBand="1" w:evenHBand="0" w:firstRowFirstColumn="0" w:firstRowLastColumn="0" w:lastRowFirstColumn="0" w:lastRowLastColumn="0"/>
+            </w:pPr>
+            <w:r>
+              <w:t xml:space="preserve">To count no of words and lines in a document </w:t>
+            </w:r>
+          </w:p>
+        </w:tc>
+      </w:tr>
+      <w:tr>
+        <w:trPr>
+          <w:trHeight w:val="365"/>
+        </w:trPr>
+        <w:tc>
+          <w:tcPr>
+            <w:cnfStyle w:val="001000000000" w:firstRow="0" w:lastRow="0" w:firstColumn="1" w:lastColumn="0" w:oddVBand="0" w:evenVBand="0" w:oddHBand="0" w:evenHBand="0" w:firstRowFirstColumn="0" w:firstRowLastColumn="0" w:lastRowFirstColumn="0" w:lastRowLastColumn="0"/>
+            <w:tcW w:w="3303" w:type="dxa"/>
+          </w:tcPr>
+          <w:p>
+            <w:r>
+              <w:t>#ARTHEMATICAL OPERATIONS</w:t>
+            </w:r>
+          </w:p>
+        </w:tc>
+        <w:tc>
+          <w:tcPr>
+            <w:tcW w:w="7189" w:type="dxa"/>
+          </w:tcPr>
+          <w:p>
+            <w:pPr>
+              <w:cnfStyle w:val="000000000000" w:firstRow="0" w:lastRow="0" w:firstColumn="0" w:lastColumn="0" w:oddVBand="0" w:evenVBand="0" w:oddHBand="0" w:evenHBand="0" w:firstRowFirstColumn="0" w:firstRowLastColumn="0" w:lastRowFirstColumn="0" w:lastRowLastColumn="0"/>
+            </w:pPr>
+            <w:r>
+              <w:t>#ARTHEMATICAL OPERATIONS</w:t>
+            </w:r>
+          </w:p>
+        </w:tc>
+      </w:tr>
+      <w:tr>
+        <w:trPr>
+          <w:cnfStyle w:val="000000100000" w:firstRow="0" w:lastRow="0" w:firstColumn="0" w:lastColumn="0" w:oddVBand="0" w:evenVBand="0" w:oddHBand="1" w:evenHBand="0" w:firstRowFirstColumn="0" w:firstRowLastColumn="0" w:lastRowFirstColumn="0" w:lastRowLastColumn="0"/>
+          <w:trHeight w:val="365"/>
+        </w:trPr>
+        <w:tc>
+          <w:tcPr>
+            <w:cnfStyle w:val="001000000000" w:firstRow="0" w:lastRow="0" w:firstColumn="1" w:lastColumn="0" w:oddVBand="0" w:evenVBand="0" w:oddHBand="0" w:evenHBand="0" w:firstRowFirstColumn="0" w:firstRowLastColumn="0" w:lastRowFirstColumn="0" w:lastRowLastColumn="0"/>
+            <w:tcW w:w="3303" w:type="dxa"/>
+          </w:tcPr>
+          <w:p>
+            <w:r>
+              <w:t>For multiplication(special)</w:t>
+            </w:r>
+          </w:p>
+        </w:tc>
+        <w:tc>
+          <w:tcPr>
+            <w:tcW w:w="7189" w:type="dxa"/>
+          </w:tcPr>
+          <w:p>
+            <w:pPr>
+              <w:cnfStyle w:val="000000100000" w:firstRow="0" w:lastRow="0" w:firstColumn="0" w:lastColumn="0" w:oddVBand="0" w:evenVBand="0" w:oddHBand="1" w:evenHBand="0" w:firstRowFirstColumn="0" w:firstRowLastColumn="0" w:lastRowFirstColumn="0" w:lastRowLastColumn="0"/>
+            </w:pPr>
+            <w:r>
+              <w:t>`Expr A \* b`</w:t>
+            </w:r>
+          </w:p>
+        </w:tc>
+      </w:tr>
+      <w:tr>
+        <w:trPr>
+          <w:trHeight w:val="365"/>
+        </w:trPr>
+        <w:tc>
+          <w:tcPr>
+            <w:cnfStyle w:val="001000000000" w:firstRow="0" w:lastRow="0" w:firstColumn="1" w:lastColumn="0" w:oddVBand="0" w:evenVBand="0" w:oddHBand="0" w:evenHBand="0" w:firstRowFirstColumn="0" w:firstRowLastColumn="0" w:lastRowFirstColumn="0" w:lastRowLastColumn="0"/>
+            <w:tcW w:w="3303" w:type="dxa"/>
+          </w:tcPr>
+          <w:p>
+            <w:r>
+              <w:t>For other operators normal</w:t>
+            </w:r>
+          </w:p>
+        </w:tc>
+        <w:tc>
+          <w:tcPr>
+            <w:tcW w:w="7189" w:type="dxa"/>
+          </w:tcPr>
+          <w:p>
+            <w:pPr>
+              <w:cnfStyle w:val="000000000000" w:firstRow="0" w:lastRow="0" w:firstColumn="0" w:lastColumn="0" w:oddVBand="0" w:evenVBand="0" w:oddHBand="0" w:evenHBand="0" w:firstRowFirstColumn="0" w:firstRowLastColumn="0" w:lastRowFirstColumn="0" w:lastRowLastColumn="0"/>
+            </w:pPr>
+            <w:r>
+              <w:t>Don’t forget to put single reverse quotes with word Expr</w:t>
+            </w:r>
+          </w:p>
+        </w:tc>
+      </w:tr>
+      <w:tr>
+        <w:trPr>
+          <w:cnfStyle w:val="000000100000" w:firstRow="0" w:lastRow="0" w:firstColumn="0" w:lastColumn="0" w:oddVBand="0" w:evenVBand="0" w:oddHBand="1" w:evenHBand="0" w:firstRowFirstColumn="0" w:firstRowLastColumn="0" w:lastRowFirstColumn="0" w:lastRowLastColumn="0"/>
+          <w:trHeight w:val="365"/>
+        </w:trPr>
+        <w:tc>
+          <w:tcPr>
+            <w:cnfStyle w:val="001000000000" w:firstRow="0" w:lastRow="0" w:firstColumn="1" w:lastColumn="0" w:oddVBand="0" w:evenVBand="0" w:oddHBand="0" w:evenHBand="0" w:firstRowFirstColumn="0" w:firstRowLastColumn="0" w:lastRowFirstColumn="0" w:lastRowLastColumn="0"/>
+            <w:tcW w:w="3303" w:type="dxa"/>
+          </w:tcPr>
+          <w:p>
+            <w:r>
+              <w:t>For decimal operations</w:t>
+            </w:r>
+          </w:p>
+        </w:tc>
+        <w:tc>
+          <w:tcPr>
+            <w:tcW w:w="7189" w:type="dxa"/>
+          </w:tcPr>
+          <w:p>
+            <w:pPr>
+              <w:cnfStyle w:val="000000100000" w:firstRow="0" w:lastRow="0" w:firstColumn="0" w:lastColumn="0" w:oddVBand="0" w:evenVBand="0" w:oddHBand="1" w:evenHBand="0" w:firstRowFirstColumn="0" w:firstRowLastColumn="0" w:lastRowFirstColumn="0" w:lastRowLastColumn="0"/>
+            </w:pPr>
+            <w:proofErr w:type="spellStart"/>
+            <w:r>
+              <w:t>Div</w:t>
+            </w:r>
+            <w:proofErr w:type="spellEnd"/>
+            <w:r>
+              <w:t xml:space="preserve"> = `echo a / b |</w:t>
+            </w:r>
+            <w:proofErr w:type="spellStart"/>
+            <w:r>
+              <w:t>bc</w:t>
+            </w:r>
+            <w:proofErr w:type="spellEnd"/>
+            <w:r>
+              <w:t xml:space="preserve">`          use  </w:t>
+            </w:r>
+            <w:proofErr w:type="spellStart"/>
+            <w:r>
+              <w:t>bc</w:t>
+            </w:r>
+            <w:proofErr w:type="spellEnd"/>
+            <w:r>
+              <w:t xml:space="preserve"> with echo</w:t>
+            </w:r>
+          </w:p>
+        </w:tc>
+      </w:tr>
+      <w:tr>
+        <w:trPr>
+          <w:trHeight w:val="365"/>
+        </w:trPr>
+        <w:tc>
+          <w:tcPr>
+            <w:cnfStyle w:val="001000000000" w:firstRow="0" w:lastRow="0" w:firstColumn="1" w:lastColumn="0" w:oddVBand="0" w:evenVBand="0" w:oddHBand="0" w:evenHBand="0" w:firstRowFirstColumn="0" w:firstRowLastColumn="0" w:lastRowFirstColumn="0" w:lastRowLastColumn="0"/>
+            <w:tcW w:w="3303" w:type="dxa"/>
+          </w:tcPr>
+          <w:p/>
+        </w:tc>
+        <w:tc>
+          <w:tcPr>
+            <w:tcW w:w="7189" w:type="dxa"/>
+          </w:tcPr>
+          <w:p>
+            <w:pPr>
+              <w:cnfStyle w:val="000000000000" w:firstRow="0" w:lastRow="0" w:firstColumn="0" w:lastColumn="0" w:oddVBand="0" w:evenVBand="0" w:oddHBand="0" w:evenHBand="0" w:firstRowFirstColumn="0" w:firstRowLastColumn="0" w:lastRowFirstColumn="0" w:lastRowLastColumn="0"/>
+            </w:pPr>
+          </w:p>
+        </w:tc>
+      </w:tr>
+      <w:tr>
+        <w:trPr>
+          <w:cnfStyle w:val="000000100000" w:firstRow="0" w:lastRow="0" w:firstColumn="0" w:lastColumn="0" w:oddVBand="0" w:evenVBand="0" w:oddHBand="1" w:evenHBand="0" w:firstRowFirstColumn="0" w:firstRowLastColumn="0" w:lastRowFirstColumn="0" w:lastRowLastColumn="0"/>
+          <w:trHeight w:val="365"/>
+        </w:trPr>
+        <w:tc>
+          <w:tcPr>
+            <w:cnfStyle w:val="001000000000" w:firstRow="0" w:lastRow="0" w:firstColumn="1" w:lastColumn="0" w:oddVBand="0" w:evenVBand="0" w:oddHBand="0" w:evenHBand="0" w:firstRowFirstColumn="0" w:firstRowLastColumn="0" w:lastRowFirstColumn="0" w:lastRowLastColumn="0"/>
+            <w:tcW w:w="3303" w:type="dxa"/>
+          </w:tcPr>
+          <w:p>
+            <w:r>
+              <w:t>If then else</w:t>
+            </w:r>
+          </w:p>
+        </w:tc>
+        <w:tc>
+          <w:tcPr>
+            <w:tcW w:w="7189" w:type="dxa"/>
+          </w:tcPr>
+          <w:p>
+            <w:pPr>
+              <w:cnfStyle w:val="000000100000" w:firstRow="0" w:lastRow="0" w:firstColumn="0" w:lastColumn="0" w:oddVBand="0" w:evenVBand="0" w:oddHBand="1" w:evenHBand="0" w:firstRowFirstColumn="0" w:firstRowLastColumn="0" w:lastRowFirstColumn="0" w:lastRowLastColumn="0"/>
+            </w:pPr>
+            <w:r>
+              <w:t>For example</w:t>
+            </w:r>
+          </w:p>
+          <w:p>
+            <w:pPr>
+              <w:cnfStyle w:val="000000100000" w:firstRow="0" w:lastRow="0" w:firstColumn="0" w:lastColumn="0" w:oddVBand="0" w:evenVBand="0" w:oddHBand="1" w:evenHBand="0" w:firstRowFirstColumn="0" w:firstRowLastColumn="0" w:lastRowFirstColumn="0" w:lastRowLastColumn="0"/>
+            </w:pPr>
+            <w:r>
+              <w:t>If mv test.txt test1</w:t>
+            </w:r>
+          </w:p>
+          <w:p>
+            <w:pPr>
+              <w:cnfStyle w:val="000000100000" w:firstRow="0" w:lastRow="0" w:firstColumn="0" w:lastColumn="0" w:oddVBand="0" w:evenVBand="0" w:oddHBand="1" w:evenHBand="0" w:firstRowFirstColumn="0" w:firstRowLastColumn="0" w:lastRowFirstColumn="0" w:lastRowLastColumn="0"/>
+            </w:pPr>
+            <w:proofErr w:type="gramStart"/>
+            <w:r>
+              <w:t>Then  echo</w:t>
+            </w:r>
+            <w:proofErr w:type="gramEnd"/>
+            <w:r>
+              <w:t xml:space="preserve"> “hello”</w:t>
+            </w:r>
+          </w:p>
+          <w:p>
+            <w:pPr>
+              <w:cnfStyle w:val="000000100000" w:firstRow="0" w:lastRow="0" w:firstColumn="0" w:lastColumn="0" w:oddVBand="0" w:evenVBand="0" w:oddHBand="1" w:evenHBand="0" w:firstRowFirstColumn="0" w:firstRowLastColumn="0" w:lastRowFirstColumn="0" w:lastRowLastColumn="0"/>
+            </w:pPr>
+            <w:r>
+              <w:t xml:space="preserve">Else </w:t>
+            </w:r>
+          </w:p>
+          <w:p>
+            <w:pPr>
+              <w:cnfStyle w:val="000000100000" w:firstRow="0" w:lastRow="0" w:firstColumn="0" w:lastColumn="0" w:oddVBand="0" w:evenVBand="0" w:oddHBand="1" w:evenHBand="0" w:firstRowFirstColumn="0" w:firstRowLastColumn="0" w:lastRowFirstColumn="0" w:lastRowLastColumn="0"/>
+            </w:pPr>
+            <w:r>
+              <w:t>Echo “failed”</w:t>
+            </w:r>
+          </w:p>
+          <w:p>
+            <w:pPr>
+              <w:cnfStyle w:val="000000100000" w:firstRow="0" w:lastRow="0" w:firstColumn="0" w:lastColumn="0" w:oddVBand="0" w:evenVBand="0" w:oddHBand="1" w:evenHBand="0" w:firstRowFirstColumn="0" w:firstRowLastColumn="0" w:lastRowFirstColumn="0" w:lastRowLastColumn="0"/>
+            </w:pPr>
+            <w:r>
+              <w:t>fi</w:t>
+            </w:r>
+          </w:p>
+          <w:p>
+            <w:pPr>
+              <w:cnfStyle w:val="000000100000" w:firstRow="0" w:lastRow="0" w:firstColumn="0" w:lastColumn="0" w:oddVBand="0" w:evenVBand="0" w:oddHBand="1" w:evenHBand="0" w:firstRowFirstColumn="0" w:firstRowLastColumn="0" w:lastRowFirstColumn="0" w:lastRowLastColumn="0"/>
+            </w:pPr>
+          </w:p>
+        </w:tc>
+      </w:tr>
+      <w:tr>
+        <w:trPr>
+          <w:trHeight w:val="365"/>
+        </w:trPr>
+        <w:tc>
+          <w:tcPr>
+            <w:cnfStyle w:val="001000000000" w:firstRow="0" w:lastRow="0" w:firstColumn="1" w:lastColumn="0" w:oddVBand="0" w:evenVBand="0" w:oddHBand="0" w:evenHBand="0" w:firstRowFirstColumn="0" w:firstRowLastColumn="0" w:lastRowFirstColumn="0" w:lastRowLastColumn="0"/>
+            <w:tcW w:w="3303" w:type="dxa"/>
+          </w:tcPr>
+          <w:p>
+            <w:r>
+              <w:t># greater than and lesser than op</w:t>
+            </w:r>
+          </w:p>
+        </w:tc>
+        <w:tc>
+          <w:tcPr>
+            <w:tcW w:w="7189" w:type="dxa"/>
+          </w:tcPr>
+          <w:p>
+            <w:pPr>
+              <w:cnfStyle w:val="000000000000" w:firstRow="0" w:lastRow="0" w:firstColumn="0" w:lastColumn="0" w:oddVBand="0" w:evenVBand="0" w:oddHBand="0" w:evenHBand="0" w:firstRowFirstColumn="0" w:firstRowLastColumn="0" w:lastRowFirstColumn="0" w:lastRowLastColumn="0"/>
+            </w:pPr>
+          </w:p>
+        </w:tc>
+      </w:tr>
+      <w:tr>
+        <w:trPr>
+          <w:cnfStyle w:val="000000100000" w:firstRow="0" w:lastRow="0" w:firstColumn="0" w:lastColumn="0" w:oddVBand="0" w:evenVBand="0" w:oddHBand="1" w:evenHBand="0" w:firstRowFirstColumn="0" w:firstRowLastColumn="0" w:lastRowFirstColumn="0" w:lastRowLastColumn="0"/>
+          <w:trHeight w:val="365"/>
+        </w:trPr>
+        <w:tc>
+          <w:tcPr>
+            <w:cnfStyle w:val="001000000000" w:firstRow="0" w:lastRow="0" w:firstColumn="1" w:lastColumn="0" w:oddVBand="0" w:evenVBand="0" w:oddHBand="0" w:evenHBand="0" w:firstRowFirstColumn="0" w:firstRowLastColumn="0" w:lastRowFirstColumn="0" w:lastRowLastColumn="0"/>
+            <w:tcW w:w="3303" w:type="dxa"/>
+          </w:tcPr>
+          <w:p>
+            <w:r>
+              <w:t>-</w:t>
+            </w:r>
+            <w:proofErr w:type="spellStart"/>
+            <w:r>
+              <w:t>lt</w:t>
+            </w:r>
+            <w:proofErr w:type="spellEnd"/>
+          </w:p>
+        </w:tc>
+        <w:tc>
+          <w:tcPr>
+            <w:tcW w:w="7189" w:type="dxa"/>
+          </w:tcPr>
+          <w:p>
+            <w:pPr>
+              <w:cnfStyle w:val="000000100000" w:firstRow="0" w:lastRow="0" w:firstColumn="0" w:lastColumn="0" w:oddVBand="0" w:evenVBand="0" w:oddHBand="1" w:evenHBand="0" w:firstRowFirstColumn="0" w:firstRowLastColumn="0" w:lastRowFirstColumn="0" w:lastRowLastColumn="0"/>
+            </w:pPr>
+            <w:r>
+              <w:t xml:space="preserve">Lesser than  </w:t>
+            </w:r>
+          </w:p>
+        </w:tc>
+      </w:tr>
+      <w:tr>
+        <w:trPr>
+          <w:trHeight w:val="365"/>
+        </w:trPr>
+        <w:tc>
+          <w:tcPr>
+            <w:cnfStyle w:val="001000000000" w:firstRow="0" w:lastRow="0" w:firstColumn="1" w:lastColumn="0" w:oddVBand="0" w:evenVBand="0" w:oddHBand="0" w:evenHBand="0" w:firstRowFirstColumn="0" w:firstRowLastColumn="0" w:lastRowFirstColumn="0" w:lastRowLastColumn="0"/>
+            <w:tcW w:w="3303" w:type="dxa"/>
+          </w:tcPr>
+          <w:p>
+            <w:r>
+              <w:t>-</w:t>
+            </w:r>
+            <w:proofErr w:type="spellStart"/>
+            <w:r>
+              <w:t>gt</w:t>
+            </w:r>
+            <w:proofErr w:type="spellEnd"/>
+          </w:p>
+        </w:tc>
+        <w:tc>
+          <w:tcPr>
+            <w:tcW w:w="7189" w:type="dxa"/>
+          </w:tcPr>
+          <w:p>
+            <w:pPr>
+              <w:cnfStyle w:val="000000000000" w:firstRow="0" w:lastRow="0" w:firstColumn="0" w:lastColumn="0" w:oddVBand="0" w:evenVBand="0" w:oddHBand="0" w:evenHBand="0" w:firstRowFirstColumn="0" w:firstRowLastColumn="0" w:lastRowFirstColumn="0" w:lastRowLastColumn="0"/>
+            </w:pPr>
+            <w:r>
+              <w:t>Greater than</w:t>
+            </w:r>
+          </w:p>
+        </w:tc>
+      </w:tr>
+      <w:tr>
+        <w:trPr>
+          <w:cnfStyle w:val="000000100000" w:firstRow="0" w:lastRow="0" w:firstColumn="0" w:lastColumn="0" w:oddVBand="0" w:evenVBand="0" w:oddHBand="1" w:evenHBand="0" w:firstRowFirstColumn="0" w:firstRowLastColumn="0" w:lastRowFirstColumn="0" w:lastRowLastColumn="0"/>
+          <w:trHeight w:val="365"/>
+        </w:trPr>
+        <w:tc>
+          <w:tcPr>
+            <w:cnfStyle w:val="001000000000" w:firstRow="0" w:lastRow="0" w:firstColumn="1" w:lastColumn="0" w:oddVBand="0" w:evenVBand="0" w:oddHBand="0" w:evenHBand="0" w:firstRowFirstColumn="0" w:firstRowLastColumn="0" w:lastRowFirstColumn="0" w:lastRowLastColumn="0"/>
+            <w:tcW w:w="3303" w:type="dxa"/>
+          </w:tcPr>
+          <w:p>
+            <w:proofErr w:type="spellStart"/>
+            <w:r>
+              <w:t>Elif</w:t>
+            </w:r>
+            <w:proofErr w:type="spellEnd"/>
+          </w:p>
+        </w:tc>
+        <w:tc>
+          <w:tcPr>
+            <w:tcW w:w="7189" w:type="dxa"/>
+          </w:tcPr>
+          <w:p>
+            <w:pPr>
+              <w:cnfStyle w:val="000000100000" w:firstRow="0" w:lastRow="0" w:firstColumn="0" w:lastColumn="0" w:oddVBand="0" w:evenVBand="0" w:oddHBand="1" w:evenHBand="0" w:firstRowFirstColumn="0" w:firstRowLastColumn="0" w:lastRowFirstColumn="0" w:lastRowLastColumn="0"/>
+            </w:pPr>
+            <w:r>
+              <w:t>Just like else if</w:t>
+            </w:r>
+          </w:p>
+        </w:tc>
+      </w:tr>
+      <w:tr>
+        <w:trPr>
+          <w:trHeight w:val="365"/>
+        </w:trPr>
+        <w:tc>
+          <w:tcPr>
+            <w:cnfStyle w:val="001000000000" w:firstRow="0" w:lastRow="0" w:firstColumn="1" w:lastColumn="0" w:oddVBand="0" w:evenVBand="0" w:oddHBand="0" w:evenHBand="0" w:firstRowFirstColumn="0" w:firstRowLastColumn="0" w:lastRowFirstColumn="0" w:lastRowLastColumn="0"/>
+            <w:tcW w:w="3303" w:type="dxa"/>
+          </w:tcPr>
+          <w:p>
+            <w:r>
+              <w:t>Fi</w:t>
+            </w:r>
+          </w:p>
+        </w:tc>
+        <w:tc>
+          <w:tcPr>
+            <w:tcW w:w="7189" w:type="dxa"/>
+          </w:tcPr>
+          <w:p>
+            <w:pPr>
+              <w:cnfStyle w:val="000000000000" w:firstRow="0" w:lastRow="0" w:firstColumn="0" w:lastColumn="0" w:oddVBand="0" w:evenVBand="0" w:oddHBand="0" w:evenHBand="0" w:firstRowFirstColumn="0" w:firstRowLastColumn="0" w:lastRowFirstColumn="0" w:lastRowLastColumn="0"/>
+            </w:pPr>
+            <w:r>
+              <w:t>Ending syntax for if</w:t>
+            </w:r>
+          </w:p>
+        </w:tc>
+      </w:tr>
+      <w:tr>
+        <w:trPr>
+          <w:cnfStyle w:val="000000100000" w:firstRow="0" w:lastRow="0" w:firstColumn="0" w:lastColumn="0" w:oddVBand="0" w:evenVBand="0" w:oddHBand="1" w:evenHBand="0" w:firstRowFirstColumn="0" w:firstRowLastColumn="0" w:lastRowFirstColumn="0" w:lastRowLastColumn="0"/>
+          <w:trHeight w:val="365"/>
+        </w:trPr>
+        <w:tc>
+          <w:tcPr>
+            <w:cnfStyle w:val="001000000000" w:firstRow="0" w:lastRow="0" w:firstColumn="1" w:lastColumn="0" w:oddVBand="0" w:evenVBand="0" w:oddHBand="0" w:evenHBand="0" w:firstRowFirstColumn="0" w:firstRowLastColumn="0" w:lastRowFirstColumn="0" w:lastRowLastColumn="0"/>
+            <w:tcW w:w="3303" w:type="dxa"/>
+          </w:tcPr>
+          <w:p>
+            <w:r>
+              <w:t>-ne</w:t>
+            </w:r>
+          </w:p>
+        </w:tc>
+        <w:tc>
+          <w:tcPr>
+            <w:tcW w:w="7189" w:type="dxa"/>
+          </w:tcPr>
+          <w:p>
+            <w:pPr>
+              <w:cnfStyle w:val="000000100000" w:firstRow="0" w:lastRow="0" w:firstColumn="0" w:lastColumn="0" w:oddVBand="0" w:evenVBand="0" w:oddHBand="1" w:evenHBand="0" w:firstRowFirstColumn="0" w:firstRowLastColumn="0" w:lastRowFirstColumn="0" w:lastRowLastColumn="0"/>
+            </w:pPr>
+            <w:r>
+              <w:t xml:space="preserve">Not equal to </w:t>
+            </w:r>
+          </w:p>
+        </w:tc>
+      </w:tr>
+      <w:tr>
+        <w:trPr>
+          <w:trHeight w:val="365"/>
+        </w:trPr>
+        <w:tc>
+          <w:tcPr>
+            <w:cnfStyle w:val="001000000000" w:firstRow="0" w:lastRow="0" w:firstColumn="1" w:lastColumn="0" w:oddVBand="0" w:evenVBand="0" w:oddHBand="0" w:evenHBand="0" w:firstRowFirstColumn="0" w:firstRowLastColumn="0" w:lastRowFirstColumn="0" w:lastRowLastColumn="0"/>
+            <w:tcW w:w="3303" w:type="dxa"/>
+          </w:tcPr>
+          <w:p>
+            <w:r>
+              <w:t>-</w:t>
+            </w:r>
+            <w:proofErr w:type="spellStart"/>
+            <w:r>
+              <w:t>ge</w:t>
+            </w:r>
+            <w:proofErr w:type="spellEnd"/>
+          </w:p>
+        </w:tc>
+        <w:tc>
+          <w:tcPr>
+            <w:tcW w:w="7189" w:type="dxa"/>
+          </w:tcPr>
+          <w:p>
+            <w:pPr>
+              <w:cnfStyle w:val="000000000000" w:firstRow="0" w:lastRow="0" w:firstColumn="0" w:lastColumn="0" w:oddVBand="0" w:evenVBand="0" w:oddHBand="0" w:evenHBand="0" w:firstRowFirstColumn="0" w:firstRowLastColumn="0" w:lastRowFirstColumn="0" w:lastRowLastColumn="0"/>
+            </w:pPr>
+            <w:r>
+              <w:t>Greater than equal to</w:t>
+            </w:r>
+          </w:p>
+        </w:tc>
+      </w:tr>
+      <w:tr>
+        <w:trPr>
+          <w:cnfStyle w:val="000000100000" w:firstRow="0" w:lastRow="0" w:firstColumn="0" w:lastColumn="0" w:oddVBand="0" w:evenVBand="0" w:oddHBand="1" w:evenHBand="0" w:firstRowFirstColumn="0" w:firstRowLastColumn="0" w:lastRowFirstColumn="0" w:lastRowLastColumn="0"/>
+          <w:trHeight w:val="365"/>
+        </w:trPr>
+        <w:tc>
+          <w:tcPr>
+            <w:cnfStyle w:val="001000000000" w:firstRow="0" w:lastRow="0" w:firstColumn="1" w:lastColumn="0" w:oddVBand="0" w:evenVBand="0" w:oddHBand="0" w:evenHBand="0" w:firstRowFirstColumn="0" w:firstRowLastColumn="0" w:lastRowFirstColumn="0" w:lastRowLastColumn="0"/>
+            <w:tcW w:w="3303" w:type="dxa"/>
+          </w:tcPr>
+          <w:p>
+            <w:r>
+              <w:t>-le</w:t>
+            </w:r>
+          </w:p>
+        </w:tc>
+        <w:tc>
+          <w:tcPr>
+            <w:tcW w:w="7189" w:type="dxa"/>
+          </w:tcPr>
+          <w:p>
+            <w:pPr>
+              <w:cnfStyle w:val="000000100000" w:firstRow="0" w:lastRow="0" w:firstColumn="0" w:lastColumn="0" w:oddVBand="0" w:evenVBand="0" w:oddHBand="1" w:evenHBand="0" w:firstRowFirstColumn="0" w:firstRowLastColumn="0" w:lastRowFirstColumn="0" w:lastRowLastColumn="0"/>
+            </w:pPr>
+            <w:r>
+              <w:t>Lesser than equal to</w:t>
+            </w:r>
+          </w:p>
+        </w:tc>
+      </w:tr>
+      <w:tr>
+        <w:trPr>
+          <w:trHeight w:val="365"/>
+        </w:trPr>
+        <w:tc>
+          <w:tcPr>
+            <w:cnfStyle w:val="001000000000" w:firstRow="0" w:lastRow="0" w:firstColumn="1" w:lastColumn="0" w:oddVBand="0" w:evenVBand="0" w:oddHBand="0" w:evenHBand="0" w:firstRowFirstColumn="0" w:firstRowLastColumn="0" w:lastRowFirstColumn="0" w:lastRowLastColumn="0"/>
+            <w:tcW w:w="3303" w:type="dxa"/>
+          </w:tcPr>
+          <w:p>
+            <w:r>
+              <w:t>#run checks on files</w:t>
+            </w:r>
+          </w:p>
+        </w:tc>
+        <w:tc>
+          <w:tcPr>
+            <w:tcW w:w="7189" w:type="dxa"/>
+          </w:tcPr>
+          <w:p>
+            <w:pPr>
+              <w:cnfStyle w:val="000000000000" w:firstRow="0" w:lastRow="0" w:firstColumn="0" w:lastColumn="0" w:oddVBand="0" w:evenVBand="0" w:oddHBand="0" w:evenHBand="0" w:firstRowFirstColumn="0" w:firstRowLastColumn="0" w:lastRowFirstColumn="0" w:lastRowLastColumn="0"/>
+            </w:pPr>
+            <w:r>
+              <w:t>#run checks on files</w:t>
+            </w:r>
+          </w:p>
+        </w:tc>
+      </w:tr>
+      <w:tr>
+        <w:trPr>
+          <w:cnfStyle w:val="000000100000" w:firstRow="0" w:lastRow="0" w:firstColumn="0" w:lastColumn="0" w:oddVBand="0" w:evenVBand="0" w:oddHBand="1" w:evenHBand="0" w:firstRowFirstColumn="0" w:firstRowLastColumn="0" w:lastRowFirstColumn="0" w:lastRowLastColumn="0"/>
+          <w:trHeight w:val="365"/>
+        </w:trPr>
+        <w:tc>
+          <w:tcPr>
+            <w:cnfStyle w:val="001000000000" w:firstRow="0" w:lastRow="0" w:firstColumn="1" w:lastColumn="0" w:oddVBand="0" w:evenVBand="0" w:oddHBand="0" w:evenHBand="0" w:firstRowFirstColumn="0" w:firstRowLastColumn="0" w:lastRowFirstColumn="0" w:lastRowLastColumn="0"/>
+            <w:tcW w:w="3303" w:type="dxa"/>
+          </w:tcPr>
+          <w:p>
+            <w:r>
+              <w:t>-f</w:t>
+            </w:r>
+          </w:p>
+        </w:tc>
+        <w:tc>
+          <w:tcPr>
+            <w:tcW w:w="7189" w:type="dxa"/>
+          </w:tcPr>
+          <w:p>
+            <w:pPr>
+              <w:cnfStyle w:val="000000100000" w:firstRow="0" w:lastRow="0" w:firstColumn="0" w:lastColumn="0" w:oddVBand="0" w:evenVBand="0" w:oddHBand="1" w:evenHBand="0" w:firstRowFirstColumn="0" w:firstRowLastColumn="0" w:lastRowFirstColumn="0" w:lastRowLastColumn="0"/>
+            </w:pPr>
+            <w:r>
+              <w:t>Check for files</w:t>
+            </w:r>
+          </w:p>
+        </w:tc>
+      </w:tr>
+      <w:tr>
+        <w:trPr>
+          <w:trHeight w:val="365"/>
+        </w:trPr>
+        <w:tc>
+          <w:tcPr>
+            <w:cnfStyle w:val="001000000000" w:firstRow="0" w:lastRow="0" w:firstColumn="1" w:lastColumn="0" w:oddVBand="0" w:evenVBand="0" w:oddHBand="0" w:evenHBand="0" w:firstRowFirstColumn="0" w:firstRowLastColumn="0" w:lastRowFirstColumn="0" w:lastRowLastColumn="0"/>
+            <w:tcW w:w="3303" w:type="dxa"/>
+          </w:tcPr>
+          <w:p>
+            <w:r>
+              <w:t>-d</w:t>
+            </w:r>
+          </w:p>
+        </w:tc>
+        <w:tc>
+          <w:tcPr>
+            <w:tcW w:w="7189" w:type="dxa"/>
+          </w:tcPr>
+          <w:p>
+            <w:pPr>
+              <w:cnfStyle w:val="000000000000" w:firstRow="0" w:lastRow="0" w:firstColumn="0" w:lastColumn="0" w:oddVBand="0" w:evenVBand="0" w:oddHBand="0" w:evenHBand="0" w:firstRowFirstColumn="0" w:firstRowLastColumn="0" w:lastRowFirstColumn="0" w:lastRowLastColumn="0"/>
+            </w:pPr>
+            <w:r>
+              <w:t>Check for directories</w:t>
+            </w:r>
+          </w:p>
+        </w:tc>
+      </w:tr>
+      <w:tr>
+        <w:trPr>
+          <w:cnfStyle w:val="000000100000" w:firstRow="0" w:lastRow="0" w:firstColumn="0" w:lastColumn="0" w:oddVBand="0" w:evenVBand="0" w:oddHBand="1" w:evenHBand="0" w:firstRowFirstColumn="0" w:firstRowLastColumn="0" w:lastRowFirstColumn="0" w:lastRowLastColumn="0"/>
+          <w:trHeight w:val="365"/>
+        </w:trPr>
+        <w:tc>
+          <w:tcPr>
+            <w:cnfStyle w:val="001000000000" w:firstRow="0" w:lastRow="0" w:firstColumn="1" w:lastColumn="0" w:oddVBand="0" w:evenVBand="0" w:oddHBand="0" w:evenHBand="0" w:firstRowFirstColumn="0" w:firstRowLastColumn="0" w:lastRowFirstColumn="0" w:lastRowLastColumn="0"/>
+            <w:tcW w:w="3303" w:type="dxa"/>
+          </w:tcPr>
+          <w:p>
+            <w:r>
+              <w:t>-c</w:t>
+            </w:r>
+          </w:p>
+        </w:tc>
+        <w:tc>
+          <w:tcPr>
+            <w:tcW w:w="7189" w:type="dxa"/>
+          </w:tcPr>
+          <w:p>
+            <w:pPr>
+              <w:cnfStyle w:val="000000100000" w:firstRow="0" w:lastRow="0" w:firstColumn="0" w:lastColumn="0" w:oddVBand="0" w:evenVBand="0" w:oddHBand="1" w:evenHBand="0" w:firstRowFirstColumn="0" w:firstRowLastColumn="0" w:lastRowFirstColumn="0" w:lastRowLastColumn="0"/>
+            </w:pPr>
+            <w:r>
+              <w:t>Check for special characters</w:t>
+            </w:r>
+          </w:p>
+        </w:tc>
+      </w:tr>
+      <w:tr>
+        <w:trPr>
+          <w:trHeight w:val="365"/>
+        </w:trPr>
+        <w:tc>
+          <w:tcPr>
+            <w:cnfStyle w:val="001000000000" w:firstRow="0" w:lastRow="0" w:firstColumn="1" w:lastColumn="0" w:oddVBand="0" w:evenVBand="0" w:oddHBand="0" w:evenHBand="0" w:firstRowFirstColumn="0" w:firstRowLastColumn="0" w:lastRowFirstColumn="0" w:lastRowLastColumn="0"/>
+            <w:tcW w:w="3303" w:type="dxa"/>
+          </w:tcPr>
+          <w:p>
+            <w:r>
+              <w:t>-b</w:t>
+            </w:r>
+          </w:p>
+        </w:tc>
+        <w:tc>
+          <w:tcPr>
+            <w:tcW w:w="7189" w:type="dxa"/>
+          </w:tcPr>
+          <w:p>
+            <w:pPr>
+              <w:cnfStyle w:val="000000000000" w:firstRow="0" w:lastRow="0" w:firstColumn="0" w:lastColumn="0" w:oddVBand="0" w:evenVBand="0" w:oddHBand="0" w:evenHBand="0" w:firstRowFirstColumn="0" w:firstRowLastColumn="0" w:lastRowFirstColumn="0" w:lastRowLastColumn="0"/>
+            </w:pPr>
+            <w:r>
+              <w:t>Check for images video file</w:t>
+            </w:r>
+          </w:p>
+        </w:tc>
+      </w:tr>
+      <w:tr>
+        <w:trPr>
+          <w:cnfStyle w:val="000000100000" w:firstRow="0" w:lastRow="0" w:firstColumn="0" w:lastColumn="0" w:oddVBand="0" w:evenVBand="0" w:oddHBand="1" w:evenHBand="0" w:firstRowFirstColumn="0" w:firstRowLastColumn="0" w:lastRowFirstColumn="0" w:lastRowLastColumn="0"/>
+          <w:trHeight w:val="365"/>
+        </w:trPr>
+        <w:tc>
+          <w:tcPr>
+            <w:cnfStyle w:val="001000000000" w:firstRow="0" w:lastRow="0" w:firstColumn="1" w:lastColumn="0" w:oddVBand="0" w:evenVBand="0" w:oddHBand="0" w:evenHBand="0" w:firstRowFirstColumn="0" w:firstRowLastColumn="0" w:lastRowFirstColumn="0" w:lastRowLastColumn="0"/>
+            <w:tcW w:w="3303" w:type="dxa"/>
+          </w:tcPr>
+          <w:p>
+            <w:r>
+              <w:t>-r –w -x</w:t>
+            </w:r>
+          </w:p>
+        </w:tc>
+        <w:tc>
+          <w:tcPr>
+            <w:tcW w:w="7189" w:type="dxa"/>
+          </w:tcPr>
+          <w:p>
+            <w:pPr>
+              <w:cnfStyle w:val="000000100000" w:firstRow="0" w:lastRow="0" w:firstColumn="0" w:lastColumn="0" w:oddVBand="0" w:evenVBand="0" w:oddHBand="1" w:evenHBand="0" w:firstRowFirstColumn="0" w:firstRowLastColumn="0" w:lastRowFirstColumn="0" w:lastRowLastColumn="0"/>
+            </w:pPr>
+            <w:r>
+              <w:t>For read permissions , write permission, execute permissions</w:t>
+            </w:r>
+          </w:p>
+        </w:tc>
+      </w:tr>
+      <w:tr>
+        <w:trPr>
+          <w:trHeight w:val="365"/>
+        </w:trPr>
+        <w:tc>
+          <w:tcPr>
+            <w:cnfStyle w:val="001000000000" w:firstRow="0" w:lastRow="0" w:firstColumn="1" w:lastColumn="0" w:oddVBand="0" w:evenVBand="0" w:oddHBand="0" w:evenHBand="0" w:firstRowFirstColumn="0" w:firstRowLastColumn="0" w:lastRowFirstColumn="0" w:lastRowLastColumn="0"/>
+            <w:tcW w:w="3303" w:type="dxa"/>
+          </w:tcPr>
+          <w:p>
+            <w:r>
+              <w:t>How to check</w:t>
+            </w:r>
+          </w:p>
+        </w:tc>
+        <w:tc>
+          <w:tcPr>
+            <w:tcW w:w="7189" w:type="dxa"/>
+          </w:tcPr>
+          <w:p>
+            <w:pPr>
+              <w:cnfStyle w:val="000000000000" w:firstRow="0" w:lastRow="0" w:firstColumn="0" w:lastColumn="0" w:oddVBand="0" w:evenVBand="0" w:oddHBand="0" w:evenHBand="0" w:firstRowFirstColumn="0" w:firstRowLastColumn="0" w:lastRowFirstColumn="0" w:lastRowLastColumn="0"/>
+            </w:pPr>
+            <w:r>
+              <w:t xml:space="preserve">If </w:t>
+            </w:r>
+            <w:proofErr w:type="gramStart"/>
+            <w:r>
+              <w:t>[  -</w:t>
+            </w:r>
+            <w:proofErr w:type="gramEnd"/>
+            <w:r>
+              <w:t>f $</w:t>
+            </w:r>
+            <w:proofErr w:type="spellStart"/>
+            <w:r>
+              <w:t>fname</w:t>
+            </w:r>
+            <w:proofErr w:type="spellEnd"/>
+            <w:r>
+              <w:t xml:space="preserve"> ]</w:t>
+            </w:r>
+          </w:p>
+          <w:p>
+            <w:pPr>
+              <w:cnfStyle w:val="000000000000" w:firstRow="0" w:lastRow="0" w:firstColumn="0" w:lastColumn="0" w:oddVBand="0" w:evenVBand="0" w:oddHBand="0" w:evenHBand="0" w:firstRowFirstColumn="0" w:firstRowLastColumn="0" w:lastRowFirstColumn="0" w:lastRowLastColumn="0"/>
+            </w:pPr>
+            <w:r>
+              <w:t>Then</w:t>
+            </w:r>
+          </w:p>
+          <w:p>
+            <w:pPr>
+              <w:cnfStyle w:val="000000000000" w:firstRow="0" w:lastRow="0" w:firstColumn="0" w:lastColumn="0" w:oddVBand="0" w:evenVBand="0" w:oddHBand="0" w:evenHBand="0" w:firstRowFirstColumn="0" w:firstRowLastColumn="0" w:lastRowFirstColumn="0" w:lastRowLastColumn="0"/>
+            </w:pPr>
+            <w:r>
+              <w:t>Echo “your message”</w:t>
+            </w:r>
+          </w:p>
+        </w:tc>
+      </w:tr>
+      <w:tr>
+        <w:trPr>
+          <w:cnfStyle w:val="000000100000" w:firstRow="0" w:lastRow="0" w:firstColumn="0" w:lastColumn="0" w:oddVBand="0" w:evenVBand="0" w:oddHBand="1" w:evenHBand="0" w:firstRowFirstColumn="0" w:firstRowLastColumn="0" w:lastRowFirstColumn="0" w:lastRowLastColumn="0"/>
+          <w:trHeight w:val="365"/>
+        </w:trPr>
+        <w:tc>
+          <w:tcPr>
+            <w:cnfStyle w:val="001000000000" w:firstRow="0" w:lastRow="0" w:firstColumn="1" w:lastColumn="0" w:oddVBand="0" w:evenVBand="0" w:oddHBand="0" w:evenHBand="0" w:firstRowFirstColumn="0" w:firstRowLastColumn="0" w:lastRowFirstColumn="0" w:lastRowLastColumn="0"/>
+            <w:tcW w:w="3303" w:type="dxa"/>
+          </w:tcPr>
+          <w:p>
+            <w:r>
+              <w:t>How  to use AND operator -a</w:t>
+            </w:r>
+          </w:p>
+        </w:tc>
+        <w:tc>
+          <w:tcPr>
+            <w:tcW w:w="7189" w:type="dxa"/>
+          </w:tcPr>
+          <w:p>
+            <w:pPr>
+              <w:cnfStyle w:val="000000100000" w:firstRow="0" w:lastRow="0" w:firstColumn="0" w:lastColumn="0" w:oddVBand="0" w:evenVBand="0" w:oddHBand="1" w:evenHBand="0" w:firstRowFirstColumn="0" w:firstRowLastColumn="0" w:lastRowFirstColumn="0" w:lastRowLastColumn="0"/>
+            </w:pPr>
+            <w:r>
+              <w:t>If  [ $</w:t>
+            </w:r>
+            <w:proofErr w:type="spellStart"/>
+            <w:r>
+              <w:t>num</w:t>
+            </w:r>
+            <w:proofErr w:type="spellEnd"/>
+            <w:r>
+              <w:t xml:space="preserve"> –le 100  –a  $</w:t>
+            </w:r>
+            <w:proofErr w:type="spellStart"/>
+            <w:r>
+              <w:t>num</w:t>
+            </w:r>
+            <w:proofErr w:type="spellEnd"/>
+            <w:r>
+              <w:t xml:space="preserve"> –</w:t>
+            </w:r>
+            <w:proofErr w:type="spellStart"/>
+            <w:r>
+              <w:t>ge</w:t>
+            </w:r>
+            <w:proofErr w:type="spellEnd"/>
+            <w:r>
+              <w:t xml:space="preserve"> 50 ]</w:t>
+            </w:r>
+          </w:p>
+        </w:tc>
+      </w:tr>
+      <w:tr>
+        <w:trPr>
+          <w:trHeight w:val="365"/>
+        </w:trPr>
+        <w:tc>
+          <w:tcPr>
+            <w:cnfStyle w:val="001000000000" w:firstRow="0" w:lastRow="0" w:firstColumn="1" w:lastColumn="0" w:oddVBand="0" w:evenVBand="0" w:oddHBand="0" w:evenHBand="0" w:firstRowFirstColumn="0" w:firstRowLastColumn="0" w:lastRowFirstColumn="0" w:lastRowLastColumn="0"/>
+            <w:tcW w:w="3303" w:type="dxa"/>
+          </w:tcPr>
+          <w:p/>
+        </w:tc>
+        <w:tc>
+          <w:tcPr>
+            <w:tcW w:w="7189" w:type="dxa"/>
+          </w:tcPr>
+          <w:p>
+            <w:pPr>
+              <w:cnfStyle w:val="000000000000" w:firstRow="0" w:lastRow="0" w:firstColumn="0" w:lastColumn="0" w:oddVBand="0" w:evenVBand="0" w:oddHBand="0" w:evenHBand="0" w:firstRowFirstColumn="0" w:firstRowLastColumn="0" w:lastRowFirstColumn="0" w:lastRowLastColumn="0"/>
+            </w:pPr>
+          </w:p>
+        </w:tc>
+      </w:tr>
+      <w:tr>
+        <w:trPr>
+          <w:cnfStyle w:val="000000100000" w:firstRow="0" w:lastRow="0" w:firstColumn="0" w:lastColumn="0" w:oddVBand="0" w:evenVBand="0" w:oddHBand="1" w:evenHBand="0" w:firstRowFirstColumn="0" w:firstRowLastColumn="0" w:lastRowFirstColumn="0" w:lastRowLastColumn="0"/>
+          <w:trHeight w:val="365"/>
+        </w:trPr>
+        <w:tc>
+          <w:tcPr>
+            <w:cnfStyle w:val="001000000000" w:firstRow="0" w:lastRow="0" w:firstColumn="1" w:lastColumn="0" w:oddVBand="0" w:evenVBand="0" w:oddHBand="0" w:evenHBand="0" w:firstRowFirstColumn="0" w:firstRowLastColumn="0" w:lastRowFirstColumn="0" w:lastRowLastColumn="0"/>
+            <w:tcW w:w="3303" w:type="dxa"/>
+          </w:tcPr>
+          <w:p>
+            <w:r>
+              <w:lastRenderedPageBreak/>
+              <w:t>How to count characters/words/lines</w:t>
+            </w:r>
+          </w:p>
+        </w:tc>
+        <w:tc>
+          <w:tcPr>
+            <w:tcW w:w="7189" w:type="dxa"/>
+          </w:tcPr>
+          <w:p>
+            <w:pPr>
+              <w:cnfStyle w:val="000000100000" w:firstRow="0" w:lastRow="0" w:firstColumn="0" w:lastColumn="0" w:oddVBand="0" w:evenVBand="0" w:oddHBand="1" w:evenHBand="0" w:firstRowFirstColumn="0" w:firstRowLastColumn="0" w:lastRowFirstColumn="0" w:lastRowLastColumn="0"/>
+            </w:pPr>
+          </w:p>
+        </w:tc>
+      </w:tr>
+      <w:tr>
+        <w:trPr>
+          <w:trHeight w:val="365"/>
+        </w:trPr>
+        <w:tc>
+          <w:tcPr>
+            <w:cnfStyle w:val="001000000000" w:firstRow="0" w:lastRow="0" w:firstColumn="1" w:lastColumn="0" w:oddVBand="0" w:evenVBand="0" w:oddHBand="0" w:evenHBand="0" w:firstRowFirstColumn="0" w:firstRowLastColumn="0" w:lastRowFirstColumn="0" w:lastRowLastColumn="0"/>
+            <w:tcW w:w="3303" w:type="dxa"/>
+          </w:tcPr>
+          <w:p>
+            <w:r>
+              <w:t xml:space="preserve">[ </w:t>
+            </w:r>
+            <w:proofErr w:type="spellStart"/>
+            <w:r>
+              <w:t>Wc</w:t>
+            </w:r>
+            <w:proofErr w:type="spellEnd"/>
+            <w:r>
+              <w:t xml:space="preserve"> –c ]</w:t>
+            </w:r>
+          </w:p>
+        </w:tc>
+        <w:tc>
+          <w:tcPr>
+            <w:tcW w:w="7189" w:type="dxa"/>
+          </w:tcPr>
+          <w:p>
+            <w:pPr>
+              <w:cnfStyle w:val="000000000000" w:firstRow="0" w:lastRow="0" w:firstColumn="0" w:lastColumn="0" w:oddVBand="0" w:evenVBand="0" w:oddHBand="0" w:evenHBand="0" w:firstRowFirstColumn="0" w:firstRowLastColumn="0" w:lastRowFirstColumn="0" w:lastRowLastColumn="0"/>
+            </w:pPr>
+            <w:r>
+              <w:t xml:space="preserve">Count the number of </w:t>
+            </w:r>
+            <w:proofErr w:type="spellStart"/>
+            <w:r>
+              <w:t>chararcters</w:t>
+            </w:r>
+            <w:proofErr w:type="spellEnd"/>
+          </w:p>
+        </w:tc>
+      </w:tr>
+      <w:tr>
+        <w:trPr>
+          <w:cnfStyle w:val="000000100000" w:firstRow="0" w:lastRow="0" w:firstColumn="0" w:lastColumn="0" w:oddVBand="0" w:evenVBand="0" w:oddHBand="1" w:evenHBand="0" w:firstRowFirstColumn="0" w:firstRowLastColumn="0" w:lastRowFirstColumn="0" w:lastRowLastColumn="0"/>
+          <w:trHeight w:val="365"/>
+        </w:trPr>
+        <w:tc>
+          <w:tcPr>
+            <w:cnfStyle w:val="001000000000" w:firstRow="0" w:lastRow="0" w:firstColumn="1" w:lastColumn="0" w:oddVBand="0" w:evenVBand="0" w:oddHBand="0" w:evenHBand="0" w:firstRowFirstColumn="0" w:firstRowLastColumn="0" w:lastRowFirstColumn="0" w:lastRowLastColumn="0"/>
+            <w:tcW w:w="3303" w:type="dxa"/>
+          </w:tcPr>
+          <w:p>
+            <w:r>
+              <w:t xml:space="preserve">[ </w:t>
+            </w:r>
+            <w:proofErr w:type="spellStart"/>
+            <w:r>
+              <w:t>Wc</w:t>
+            </w:r>
+            <w:proofErr w:type="spellEnd"/>
+            <w:r>
+              <w:t xml:space="preserve"> –</w:t>
+            </w:r>
+            <w:r>
+              <w:t xml:space="preserve">l  </w:t>
+            </w:r>
+            <w:r>
+              <w:t>]</w:t>
+            </w:r>
+          </w:p>
+        </w:tc>
+        <w:tc>
+          <w:tcPr>
+            <w:tcW w:w="7189" w:type="dxa"/>
+          </w:tcPr>
+          <w:p>
+            <w:pPr>
+              <w:cnfStyle w:val="000000100000" w:firstRow="0" w:lastRow="0" w:firstColumn="0" w:lastColumn="0" w:oddVBand="0" w:evenVBand="0" w:oddHBand="1" w:evenHBand="0" w:firstRowFirstColumn="0" w:firstRowLastColumn="0" w:lastRowFirstColumn="0" w:lastRowLastColumn="0"/>
+            </w:pPr>
+            <w:r>
+              <w:t>Count the number of lines</w:t>
+            </w:r>
+          </w:p>
+        </w:tc>
+      </w:tr>
+      <w:tr>
+        <w:trPr>
+          <w:trHeight w:val="365"/>
+        </w:trPr>
+        <w:tc>
+          <w:tcPr>
+            <w:cnfStyle w:val="001000000000" w:firstRow="0" w:lastRow="0" w:firstColumn="1" w:lastColumn="0" w:oddVBand="0" w:evenVBand="0" w:oddHBand="0" w:evenHBand="0" w:firstRowFirstColumn="0" w:firstRowLastColumn="0" w:lastRowFirstColumn="0" w:lastRowLastColumn="0"/>
+            <w:tcW w:w="3303" w:type="dxa"/>
+          </w:tcPr>
+          <w:p>
+            <w:r>
+              <w:t xml:space="preserve">[ </w:t>
+            </w:r>
+            <w:proofErr w:type="spellStart"/>
+            <w:r>
+              <w:t>Wc</w:t>
+            </w:r>
+            <w:proofErr w:type="spellEnd"/>
+            <w:r>
+              <w:t xml:space="preserve"> –</w:t>
+            </w:r>
+            <w:r>
+              <w:t>w</w:t>
+            </w:r>
+            <w:r>
+              <w:t xml:space="preserve"> ]</w:t>
+            </w:r>
+          </w:p>
+        </w:tc>
+        <w:tc>
+          <w:tcPr>
+            <w:tcW w:w="7189" w:type="dxa"/>
+          </w:tcPr>
+          <w:p>
+            <w:pPr>
+              <w:cnfStyle w:val="000000000000" w:firstRow="0" w:lastRow="0" w:firstColumn="0" w:lastColumn="0" w:oddVBand="0" w:evenVBand="0" w:oddHBand="0" w:evenHBand="0" w:firstRowFirstColumn="0" w:firstRowLastColumn="0" w:lastRowFirstColumn="0" w:lastRowLastColumn="0"/>
+            </w:pPr>
+            <w:r>
+              <w:t>Count the number of words</w:t>
+            </w:r>
+            <w:bookmarkStart w:id="0" w:name="_GoBack"/>
+            <w:bookmarkEnd w:id="0"/>
+          </w:p>
+        </w:tc>
+      </w:tr>
+      <w:tr>
+        <w:trPr>
+          <w:cnfStyle w:val="000000100000" w:firstRow="0" w:lastRow="0" w:firstColumn="0" w:lastColumn="0" w:oddVBand="0" w:evenVBand="0" w:oddHBand="1" w:evenHBand="0" w:firstRowFirstColumn="0" w:firstRowLastColumn="0" w:lastRowFirstColumn="0" w:lastRowLastColumn="0"/>
+          <w:trHeight w:val="365"/>
+        </w:trPr>
+        <w:tc>
+          <w:tcPr>
+            <w:cnfStyle w:val="001000000000" w:firstRow="0" w:lastRow="0" w:firstColumn="1" w:lastColumn="0" w:oddVBand="0" w:evenVBand="0" w:oddHBand="0" w:evenHBand="0" w:firstRowFirstColumn="0" w:firstRowLastColumn="0" w:lastRowFirstColumn="0" w:lastRowLastColumn="0"/>
+            <w:tcW w:w="3303" w:type="dxa"/>
+          </w:tcPr>
+          <w:p/>
+        </w:tc>
+        <w:tc>
+          <w:tcPr>
+            <w:tcW w:w="7189" w:type="dxa"/>
+          </w:tcPr>
+          <w:p>
+            <w:pPr>
+              <w:cnfStyle w:val="000000100000" w:firstRow="0" w:lastRow="0" w:firstColumn="0" w:lastColumn="0" w:oddVBand="0" w:evenVBand="0" w:oddHBand="1" w:evenHBand="0" w:firstRowFirstColumn="0" w:firstRowLastColumn="0" w:lastRowFirstColumn="0" w:lastRowLastColumn="0"/>
+            </w:pPr>
+          </w:p>
+        </w:tc>
+      </w:tr>
+      <w:tr>
+        <w:trPr>
+          <w:trHeight w:val="365"/>
+        </w:trPr>
+        <w:tc>
+          <w:tcPr>
+            <w:cnfStyle w:val="001000000000" w:firstRow="0" w:lastRow="0" w:firstColumn="1" w:lastColumn="0" w:oddVBand="0" w:evenVBand="0" w:oddHBand="0" w:evenHBand="0" w:firstRowFirstColumn="0" w:firstRowLastColumn="0" w:lastRowFirstColumn="0" w:lastRowLastColumn="0"/>
+            <w:tcW w:w="3303" w:type="dxa"/>
+          </w:tcPr>
+          <w:p/>
+        </w:tc>
+        <w:tc>
+          <w:tcPr>
+            <w:tcW w:w="7189" w:type="dxa"/>
+          </w:tcPr>
+          <w:p>
+            <w:pPr>
+              <w:cnfStyle w:val="000000000000" w:firstRow="0" w:lastRow="0" w:firstColumn="0" w:lastColumn="0" w:oddVBand="0" w:evenVBand="0" w:oddHBand="0" w:evenHBand="0" w:firstRowFirstColumn="0" w:firstRowLastColumn="0" w:lastRowFirstColumn="0" w:lastRowLastColumn="0"/>
+            </w:pPr>
+          </w:p>
+        </w:tc>
+      </w:tr>
+      <w:tr>
+        <w:trPr>
+          <w:cnfStyle w:val="000000100000" w:firstRow="0" w:lastRow="0" w:firstColumn="0" w:lastColumn="0" w:oddVBand="0" w:evenVBand="0" w:oddHBand="1" w:evenHBand="0" w:firstRowFirstColumn="0" w:firstRowLastColumn="0" w:lastRowFirstColumn="0" w:lastRowLastColumn="0"/>
+          <w:trHeight w:val="365"/>
+        </w:trPr>
+        <w:tc>
+          <w:tcPr>
+            <w:cnfStyle w:val="001000000000" w:firstRow="0" w:lastRow="0" w:firstColumn="1" w:lastColumn="0" w:oddVBand="0" w:evenVBand="0" w:oddHBand="0" w:evenHBand="0" w:firstRowFirstColumn="0" w:firstRowLastColumn="0" w:lastRowFirstColumn="0" w:lastRowLastColumn="0"/>
+            <w:tcW w:w="3303" w:type="dxa"/>
+          </w:tcPr>
+          <w:p/>
+        </w:tc>
+        <w:tc>
+          <w:tcPr>
+            <w:tcW w:w="7189" w:type="dxa"/>
+          </w:tcPr>
+          <w:p>
+            <w:pPr>
+              <w:cnfStyle w:val="000000100000" w:firstRow="0" w:lastRow="0" w:firstColumn="0" w:lastColumn="0" w:oddVBand="0" w:evenVBand="0" w:oddHBand="1" w:evenHBand="0" w:firstRowFirstColumn="0" w:firstRowLastColumn="0" w:lastRowFirstColumn="0" w:lastRowLastColumn="0"/>
+            </w:pPr>
+          </w:p>
+        </w:tc>
+      </w:tr>
+      <w:tr>
+        <w:trPr>
+          <w:trHeight w:val="365"/>
+        </w:trPr>
+        <w:tc>
+          <w:tcPr>
+            <w:cnfStyle w:val="001000000000" w:firstRow="0" w:lastRow="0" w:firstColumn="1" w:lastColumn="0" w:oddVBand="0" w:evenVBand="0" w:oddHBand="0" w:evenHBand="0" w:firstRowFirstColumn="0" w:firstRowLastColumn="0" w:lastRowFirstColumn="0" w:lastRowLastColumn="0"/>
+            <w:tcW w:w="3303" w:type="dxa"/>
+          </w:tcPr>
+          <w:p/>
+        </w:tc>
+        <w:tc>
+          <w:tcPr>
+            <w:tcW w:w="7189" w:type="dxa"/>
+          </w:tcPr>
+          <w:p>
+            <w:pPr>
+              <w:cnfStyle w:val="000000000000" w:firstRow="0" w:lastRow="0" w:firstColumn="0" w:lastColumn="0" w:oddVBand="0" w:evenVBand="0" w:oddHBand="0" w:evenHBand="0" w:firstRowFirstColumn="0" w:firstRowLastColumn="0" w:lastRowFirstColumn="0" w:lastRowLastColumn="0"/>
+            </w:pPr>
+          </w:p>
+        </w:tc>
+      </w:tr>
+      <w:tr>
+        <w:trPr>
+          <w:cnfStyle w:val="000000100000" w:firstRow="0" w:lastRow="0" w:firstColumn="0" w:lastColumn="0" w:oddVBand="0" w:evenVBand="0" w:oddHBand="1" w:evenHBand="0" w:firstRowFirstColumn="0" w:firstRowLastColumn="0" w:lastRowFirstColumn="0" w:lastRowLastColumn="0"/>
+          <w:trHeight w:val="365"/>
+        </w:trPr>
+        <w:tc>
+          <w:tcPr>
+            <w:cnfStyle w:val="001000000000" w:firstRow="0" w:lastRow="0" w:firstColumn="1" w:lastColumn="0" w:oddVBand="0" w:evenVBand="0" w:oddHBand="0" w:evenHBand="0" w:firstRowFirstColumn="0" w:firstRowLastColumn="0" w:lastRowFirstColumn="0" w:lastRowLastColumn="0"/>
+            <w:tcW w:w="3303" w:type="dxa"/>
+          </w:tcPr>
+          <w:p/>
+        </w:tc>
+        <w:tc>
+          <w:tcPr>
+            <w:tcW w:w="7189" w:type="dxa"/>
+          </w:tcPr>
+          <w:p>
+            <w:pPr>
+              <w:cnfStyle w:val="000000100000" w:firstRow="0" w:lastRow="0" w:firstColumn="0" w:lastColumn="0" w:oddVBand="0" w:evenVBand="0" w:oddHBand="1" w:evenHBand="0" w:firstRowFirstColumn="0" w:firstRowLastColumn="0" w:lastRowFirstColumn="0" w:lastRowLastColumn="0"/>
+            </w:pPr>
+          </w:p>
+        </w:tc>
+      </w:tr>
+      <w:tr>
+        <w:trPr>
+          <w:trHeight w:val="365"/>
+        </w:trPr>
+        <w:tc>
+          <w:tcPr>
+            <w:cnfStyle w:val="001000000000" w:firstRow="0" w:lastRow="0" w:firstColumn="1" w:lastColumn="0" w:oddVBand="0" w:evenVBand="0" w:oddHBand="0" w:evenHBand="0" w:firstRowFirstColumn="0" w:firstRowLastColumn="0" w:lastRowFirstColumn="0" w:lastRowLastColumn="0"/>
+            <w:tcW w:w="3303" w:type="dxa"/>
+          </w:tcPr>
+          <w:p/>
+        </w:tc>
+        <w:tc>
+          <w:tcPr>
+            <w:tcW w:w="7189" w:type="dxa"/>
+          </w:tcPr>
+          <w:p>
+            <w:pPr>
+              <w:cnfStyle w:val="000000000000" w:firstRow="0" w:lastRow="0" w:firstColumn="0" w:lastColumn="0" w:oddVBand="0" w:evenVBand="0" w:oddHBand="0" w:evenHBand="0" w:firstRowFirstColumn="0" w:firstRowLastColumn="0" w:lastRowFirstColumn="0" w:lastRowLastColumn="0"/>
+            </w:pPr>
+          </w:p>
+        </w:tc>
+      </w:tr>
+      <w:tr>
+        <w:trPr>
+          <w:cnfStyle w:val="000000100000" w:firstRow="0" w:lastRow="0" w:firstColumn="0" w:lastColumn="0" w:oddVBand="0" w:evenVBand="0" w:oddHBand="1" w:evenHBand="0" w:firstRowFirstColumn="0" w:firstRowLastColumn="0" w:lastRowFirstColumn="0" w:lastRowLastColumn="0"/>
+          <w:trHeight w:val="365"/>
+        </w:trPr>
+        <w:tc>
+          <w:tcPr>
+            <w:cnfStyle w:val="001000000000" w:firstRow="0" w:lastRow="0" w:firstColumn="1" w:lastColumn="0" w:oddVBand="0" w:evenVBand="0" w:oddHBand="0" w:evenHBand="0" w:firstRowFirstColumn="0" w:firstRowLastColumn="0" w:lastRowFirstColumn="0" w:lastRowLastColumn="0"/>
+            <w:tcW w:w="3303" w:type="dxa"/>
+          </w:tcPr>
+          <w:p/>
+        </w:tc>
+        <w:tc>
+          <w:tcPr>
+            <w:tcW w:w="7189" w:type="dxa"/>
+          </w:tcPr>
+          <w:p>
+            <w:pPr>
+              <w:cnfStyle w:val="000000100000" w:firstRow="0" w:lastRow="0" w:firstColumn="0" w:lastColumn="0" w:oddVBand="0" w:evenVBand="0" w:oddHBand="1" w:evenHBand="0" w:firstRowFirstColumn="0" w:firstRowLastColumn="0" w:lastRowFirstColumn="0" w:lastRowLastColumn="0"/>
+            </w:pPr>
+          </w:p>
+        </w:tc>
+      </w:tr>
+      <w:tr>
+        <w:trPr>
+          <w:trHeight w:val="365"/>
+        </w:trPr>
+        <w:tc>
+          <w:tcPr>
+            <w:cnfStyle w:val="001000000000" w:firstRow="0" w:lastRow="0" w:firstColumn="1" w:lastColumn="0" w:oddVBand="0" w:evenVBand="0" w:oddHBand="0" w:evenHBand="0" w:firstRowFirstColumn="0" w:firstRowLastColumn="0" w:lastRowFirstColumn="0" w:lastRowLastColumn="0"/>
+            <w:tcW w:w="3303" w:type="dxa"/>
+          </w:tcPr>
+          <w:p/>
+        </w:tc>
+        <w:tc>
+          <w:tcPr>
+            <w:tcW w:w="7189" w:type="dxa"/>
+          </w:tcPr>
+          <w:p>
+            <w:pPr>
+              <w:cnfStyle w:val="000000000000" w:firstRow="0" w:lastRow="0" w:firstColumn="0" w:lastColumn="0" w:oddVBand="0" w:evenVBand="0" w:oddHBand="0" w:evenHBand="0" w:firstRowFirstColumn="0" w:firstRowLastColumn="0" w:lastRowFirstColumn="0" w:lastRowLastColumn="0"/>
+            </w:pPr>
+          </w:p>
+        </w:tc>
+      </w:tr>
+      <w:tr>
+        <w:trPr>
+          <w:cnfStyle w:val="000000100000" w:firstRow="0" w:lastRow="0" w:firstColumn="0" w:lastColumn="0" w:oddVBand="0" w:evenVBand="0" w:oddHBand="1" w:evenHBand="0" w:firstRowFirstColumn="0" w:firstRowLastColumn="0" w:lastRowFirstColumn="0" w:lastRowLastColumn="0"/>
+          <w:trHeight w:val="365"/>
+        </w:trPr>
+        <w:tc>
+          <w:tcPr>
+            <w:cnfStyle w:val="001000000000" w:firstRow="0" w:lastRow="0" w:firstColumn="1" w:lastColumn="0" w:oddVBand="0" w:evenVBand="0" w:oddHBand="0" w:evenHBand="0" w:firstRowFirstColumn="0" w:firstRowLastColumn="0" w:lastRowFirstColumn="0" w:lastRowLastColumn="0"/>
+            <w:tcW w:w="3303" w:type="dxa"/>
+          </w:tcPr>
+          <w:p/>
+        </w:tc>
+        <w:tc>
+          <w:tcPr>
+            <w:tcW w:w="7189" w:type="dxa"/>
+          </w:tcPr>
+          <w:p>
+            <w:pPr>
+              <w:cnfStyle w:val="000000100000" w:firstRow="0" w:lastRow="0" w:firstColumn="0" w:lastColumn="0" w:oddVBand="0" w:evenVBand="0" w:oddHBand="1" w:evenHBand="0" w:firstRowFirstColumn="0" w:firstRowLastColumn="0" w:lastRowFirstColumn="0" w:lastRowLastColumn="0"/>
+            </w:pPr>
+          </w:p>
+        </w:tc>
+      </w:tr>
+      <w:tr>
+        <w:trPr>
+          <w:trHeight w:val="365"/>
+        </w:trPr>
+        <w:tc>
+          <w:tcPr>
+            <w:cnfStyle w:val="001000000000" w:firstRow="0" w:lastRow="0" w:firstColumn="1" w:lastColumn="0" w:oddVBand="0" w:evenVBand="0" w:oddHBand="0" w:evenHBand="0" w:firstRowFirstColumn="0" w:firstRowLastColumn="0" w:lastRowFirstColumn="0" w:lastRowLastColumn="0"/>
+            <w:tcW w:w="3303" w:type="dxa"/>
+          </w:tcPr>
+          <w:p/>
+        </w:tc>
+        <w:tc>
+          <w:tcPr>
+            <w:tcW w:w="7189" w:type="dxa"/>
+          </w:tcPr>
+          <w:p>
+            <w:pPr>
+              <w:cnfStyle w:val="000000000000" w:firstRow="0" w:lastRow="0" w:firstColumn="0" w:lastColumn="0" w:oddVBand="0" w:evenVBand="0" w:oddHBand="0" w:evenHBand="0" w:firstRowFirstColumn="0" w:firstRowLastColumn="0" w:lastRowFirstColumn="0" w:lastRowLastColumn="0"/>
+            </w:pPr>
+          </w:p>
+        </w:tc>
+      </w:tr>
+      <w:tr>
+        <w:trPr>
+          <w:cnfStyle w:val="000000100000" w:firstRow="0" w:lastRow="0" w:firstColumn="0" w:lastColumn="0" w:oddVBand="0" w:evenVBand="0" w:oddHBand="1" w:evenHBand="0" w:firstRowFirstColumn="0" w:firstRowLastColumn="0" w:lastRowFirstColumn="0" w:lastRowLastColumn="0"/>
+          <w:trHeight w:val="365"/>
+        </w:trPr>
+        <w:tc>
+          <w:tcPr>
+            <w:cnfStyle w:val="001000000000" w:firstRow="0" w:lastRow="0" w:firstColumn="1" w:lastColumn="0" w:oddVBand="0" w:evenVBand="0" w:oddHBand="0" w:evenHBand="0" w:firstRowFirstColumn="0" w:firstRowLastColumn="0" w:lastRowFirstColumn="0" w:lastRowLastColumn="0"/>
+            <w:tcW w:w="3303" w:type="dxa"/>
+          </w:tcPr>
+          <w:p/>
+        </w:tc>
+        <w:tc>
+          <w:tcPr>
+            <w:tcW w:w="7189" w:type="dxa"/>
+          </w:tcPr>
+          <w:p>
+            <w:pPr>
+              <w:cnfStyle w:val="000000100000" w:firstRow="0" w:lastRow="0" w:firstColumn="0" w:lastColumn="0" w:oddVBand="0" w:evenVBand="0" w:oddHBand="1" w:evenHBand="0" w:firstRowFirstColumn="0" w:firstRowLastColumn="0" w:lastRowFirstColumn="0" w:lastRowLastColumn="0"/>
+            </w:pPr>
+          </w:p>
+        </w:tc>
+      </w:tr>
+      <w:tr>
+        <w:trPr>
+          <w:trHeight w:val="365"/>
+        </w:trPr>
+        <w:tc>
+          <w:tcPr>
+            <w:cnfStyle w:val="001000000000" w:firstRow="0" w:lastRow="0" w:firstColumn="1" w:lastColumn="0" w:oddVBand="0" w:evenVBand="0" w:oddHBand="0" w:evenHBand="0" w:firstRowFirstColumn="0" w:firstRowLastColumn="0" w:lastRowFirstColumn="0" w:lastRowLastColumn="0"/>
+            <w:tcW w:w="3303" w:type="dxa"/>
+          </w:tcPr>
+          <w:p/>
+        </w:tc>
+        <w:tc>
+          <w:tcPr>
+            <w:tcW w:w="7189" w:type="dxa"/>
+          </w:tcPr>
+          <w:p>
+            <w:pPr>
+              <w:cnfStyle w:val="000000000000" w:firstRow="0" w:lastRow="0" w:firstColumn="0" w:lastColumn="0" w:oddVBand="0" w:evenVBand="0" w:oddHBand="0" w:evenHBand="0" w:firstRowFirstColumn="0" w:firstRowLastColumn="0" w:lastRowFirstColumn="0" w:lastRowLastColumn="0"/>
+            </w:pPr>
+          </w:p>
+        </w:tc>
+      </w:tr>
+      <w:tr>
+        <w:trPr>
+          <w:cnfStyle w:val="000000100000" w:firstRow="0" w:lastRow="0" w:firstColumn="0" w:lastColumn="0" w:oddVBand="0" w:evenVBand="0" w:oddHBand="1" w:evenHBand="0" w:firstRowFirstColumn="0" w:firstRowLastColumn="0" w:lastRowFirstColumn="0" w:lastRowLastColumn="0"/>
+          <w:trHeight w:val="365"/>
+        </w:trPr>
+        <w:tc>
+          <w:tcPr>
+            <w:cnfStyle w:val="001000000000" w:firstRow="0" w:lastRow="0" w:firstColumn="1" w:lastColumn="0" w:oddVBand="0" w:evenVBand="0" w:oddHBand="0" w:evenHBand="0" w:firstRowFirstColumn="0" w:firstRowLastColumn="0" w:lastRowFirstColumn="0" w:lastRowLastColumn="0"/>
+            <w:tcW w:w="3303" w:type="dxa"/>
+          </w:tcPr>
+          <w:p/>
+        </w:tc>
+        <w:tc>
+          <w:tcPr>
+            <w:tcW w:w="7189" w:type="dxa"/>
+          </w:tcPr>
+          <w:p>
+            <w:pPr>
+              <w:cnfStyle w:val="000000100000" w:firstRow="0" w:lastRow="0" w:firstColumn="0" w:lastColumn="0" w:oddVBand="0" w:evenVBand="0" w:oddHBand="1" w:evenHBand="0" w:firstRowFirstColumn="0" w:firstRowLastColumn="0" w:lastRowFirstColumn="0" w:lastRowLastColumn="0"/>
+            </w:pPr>
+          </w:p>
+        </w:tc>
+      </w:tr>
+      <w:tr>
+        <w:trPr>
+          <w:trHeight w:val="365"/>
+        </w:trPr>
+        <w:tc>
+          <w:tcPr>
+            <w:cnfStyle w:val="001000000000" w:firstRow="0" w:lastRow="0" w:firstColumn="1" w:lastColumn="0" w:oddVBand="0" w:evenVBand="0" w:oddHBand="0" w:evenHBand="0" w:firstRowFirstColumn="0" w:firstRowLastColumn="0" w:lastRowFirstColumn="0" w:lastRowLastColumn="0"/>
+            <w:tcW w:w="3303" w:type="dxa"/>
+          </w:tcPr>
+          <w:p/>
+        </w:tc>
+        <w:tc>
+          <w:tcPr>
+            <w:tcW w:w="7189" w:type="dxa"/>
+          </w:tcPr>
+          <w:p>
+            <w:pPr>
+              <w:cnfStyle w:val="000000000000" w:firstRow="0" w:lastRow="0" w:firstColumn="0" w:lastColumn="0" w:oddVBand="0" w:evenVBand="0" w:oddHBand="0" w:evenHBand="0" w:firstRowFirstColumn="0" w:firstRowLastColumn="0" w:lastRowFirstColumn="0" w:lastRowLastColumn="0"/>
+            </w:pPr>
+          </w:p>
+        </w:tc>
+      </w:tr>
+      <w:tr>
+        <w:trPr>
+          <w:cnfStyle w:val="000000100000" w:firstRow="0" w:lastRow="0" w:firstColumn="0" w:lastColumn="0" w:oddVBand="0" w:evenVBand="0" w:oddHBand="1" w:evenHBand="0" w:firstRowFirstColumn="0" w:firstRowLastColumn="0" w:lastRowFirstColumn="0" w:lastRowLastColumn="0"/>
+          <w:trHeight w:val="365"/>
+        </w:trPr>
+        <w:tc>
+          <w:tcPr>
+            <w:cnfStyle w:val="001000000000" w:firstRow="0" w:lastRow="0" w:firstColumn="1" w:lastColumn="0" w:oddVBand="0" w:evenVBand="0" w:oddHBand="0" w:evenHBand="0" w:firstRowFirstColumn="0" w:firstRowLastColumn="0" w:lastRowFirstColumn="0" w:lastRowLastColumn="0"/>
+            <w:tcW w:w="3303" w:type="dxa"/>
+          </w:tcPr>
+          <w:p/>
+        </w:tc>
+        <w:tc>
+          <w:tcPr>
+            <w:tcW w:w="7189" w:type="dxa"/>
+          </w:tcPr>
+          <w:p>
+            <w:pPr>
+              <w:cnfStyle w:val="000000100000" w:firstRow="0" w:lastRow="0" w:firstColumn="0" w:lastColumn="0" w:oddVBand="0" w:evenVBand="0" w:oddHBand="1" w:evenHBand="0" w:firstRowFirstColumn="0" w:firstRowLastColumn="0" w:lastRowFirstColumn="0" w:lastRowLastColumn="0"/>
+            </w:pPr>
+          </w:p>
+        </w:tc>
+      </w:tr>
+      <w:tr>
+        <w:trPr>
+          <w:trHeight w:val="365"/>
+        </w:trPr>
+        <w:tc>
+          <w:tcPr>
+            <w:cnfStyle w:val="001000000000" w:firstRow="0" w:lastRow="0" w:firstColumn="1" w:lastColumn="0" w:oddVBand="0" w:evenVBand="0" w:oddHBand="0" w:evenHBand="0" w:firstRowFirstColumn="0" w:firstRowLastColumn="0" w:lastRowFirstColumn="0" w:lastRowLastColumn="0"/>
+            <w:tcW w:w="3303" w:type="dxa"/>
+          </w:tcPr>
+          <w:p/>
+        </w:tc>
+        <w:tc>
+          <w:tcPr>
+            <w:tcW w:w="7189" w:type="dxa"/>
+          </w:tcPr>
+          <w:p>
+            <w:pPr>
+              <w:cnfStyle w:val="000000000000" w:firstRow="0" w:lastRow="0" w:firstColumn="0" w:lastColumn="0" w:oddVBand="0" w:evenVBand="0" w:oddHBand="0" w:evenHBand="0" w:firstRowFirstColumn="0" w:firstRowLastColumn="0" w:lastRowFirstColumn="0" w:lastRowLastColumn="0"/>
+            </w:pPr>
+          </w:p>
+        </w:tc>
+      </w:tr>
+      <w:tr>
+        <w:trPr>
+          <w:cnfStyle w:val="000000100000" w:firstRow="0" w:lastRow="0" w:firstColumn="0" w:lastColumn="0" w:oddVBand="0" w:evenVBand="0" w:oddHBand="1" w:evenHBand="0" w:firstRowFirstColumn="0" w:firstRowLastColumn="0" w:lastRowFirstColumn="0" w:lastRowLastColumn="0"/>
+          <w:trHeight w:val="365"/>
+        </w:trPr>
+        <w:tc>
+          <w:tcPr>
+            <w:cnfStyle w:val="001000000000" w:firstRow="0" w:lastRow="0" w:firstColumn="1" w:lastColumn="0" w:oddVBand="0" w:evenVBand="0" w:oddHBand="0" w:evenHBand="0" w:firstRowFirstColumn="0" w:firstRowLastColumn="0" w:lastRowFirstColumn="0" w:lastRowLastColumn="0"/>
+            <w:tcW w:w="3303" w:type="dxa"/>
+          </w:tcPr>
+          <w:p/>
+        </w:tc>
+        <w:tc>
+          <w:tcPr>
+            <w:tcW w:w="7189" w:type="dxa"/>
+          </w:tcPr>
+          <w:p>
+            <w:pPr>
+              <w:cnfStyle w:val="000000100000" w:firstRow="0" w:lastRow="0" w:firstColumn="0" w:lastColumn="0" w:oddVBand="0" w:evenVBand="0" w:oddHBand="1" w:evenHBand="0" w:firstRowFirstColumn="0" w:firstRowLastColumn="0" w:lastRowFirstColumn="0" w:lastRowLastColumn="0"/>
+            </w:pPr>
+          </w:p>
+        </w:tc>
+      </w:tr>
+      <w:tr>
+        <w:trPr>
+          <w:trHeight w:val="365"/>
+        </w:trPr>
+        <w:tc>
+          <w:tcPr>
+            <w:cnfStyle w:val="001000000000" w:firstRow="0" w:lastRow="0" w:firstColumn="1" w:lastColumn="0" w:oddVBand="0" w:evenVBand="0" w:oddHBand="0" w:evenHBand="0" w:firstRowFirstColumn="0" w:firstRowLastColumn="0" w:lastRowFirstColumn="0" w:lastRowLastColumn="0"/>
+            <w:tcW w:w="3303" w:type="dxa"/>
+          </w:tcPr>
+          <w:p/>
+        </w:tc>
+        <w:tc>
+          <w:tcPr>
+            <w:tcW w:w="7189" w:type="dxa"/>
+          </w:tcPr>
+          <w:p>
+            <w:pPr>
+              <w:cnfStyle w:val="000000000000" w:firstRow="0" w:lastRow="0" w:firstColumn="0" w:lastColumn="0" w:oddVBand="0" w:evenVBand="0" w:oddHBand="0" w:evenHBand="0" w:firstRowFirstColumn="0" w:firstRowLastColumn="0" w:lastRowFirstColumn="0" w:lastRowLastColumn="0"/>
+            </w:pPr>
+          </w:p>
+        </w:tc>
+      </w:tr>
+      <w:tr>
+        <w:trPr>
+          <w:cnfStyle w:val="000000100000" w:firstRow="0" w:lastRow="0" w:firstColumn="0" w:lastColumn="0" w:oddVBand="0" w:evenVBand="0" w:oddHBand="1" w:evenHBand="0" w:firstRowFirstColumn="0" w:firstRowLastColumn="0" w:lastRowFirstColumn="0" w:lastRowLastColumn="0"/>
+          <w:trHeight w:val="365"/>
+        </w:trPr>
+        <w:tc>
+          <w:tcPr>
+            <w:cnfStyle w:val="001000000000" w:firstRow="0" w:lastRow="0" w:firstColumn="1" w:lastColumn="0" w:oddVBand="0" w:evenVBand="0" w:oddHBand="0" w:evenHBand="0" w:firstRowFirstColumn="0" w:firstRowLastColumn="0" w:lastRowFirstColumn="0" w:lastRowLastColumn="0"/>
+            <w:tcW w:w="3303" w:type="dxa"/>
+          </w:tcPr>
+          <w:p/>
+        </w:tc>
+        <w:tc>
+          <w:tcPr>
+            <w:tcW w:w="7189" w:type="dxa"/>
+          </w:tcPr>
+          <w:p>
+            <w:pPr>
+              <w:cnfStyle w:val="000000100000" w:firstRow="0" w:lastRow="0" w:firstColumn="0" w:lastColumn="0" w:oddVBand="0" w:evenVBand="0" w:oddHBand="1" w:evenHBand="0" w:firstRowFirstColumn="0" w:firstRowLastColumn="0" w:lastRowFirstColumn="0" w:lastRowLastColumn="0"/>
+            </w:pPr>
+          </w:p>
+        </w:tc>
+      </w:tr>
+      <w:tr>
+        <w:trPr>
+          <w:trHeight w:val="365"/>
+        </w:trPr>
+        <w:tc>
+          <w:tcPr>
+            <w:cnfStyle w:val="001000000000" w:firstRow="0" w:lastRow="0" w:firstColumn="1" w:lastColumn="0" w:oddVBand="0" w:evenVBand="0" w:oddHBand="0" w:evenHBand="0" w:firstRowFirstColumn="0" w:firstRowLastColumn="0" w:lastRowFirstColumn="0" w:lastRowLastColumn="0"/>
+            <w:tcW w:w="3303" w:type="dxa"/>
+          </w:tcPr>
+          <w:p/>
+        </w:tc>
+        <w:tc>
+          <w:tcPr>
+            <w:tcW w:w="7189" w:type="dxa"/>
+          </w:tcPr>
+          <w:p>
+            <w:pPr>
+              <w:cnfStyle w:val="000000000000" w:firstRow="0" w:lastRow="0" w:firstColumn="0" w:lastColumn="0" w:oddVBand="0" w:evenVBand="0" w:oddHBand="0" w:evenHBand="0" w:firstRowFirstColumn="0" w:firstRowLastColumn="0" w:lastRowFirstColumn="0" w:lastRowLastColumn="0"/>
+            </w:pPr>
+          </w:p>
+        </w:tc>
+      </w:tr>
+      <w:tr>
+        <w:trPr>
+          <w:cnfStyle w:val="000000100000" w:firstRow="0" w:lastRow="0" w:firstColumn="0" w:lastColumn="0" w:oddVBand="0" w:evenVBand="0" w:oddHBand="1" w:evenHBand="0" w:firstRowFirstColumn="0" w:firstRowLastColumn="0" w:lastRowFirstColumn="0" w:lastRowLastColumn="0"/>
+          <w:trHeight w:val="365"/>
+        </w:trPr>
+        <w:tc>
+          <w:tcPr>
+            <w:cnfStyle w:val="001000000000" w:firstRow="0" w:lastRow="0" w:firstColumn="1" w:lastColumn="0" w:oddVBand="0" w:evenVBand="0" w:oddHBand="0" w:evenHBand="0" w:firstRowFirstColumn="0" w:firstRowLastColumn="0" w:lastRowFirstColumn="0" w:lastRowLastColumn="0"/>
+            <w:tcW w:w="3303" w:type="dxa"/>
+          </w:tcPr>
+          <w:p/>
+        </w:tc>
+        <w:tc>
+          <w:tcPr>
+            <w:tcW w:w="7189" w:type="dxa"/>
+          </w:tcPr>
+          <w:p>
+            <w:pPr>
+              <w:cnfStyle w:val="000000100000" w:firstRow="0" w:lastRow="0" w:firstColumn="0" w:lastColumn="0" w:oddVBand="0" w:evenVBand="0" w:oddHBand="1" w:evenHBand="0" w:firstRowFirstColumn="0" w:firstRowLastColumn="0" w:lastRowFirstColumn="0" w:lastRowLastColumn="0"/>
+            </w:pPr>
+          </w:p>
+        </w:tc>
+      </w:tr>
+      <w:tr>
+        <w:trPr>
+          <w:trHeight w:val="365"/>
+        </w:trPr>
+        <w:tc>
+          <w:tcPr>
+            <w:cnfStyle w:val="001000000000" w:firstRow="0" w:lastRow="0" w:firstColumn="1" w:lastColumn="0" w:oddVBand="0" w:evenVBand="0" w:oddHBand="0" w:evenHBand="0" w:firstRowFirstColumn="0" w:firstRowLastColumn="0" w:lastRowFirstColumn="0" w:lastRowLastColumn="0"/>
+            <w:tcW w:w="3303" w:type="dxa"/>
+          </w:tcPr>
+          <w:p/>
+        </w:tc>
+        <w:tc>
+          <w:tcPr>
+            <w:tcW w:w="7189" w:type="dxa"/>
+          </w:tcPr>
+          <w:p>
+            <w:pPr>
+              <w:cnfStyle w:val="000000000000" w:firstRow="0" w:lastRow="0" w:firstColumn="0" w:lastColumn="0" w:oddVBand="0" w:evenVBand="0" w:oddHBand="0" w:evenHBand="0" w:firstRowFirstColumn="0" w:firstRowLastColumn="0" w:lastRowFirstColumn="0" w:lastRowLastColumn="0"/>
+            </w:pPr>
+          </w:p>
+        </w:tc>
+      </w:tr>
+      <w:tr>
+        <w:trPr>
+          <w:cnfStyle w:val="000000100000" w:firstRow="0" w:lastRow="0" w:firstColumn="0" w:lastColumn="0" w:oddVBand="0" w:evenVBand="0" w:oddHBand="1" w:evenHBand="0" w:firstRowFirstColumn="0" w:firstRowLastColumn="0" w:lastRowFirstColumn="0" w:lastRowLastColumn="0"/>
+          <w:trHeight w:val="365"/>
+        </w:trPr>
+        <w:tc>
+          <w:tcPr>
+            <w:cnfStyle w:val="001000000000" w:firstRow="0" w:lastRow="0" w:firstColumn="1" w:lastColumn="0" w:oddVBand="0" w:evenVBand="0" w:oddHBand="0" w:evenHBand="0" w:firstRowFirstColumn="0" w:firstRowLastColumn="0" w:lastRowFirstColumn="0" w:lastRowLastColumn="0"/>
+            <w:tcW w:w="3303" w:type="dxa"/>
+          </w:tcPr>
+          <w:p/>
+        </w:tc>
+        <w:tc>
+          <w:tcPr>
+            <w:tcW w:w="7189" w:type="dxa"/>
+          </w:tcPr>
+          <w:p>
+            <w:pPr>
+              <w:cnfStyle w:val="000000100000" w:firstRow="0" w:lastRow="0" w:firstColumn="0" w:lastColumn="0" w:oddVBand="0" w:evenVBand="0" w:oddHBand="1" w:evenHBand="0" w:firstRowFirstColumn="0" w:firstRowLastColumn="0" w:lastRowFirstColumn="0" w:lastRowLastColumn="0"/>
+            </w:pPr>
+          </w:p>
+        </w:tc>
+      </w:tr>
+      <w:tr>
+        <w:trPr>
+          <w:trHeight w:val="365"/>
+        </w:trPr>
+        <w:tc>
+          <w:tcPr>
+            <w:cnfStyle w:val="001000000000" w:firstRow="0" w:lastRow="0" w:firstColumn="1" w:lastColumn="0" w:oddVBand="0" w:evenVBand="0" w:oddHBand="0" w:evenHBand="0" w:firstRowFirstColumn="0" w:firstRowLastColumn="0" w:lastRowFirstColumn="0" w:lastRowLastColumn="0"/>
+            <w:tcW w:w="3303" w:type="dxa"/>
+          </w:tcPr>
+          <w:p/>
+        </w:tc>
+        <w:tc>
+          <w:tcPr>
+            <w:tcW w:w="7189" w:type="dxa"/>
+          </w:tcPr>
+          <w:p>
+            <w:pPr>
+              <w:cnfStyle w:val="000000000000" w:firstRow="0" w:lastRow="0" w:firstColumn="0" w:lastColumn="0" w:oddVBand="0" w:evenVBand="0" w:oddHBand="0" w:evenHBand="0" w:firstRowFirstColumn="0" w:firstRowLastColumn="0" w:lastRowFirstColumn="0" w:lastRowLastColumn="0"/>
+            </w:pPr>
+          </w:p>
+        </w:tc>
+      </w:tr>
+      <w:tr>
+        <w:trPr>
+          <w:cnfStyle w:val="000000100000" w:firstRow="0" w:lastRow="0" w:firstColumn="0" w:lastColumn="0" w:oddVBand="0" w:evenVBand="0" w:oddHBand="1" w:evenHBand="0" w:firstRowFirstColumn="0" w:firstRowLastColumn="0" w:lastRowFirstColumn="0" w:lastRowLastColumn="0"/>
+          <w:trHeight w:val="365"/>
+        </w:trPr>
+        <w:tc>
+          <w:tcPr>
+            <w:cnfStyle w:val="001000000000" w:firstRow="0" w:lastRow="0" w:firstColumn="1" w:lastColumn="0" w:oddVBand="0" w:evenVBand="0" w:oddHBand="0" w:evenHBand="0" w:firstRowFirstColumn="0" w:firstRowLastColumn="0" w:lastRowFirstColumn="0" w:lastRowLastColumn="0"/>
+            <w:tcW w:w="3303" w:type="dxa"/>
+          </w:tcPr>
+          <w:p/>
+        </w:tc>
+        <w:tc>
+          <w:tcPr>
+            <w:tcW w:w="7189" w:type="dxa"/>
+          </w:tcPr>
+          <w:p>
+            <w:pPr>
+              <w:cnfStyle w:val="000000100000" w:firstRow="0" w:lastRow="0" w:firstColumn="0" w:lastColumn="0" w:oddVBand="0" w:evenVBand="0" w:oddHBand="1" w:evenHBand="0" w:firstRowFirstColumn="0" w:firstRowLastColumn="0" w:lastRowFirstColumn="0" w:lastRowLastColumn="0"/>
+            </w:pPr>
+          </w:p>
+        </w:tc>
+      </w:tr>
+      <w:tr>
+        <w:trPr>
+          <w:trHeight w:val="365"/>
+        </w:trPr>
+        <w:tc>
+          <w:tcPr>
+            <w:cnfStyle w:val="001000000000" w:firstRow="0" w:lastRow="0" w:firstColumn="1" w:lastColumn="0" w:oddVBand="0" w:evenVBand="0" w:oddHBand="0" w:evenHBand="0" w:firstRowFirstColumn="0" w:firstRowLastColumn="0" w:lastRowFirstColumn="0" w:lastRowLastColumn="0"/>
+            <w:tcW w:w="3303" w:type="dxa"/>
+          </w:tcPr>
+          <w:p/>
+        </w:tc>
+        <w:tc>
+          <w:tcPr>
+            <w:tcW w:w="7189" w:type="dxa"/>
+          </w:tcPr>
+          <w:p>
+            <w:pPr>
+              <w:cnfStyle w:val="000000000000" w:firstRow="0" w:lastRow="0" w:firstColumn="0" w:lastColumn="0" w:oddVBand="0" w:evenVBand="0" w:oddHBand="0" w:evenHBand="0" w:firstRowFirstColumn="0" w:firstRowLastColumn="0" w:lastRowFirstColumn="0" w:lastRowLastColumn="0"/>
+            </w:pPr>
+          </w:p>
+        </w:tc>
+      </w:tr>
+      <w:tr>
+        <w:trPr>
+          <w:cnfStyle w:val="000000100000" w:firstRow="0" w:lastRow="0" w:firstColumn="0" w:lastColumn="0" w:oddVBand="0" w:evenVBand="0" w:oddHBand="1" w:evenHBand="0" w:firstRowFirstColumn="0" w:firstRowLastColumn="0" w:lastRowFirstColumn="0" w:lastRowLastColumn="0"/>
+          <w:trHeight w:val="365"/>
+        </w:trPr>
+        <w:tc>
+          <w:tcPr>
+            <w:cnfStyle w:val="001000000000" w:firstRow="0" w:lastRow="0" w:firstColumn="1" w:lastColumn="0" w:oddVBand="0" w:evenVBand="0" w:oddHBand="0" w:evenHBand="0" w:firstRowFirstColumn="0" w:firstRowLastColumn="0" w:lastRowFirstColumn="0" w:lastRowLastColumn="0"/>
+            <w:tcW w:w="3303" w:type="dxa"/>
+          </w:tcPr>
+          <w:p/>
+        </w:tc>
+        <w:tc>
+          <w:tcPr>
+            <w:tcW w:w="7189" w:type="dxa"/>
+          </w:tcPr>
+          <w:p>
+            <w:pPr>
+              <w:cnfStyle w:val="000000100000" w:firstRow="0" w:lastRow="0" w:firstColumn="0" w:lastColumn="0" w:oddVBand="0" w:evenVBand="0" w:oddHBand="1" w:evenHBand="0" w:firstRowFirstColumn="0" w:firstRowLastColumn="0" w:lastRowFirstColumn="0" w:lastRowLastColumn="0"/>
+            </w:pPr>
+          </w:p>
+        </w:tc>
+      </w:tr>
+      <w:tr>
+        <w:trPr>
+          <w:trHeight w:val="365"/>
+        </w:trPr>
+        <w:tc>
+          <w:tcPr>
+            <w:cnfStyle w:val="001000000000" w:firstRow="0" w:lastRow="0" w:firstColumn="1" w:lastColumn="0" w:oddVBand="0" w:evenVBand="0" w:oddHBand="0" w:evenHBand="0" w:firstRowFirstColumn="0" w:firstRowLastColumn="0" w:lastRowFirstColumn="0" w:lastRowLastColumn="0"/>
+            <w:tcW w:w="3303" w:type="dxa"/>
+          </w:tcPr>
+          <w:p/>
+        </w:tc>
+        <w:tc>
+          <w:tcPr>
+            <w:tcW w:w="7189" w:type="dxa"/>
+          </w:tcPr>
+          <w:p>
+            <w:pPr>
+              <w:cnfStyle w:val="000000000000" w:firstRow="0" w:lastRow="0" w:firstColumn="0" w:lastColumn="0" w:oddVBand="0" w:evenVBand="0" w:oddHBand="0" w:evenHBand="0" w:firstRowFirstColumn="0" w:firstRowLastColumn="0" w:lastRowFirstColumn="0" w:lastRowLastColumn="0"/>
+            </w:pPr>
+          </w:p>
+        </w:tc>
+      </w:tr>
+      <w:tr>
+        <w:trPr>
+          <w:cnfStyle w:val="000000100000" w:firstRow="0" w:lastRow="0" w:firstColumn="0" w:lastColumn="0" w:oddVBand="0" w:evenVBand="0" w:oddHBand="1" w:evenHBand="0" w:firstRowFirstColumn="0" w:firstRowLastColumn="0" w:lastRowFirstColumn="0" w:lastRowLastColumn="0"/>
+          <w:trHeight w:val="365"/>
+        </w:trPr>
+        <w:tc>
+          <w:tcPr>
+            <w:cnfStyle w:val="001000000000" w:firstRow="0" w:lastRow="0" w:firstColumn="1" w:lastColumn="0" w:oddVBand="0" w:evenVBand="0" w:oddHBand="0" w:evenHBand="0" w:firstRowFirstColumn="0" w:firstRowLastColumn="0" w:lastRowFirstColumn="0" w:lastRowLastColumn="0"/>
+            <w:tcW w:w="3303" w:type="dxa"/>
+          </w:tcPr>
+          <w:p/>
+        </w:tc>
+        <w:tc>
+          <w:tcPr>
+            <w:tcW w:w="7189" w:type="dxa"/>
+          </w:tcPr>
+          <w:p>
+            <w:pPr>
+              <w:cnfStyle w:val="000000100000" w:firstRow="0" w:lastRow="0" w:firstColumn="0" w:lastColumn="0" w:oddVBand="0" w:evenVBand="0" w:oddHBand="1" w:evenHBand="0" w:firstRowFirstColumn="0" w:firstRowLastColumn="0" w:lastRowFirstColumn="0" w:lastRowLastColumn="0"/>
+            </w:pPr>
+          </w:p>
+        </w:tc>
+      </w:tr>
+      <w:tr>
+        <w:trPr>
+          <w:trHeight w:val="365"/>
+        </w:trPr>
+        <w:tc>
+          <w:tcPr>
+            <w:cnfStyle w:val="001000000000" w:firstRow="0" w:lastRow="0" w:firstColumn="1" w:lastColumn="0" w:oddVBand="0" w:evenVBand="0" w:oddHBand="0" w:evenHBand="0" w:firstRowFirstColumn="0" w:firstRowLastColumn="0" w:lastRowFirstColumn="0" w:lastRowLastColumn="0"/>
+            <w:tcW w:w="3303" w:type="dxa"/>
+          </w:tcPr>
+          <w:p/>
+        </w:tc>
+        <w:tc>
+          <w:tcPr>
+            <w:tcW w:w="7189" w:type="dxa"/>
+          </w:tcPr>
+          <w:p>
+            <w:pPr>
+              <w:cnfStyle w:val="000000000000" w:firstRow="0" w:lastRow="0" w:firstColumn="0" w:lastColumn="0" w:oddVBand="0" w:evenVBand="0" w:oddHBand="0" w:evenHBand="0" w:firstRowFirstColumn="0" w:firstRowLastColumn="0" w:lastRowFirstColumn="0" w:lastRowLastColumn="0"/>
+            </w:pPr>
+          </w:p>
+        </w:tc>
+      </w:tr>
+      <w:tr>
+        <w:trPr>
+          <w:cnfStyle w:val="000000100000" w:firstRow="0" w:lastRow="0" w:firstColumn="0" w:lastColumn="0" w:oddVBand="0" w:evenVBand="0" w:oddHBand="1" w:evenHBand="0" w:firstRowFirstColumn="0" w:firstRowLastColumn="0" w:lastRowFirstColumn="0" w:lastRowLastColumn="0"/>
+          <w:trHeight w:val="365"/>
+        </w:trPr>
+        <w:tc>
+          <w:tcPr>
+            <w:cnfStyle w:val="001000000000" w:firstRow="0" w:lastRow="0" w:firstColumn="1" w:lastColumn="0" w:oddVBand="0" w:evenVBand="0" w:oddHBand="0" w:evenHBand="0" w:firstRowFirstColumn="0" w:firstRowLastColumn="0" w:lastRowFirstColumn="0" w:lastRowLastColumn="0"/>
+            <w:tcW w:w="3303" w:type="dxa"/>
+          </w:tcPr>
+          <w:p/>
+        </w:tc>
+        <w:tc>
+          <w:tcPr>
+            <w:tcW w:w="7189" w:type="dxa"/>
+          </w:tcPr>
+          <w:p>
+            <w:pPr>
+              <w:cnfStyle w:val="000000100000" w:firstRow="0" w:lastRow="0" w:firstColumn="0" w:lastColumn="0" w:oddVBand="0" w:evenVBand="0" w:oddHBand="1" w:evenHBand="0" w:firstRowFirstColumn="0" w:firstRowLastColumn="0" w:lastRowFirstColumn="0" w:lastRowLastColumn="0"/>
+            </w:pPr>
+          </w:p>
+        </w:tc>
+      </w:tr>
+      <w:tr>
+        <w:trPr>
+          <w:trHeight w:val="365"/>
+        </w:trPr>
+        <w:tc>
+          <w:tcPr>
+            <w:cnfStyle w:val="001000000000" w:firstRow="0" w:lastRow="0" w:firstColumn="1" w:lastColumn="0" w:oddVBand="0" w:evenVBand="0" w:oddHBand="0" w:evenHBand="0" w:firstRowFirstColumn="0" w:firstRowLastColumn="0" w:lastRowFirstColumn="0" w:lastRowLastColumn="0"/>
+            <w:tcW w:w="3303" w:type="dxa"/>
+          </w:tcPr>
+          <w:p/>
+        </w:tc>
+        <w:tc>
+          <w:tcPr>
+            <w:tcW w:w="7189" w:type="dxa"/>
+          </w:tcPr>
+          <w:p>
+            <w:pPr>
+              <w:cnfStyle w:val="000000000000" w:firstRow="0" w:lastRow="0" w:firstColumn="0" w:lastColumn="0" w:oddVBand="0" w:evenVBand="0" w:oddHBand="0" w:evenHBand="0" w:firstRowFirstColumn="0" w:firstRowLastColumn="0" w:lastRowFirstColumn="0" w:lastRowLastColumn="0"/>
+            </w:pPr>
+          </w:p>
+        </w:tc>
+      </w:tr>
+      <w:tr>
+        <w:trPr>
+          <w:cnfStyle w:val="000000100000" w:firstRow="0" w:lastRow="0" w:firstColumn="0" w:lastColumn="0" w:oddVBand="0" w:evenVBand="0" w:oddHBand="1" w:evenHBand="0" w:firstRowFirstColumn="0" w:firstRowLastColumn="0" w:lastRowFirstColumn="0" w:lastRowLastColumn="0"/>
+          <w:trHeight w:val="365"/>
+        </w:trPr>
+        <w:tc>
+          <w:tcPr>
+            <w:cnfStyle w:val="001000000000" w:firstRow="0" w:lastRow="0" w:firstColumn="1" w:lastColumn="0" w:oddVBand="0" w:evenVBand="0" w:oddHBand="0" w:evenHBand="0" w:firstRowFirstColumn="0" w:firstRowLastColumn="0" w:lastRowFirstColumn="0" w:lastRowLastColumn="0"/>
+            <w:tcW w:w="3303" w:type="dxa"/>
+          </w:tcPr>
+          <w:p/>
+        </w:tc>
+        <w:tc>
+          <w:tcPr>
+            <w:tcW w:w="7189" w:type="dxa"/>
+          </w:tcPr>
+          <w:p>
+            <w:pPr>
+              <w:cnfStyle w:val="000000100000" w:firstRow="0" w:lastRow="0" w:firstColumn="0" w:lastColumn="0" w:oddVBand="0" w:evenVBand="0" w:oddHBand="1" w:evenHBand="0" w:firstRowFirstColumn="0" w:firstRowLastColumn="0" w:lastRowFirstColumn="0" w:lastRowLastColumn="0"/>
+            </w:pPr>
+          </w:p>
+        </w:tc>
+      </w:tr>
+      <w:tr>
+        <w:trPr>
+          <w:trHeight w:val="365"/>
+        </w:trPr>
+        <w:tc>
+          <w:tcPr>
+            <w:cnfStyle w:val="001000000000" w:firstRow="0" w:lastRow="0" w:firstColumn="1" w:lastColumn="0" w:oddVBand="0" w:evenVBand="0" w:oddHBand="0" w:evenHBand="0" w:firstRowFirstColumn="0" w:firstRowLastColumn="0" w:lastRowFirstColumn="0" w:lastRowLastColumn="0"/>
+            <w:tcW w:w="3303" w:type="dxa"/>
+          </w:tcPr>
+          <w:p/>
+        </w:tc>
+        <w:tc>
+          <w:tcPr>
+            <w:tcW w:w="7189" w:type="dxa"/>
+          </w:tcPr>
+          <w:p>
+            <w:pPr>
+              <w:cnfStyle w:val="000000000000" w:firstRow="0" w:lastRow="0" w:firstColumn="0" w:lastColumn="0" w:oddVBand="0" w:evenVBand="0" w:oddHBand="0" w:evenHBand="0" w:firstRowFirstColumn="0" w:firstRowLastColumn="0" w:lastRowFirstColumn="0" w:lastRowLastColumn="0"/>
+            </w:pPr>
+          </w:p>
+        </w:tc>
+      </w:tr>
+      <w:tr>
+        <w:trPr>
+          <w:cnfStyle w:val="000000100000" w:firstRow="0" w:lastRow="0" w:firstColumn="0" w:lastColumn="0" w:oddVBand="0" w:evenVBand="0" w:oddHBand="1" w:evenHBand="0" w:firstRowFirstColumn="0" w:firstRowLastColumn="0" w:lastRowFirstColumn="0" w:lastRowLastColumn="0"/>
+          <w:trHeight w:val="365"/>
+        </w:trPr>
+        <w:tc>
+          <w:tcPr>
+            <w:cnfStyle w:val="001000000000" w:firstRow="0" w:lastRow="0" w:firstColumn="1" w:lastColumn="0" w:oddVBand="0" w:evenVBand="0" w:oddHBand="0" w:evenHBand="0" w:firstRowFirstColumn="0" w:firstRowLastColumn="0" w:lastRowFirstColumn="0" w:lastRowLastColumn="0"/>
+            <w:tcW w:w="3303" w:type="dxa"/>
+          </w:tcPr>
+          <w:p/>
+        </w:tc>
+        <w:tc>
+          <w:tcPr>
+            <w:tcW w:w="7189" w:type="dxa"/>
+          </w:tcPr>
+          <w:p>
+            <w:pPr>
+              <w:cnfStyle w:val="000000100000" w:firstRow="0" w:lastRow="0" w:firstColumn="0" w:lastColumn="0" w:oddVBand="0" w:evenVBand="0" w:oddHBand="1" w:evenHBand="0" w:firstRowFirstColumn="0" w:firstRowLastColumn="0" w:lastRowFirstColumn="0" w:lastRowLastColumn="0"/>
+            </w:pPr>
+          </w:p>
+        </w:tc>
+      </w:tr>
+      <w:tr>
+        <w:trPr>
+          <w:trHeight w:val="365"/>
+        </w:trPr>
+        <w:tc>
+          <w:tcPr>
+            <w:cnfStyle w:val="001000000000" w:firstRow="0" w:lastRow="0" w:firstColumn="1" w:lastColumn="0" w:oddVBand="0" w:evenVBand="0" w:oddHBand="0" w:evenHBand="0" w:firstRowFirstColumn="0" w:firstRowLastColumn="0" w:lastRowFirstColumn="0" w:lastRowLastColumn="0"/>
+            <w:tcW w:w="3303" w:type="dxa"/>
+          </w:tcPr>
+          <w:p/>
+        </w:tc>
+        <w:tc>
+          <w:tcPr>
+            <w:tcW w:w="7189" w:type="dxa"/>
+          </w:tcPr>
+          <w:p>
+            <w:pPr>
+              <w:cnfStyle w:val="000000000000" w:firstRow="0" w:lastRow="0" w:firstColumn="0" w:lastColumn="0" w:oddVBand="0" w:evenVBand="0" w:oddHBand="0" w:evenHBand="0" w:firstRowFirstColumn="0" w:firstRowLastColumn="0" w:lastRowFirstColumn="0" w:lastRowLastColumn="0"/>
+            </w:pPr>
+          </w:p>
+        </w:tc>
+      </w:tr>
+      <w:tr>
+        <w:trPr>
+          <w:cnfStyle w:val="000000100000" w:firstRow="0" w:lastRow="0" w:firstColumn="0" w:lastColumn="0" w:oddVBand="0" w:evenVBand="0" w:oddHBand="1" w:evenHBand="0" w:firstRowFirstColumn="0" w:firstRowLastColumn="0" w:lastRowFirstColumn="0" w:lastRowLastColumn="0"/>
+          <w:trHeight w:val="365"/>
+        </w:trPr>
+        <w:tc>
+          <w:tcPr>
+            <w:cnfStyle w:val="001000000000" w:firstRow="0" w:lastRow="0" w:firstColumn="1" w:lastColumn="0" w:oddVBand="0" w:evenVBand="0" w:oddHBand="0" w:evenHBand="0" w:firstRowFirstColumn="0" w:firstRowLastColumn="0" w:lastRowFirstColumn="0" w:lastRowLastColumn="0"/>
+            <w:tcW w:w="3303" w:type="dxa"/>
+          </w:tcPr>
+          <w:p/>
+        </w:tc>
+        <w:tc>
+          <w:tcPr>
+            <w:tcW w:w="7189" w:type="dxa"/>
+          </w:tcPr>
+          <w:p>
+            <w:pPr>
+              <w:cnfStyle w:val="000000100000" w:firstRow="0" w:lastRow="0" w:firstColumn="0" w:lastColumn="0" w:oddVBand="0" w:evenVBand="0" w:oddHBand="1" w:evenHBand="0" w:firstRowFirstColumn="0" w:firstRowLastColumn="0" w:lastRowFirstColumn="0" w:lastRowLastColumn="0"/>
+            </w:pPr>
+          </w:p>
+        </w:tc>
+      </w:tr>
+      <w:tr>
+        <w:trPr>
+          <w:trHeight w:val="365"/>
+        </w:trPr>
+        <w:tc>
+          <w:tcPr>
+            <w:cnfStyle w:val="001000000000" w:firstRow="0" w:lastRow="0" w:firstColumn="1" w:lastColumn="0" w:oddVBand="0" w:evenVBand="0" w:oddHBand="0" w:evenHBand="0" w:firstRowFirstColumn="0" w:firstRowLastColumn="0" w:lastRowFirstColumn="0" w:lastRowLastColumn="0"/>
+            <w:tcW w:w="3303" w:type="dxa"/>
+          </w:tcPr>
+          <w:p/>
+        </w:tc>
+        <w:tc>
+          <w:tcPr>
+            <w:tcW w:w="7189" w:type="dxa"/>
+          </w:tcPr>
+          <w:p>
+            <w:pPr>
+              <w:cnfStyle w:val="000000000000" w:firstRow="0" w:lastRow="0" w:firstColumn="0" w:lastColumn="0" w:oddVBand="0" w:evenVBand="0" w:oddHBand="0" w:evenHBand="0" w:firstRowFirstColumn="0" w:firstRowLastColumn="0" w:lastRowFirstColumn="0" w:lastRowLastColumn="0"/>
+            </w:pPr>
+          </w:p>
+        </w:tc>
+      </w:tr>
+      <w:tr>
+        <w:trPr>
+          <w:cnfStyle w:val="000000100000" w:firstRow="0" w:lastRow="0" w:firstColumn="0" w:lastColumn="0" w:oddVBand="0" w:evenVBand="0" w:oddHBand="1" w:evenHBand="0" w:firstRowFirstColumn="0" w:firstRowLastColumn="0" w:lastRowFirstColumn="0" w:lastRowLastColumn="0"/>
+          <w:trHeight w:val="365"/>
+        </w:trPr>
+        <w:tc>
+          <w:tcPr>
+            <w:cnfStyle w:val="001000000000" w:firstRow="0" w:lastRow="0" w:firstColumn="1" w:lastColumn="0" w:oddVBand="0" w:evenVBand="0" w:oddHBand="0" w:evenHBand="0" w:firstRowFirstColumn="0" w:firstRowLastColumn="0" w:lastRowFirstColumn="0" w:lastRowLastColumn="0"/>
+            <w:tcW w:w="3303" w:type="dxa"/>
+          </w:tcPr>
+          <w:p/>
+        </w:tc>
+        <w:tc>
+          <w:tcPr>
+            <w:tcW w:w="7189" w:type="dxa"/>
+          </w:tcPr>
+          <w:p>
+            <w:pPr>
+              <w:cnfStyle w:val="000000100000" w:firstRow="0" w:lastRow="0" w:firstColumn="0" w:lastColumn="0" w:oddVBand="0" w:evenVBand="0" w:oddHBand="1" w:evenHBand="0" w:firstRowFirstColumn="0" w:firstRowLastColumn="0" w:lastRowFirstColumn="0" w:lastRowLastColumn="0"/>
+            </w:pPr>
+          </w:p>
+        </w:tc>
+      </w:tr>
+      <w:tr>
+        <w:trPr>
+          <w:trHeight w:val="365"/>
+        </w:trPr>
+        <w:tc>
+          <w:tcPr>
+            <w:cnfStyle w:val="001000000000" w:firstRow="0" w:lastRow="0" w:firstColumn="1" w:lastColumn="0" w:oddVBand="0" w:evenVBand="0" w:oddHBand="0" w:evenHBand="0" w:firstRowFirstColumn="0" w:firstRowLastColumn="0" w:lastRowFirstColumn="0" w:lastRowLastColumn="0"/>
+            <w:tcW w:w="3303" w:type="dxa"/>
+          </w:tcPr>
+          <w:p/>
+        </w:tc>
+        <w:tc>
+          <w:tcPr>
+            <w:tcW w:w="7189" w:type="dxa"/>
+          </w:tcPr>
+          <w:p>
+            <w:pPr>
+              <w:cnfStyle w:val="000000000000" w:firstRow="0" w:lastRow="0" w:firstColumn="0" w:lastColumn="0" w:oddVBand="0" w:evenVBand="0" w:oddHBand="0" w:evenHBand="0" w:firstRowFirstColumn="0" w:firstRowLastColumn="0" w:lastRowFirstColumn="0" w:lastRowLastColumn="0"/>
+            </w:pPr>
+          </w:p>
+        </w:tc>
+      </w:tr>
+      <w:tr>
+        <w:trPr>
+          <w:cnfStyle w:val="000000100000" w:firstRow="0" w:lastRow="0" w:firstColumn="0" w:lastColumn="0" w:oddVBand="0" w:evenVBand="0" w:oddHBand="1" w:evenHBand="0" w:firstRowFirstColumn="0" w:firstRowLastColumn="0" w:lastRowFirstColumn="0" w:lastRowLastColumn="0"/>
+          <w:trHeight w:val="365"/>
+        </w:trPr>
+        <w:tc>
+          <w:tcPr>
+            <w:cnfStyle w:val="001000000000" w:firstRow="0" w:lastRow="0" w:firstColumn="1" w:lastColumn="0" w:oddVBand="0" w:evenVBand="0" w:oddHBand="0" w:evenHBand="0" w:firstRowFirstColumn="0" w:firstRowLastColumn="0" w:lastRowFirstColumn="0" w:lastRowLastColumn="0"/>
+            <w:tcW w:w="3303" w:type="dxa"/>
+          </w:tcPr>
+          <w:p/>
+        </w:tc>
+        <w:tc>
+          <w:tcPr>
+            <w:tcW w:w="7189" w:type="dxa"/>
+          </w:tcPr>
+          <w:p>
+            <w:pPr>
+              <w:cnfStyle w:val="000000100000" w:firstRow="0" w:lastRow="0" w:firstColumn="0" w:lastColumn="0" w:oddVBand="0" w:evenVBand="0" w:oddHBand="1" w:evenHBand="0" w:firstRowFirstColumn="0" w:firstRowLastColumn="0" w:lastRowFirstColumn="0" w:lastRowLastColumn="0"/>
+            </w:pPr>
+          </w:p>
+        </w:tc>
+      </w:tr>
+      <w:tr>
+        <w:trPr>
+          <w:trHeight w:val="365"/>
+        </w:trPr>
+        <w:tc>
+          <w:tcPr>
+            <w:cnfStyle w:val="001000000000" w:firstRow="0" w:lastRow="0" w:firstColumn="1" w:lastColumn="0" w:oddVBand="0" w:evenVBand="0" w:oddHBand="0" w:evenHBand="0" w:firstRowFirstColumn="0" w:firstRowLastColumn="0" w:lastRowFirstColumn="0" w:lastRowLastColumn="0"/>
+            <w:tcW w:w="3303" w:type="dxa"/>
+          </w:tcPr>
+          <w:p/>
+        </w:tc>
+        <w:tc>
+          <w:tcPr>
+            <w:tcW w:w="7189" w:type="dxa"/>
+          </w:tcPr>
+          <w:p>
+            <w:pPr>
+              <w:cnfStyle w:val="000000000000" w:firstRow="0" w:lastRow="0" w:firstColumn="0" w:lastColumn="0" w:oddVBand="0" w:evenVBand="0" w:oddHBand="0" w:evenHBand="0" w:firstRowFirstColumn="0" w:firstRowLastColumn="0" w:lastRowFirstColumn="0" w:lastRowLastColumn="0"/>
+            </w:pPr>
+          </w:p>
+        </w:tc>
+      </w:tr>
+      <w:tr>
+        <w:trPr>
+          <w:cnfStyle w:val="000000100000" w:firstRow="0" w:lastRow="0" w:firstColumn="0" w:lastColumn="0" w:oddVBand="0" w:evenVBand="0" w:oddHBand="1" w:evenHBand="0" w:firstRowFirstColumn="0" w:firstRowLastColumn="0" w:lastRowFirstColumn="0" w:lastRowLastColumn="0"/>
+          <w:trHeight w:val="365"/>
+        </w:trPr>
+        <w:tc>
+          <w:tcPr>
+            <w:cnfStyle w:val="001000000000" w:firstRow="0" w:lastRow="0" w:firstColumn="1" w:lastColumn="0" w:oddVBand="0" w:evenVBand="0" w:oddHBand="0" w:evenHBand="0" w:firstRowFirstColumn="0" w:firstRowLastColumn="0" w:lastRowFirstColumn="0" w:lastRowLastColumn="0"/>
+            <w:tcW w:w="3303" w:type="dxa"/>
+          </w:tcPr>
+          <w:p/>
+        </w:tc>
+        <w:tc>
+          <w:tcPr>
+            <w:tcW w:w="7189" w:type="dxa"/>
+          </w:tcPr>
+          <w:p>
+            <w:pPr>
+              <w:cnfStyle w:val="000000100000" w:firstRow="0" w:lastRow="0" w:firstColumn="0" w:lastColumn="0" w:oddVBand="0" w:evenVBand="0" w:oddHBand="1" w:evenHBand="0" w:firstRowFirstColumn="0" w:firstRowLastColumn="0" w:lastRowFirstColumn="0" w:lastRowLastColumn="0"/>
+            </w:pPr>
+          </w:p>
+        </w:tc>
+      </w:tr>
+      <w:tr>
+        <w:trPr>
+          <w:trHeight w:val="365"/>
+        </w:trPr>
+        <w:tc>
+          <w:tcPr>
+            <w:cnfStyle w:val="001000000000" w:firstRow="0" w:lastRow="0" w:firstColumn="1" w:lastColumn="0" w:oddVBand="0" w:evenVBand="0" w:oddHBand="0" w:evenHBand="0" w:firstRowFirstColumn="0" w:firstRowLastColumn="0" w:lastRowFirstColumn="0" w:lastRowLastColumn="0"/>
+            <w:tcW w:w="3303" w:type="dxa"/>
+          </w:tcPr>
+          <w:p/>
+        </w:tc>
+        <w:tc>
+          <w:tcPr>
+            <w:tcW w:w="7189" w:type="dxa"/>
+          </w:tcPr>
+          <w:p>
+            <w:pPr>
+              <w:cnfStyle w:val="000000000000" w:firstRow="0" w:lastRow="0" w:firstColumn="0" w:lastColumn="0" w:oddVBand="0" w:evenVBand="0" w:oddHBand="0" w:evenHBand="0" w:firstRowFirstColumn="0" w:firstRowLastColumn="0" w:lastRowFirstColumn="0" w:lastRowLastColumn="0"/>
+            </w:pPr>
+          </w:p>
+        </w:tc>
+      </w:tr>
+      <w:tr>
+        <w:trPr>
+          <w:cnfStyle w:val="000000100000" w:firstRow="0" w:lastRow="0" w:firstColumn="0" w:lastColumn="0" w:oddVBand="0" w:evenVBand="0" w:oddHBand="1" w:evenHBand="0" w:firstRowFirstColumn="0" w:firstRowLastColumn="0" w:lastRowFirstColumn="0" w:lastRowLastColumn="0"/>
+          <w:trHeight w:val="365"/>
+        </w:trPr>
+        <w:tc>
+          <w:tcPr>
+            <w:cnfStyle w:val="001000000000" w:firstRow="0" w:lastRow="0" w:firstColumn="1" w:lastColumn="0" w:oddVBand="0" w:evenVBand="0" w:oddHBand="0" w:evenHBand="0" w:firstRowFirstColumn="0" w:firstRowLastColumn="0" w:lastRowFirstColumn="0" w:lastRowLastColumn="0"/>
+            <w:tcW w:w="3303" w:type="dxa"/>
+          </w:tcPr>
+          <w:p/>
+        </w:tc>
+        <w:tc>
+          <w:tcPr>
+            <w:tcW w:w="7189" w:type="dxa"/>
+          </w:tcPr>
+          <w:p>
+            <w:pPr>
+              <w:cnfStyle w:val="000000100000" w:firstRow="0" w:lastRow="0" w:firstColumn="0" w:lastColumn="0" w:oddVBand="0" w:evenVBand="0" w:oddHBand="1" w:evenHBand="0" w:firstRowFirstColumn="0" w:firstRowLastColumn="0" w:lastRowFirstColumn="0" w:lastRowLastColumn="0"/>
+            </w:pPr>
+          </w:p>
+        </w:tc>
+      </w:tr>
+      <w:tr>
+        <w:trPr>
+          <w:trHeight w:val="365"/>
+        </w:trPr>
+        <w:tc>
+          <w:tcPr>
+            <w:cnfStyle w:val="001000000000" w:firstRow="0" w:lastRow="0" w:firstColumn="1" w:lastColumn="0" w:oddVBand="0" w:evenVBand="0" w:oddHBand="0" w:evenHBand="0" w:firstRowFirstColumn="0" w:firstRowLastColumn="0" w:lastRowFirstColumn="0" w:lastRowLastColumn="0"/>
+            <w:tcW w:w="3303" w:type="dxa"/>
+          </w:tcPr>
+          <w:p/>
+        </w:tc>
+        <w:tc>
+          <w:tcPr>
+            <w:tcW w:w="7189" w:type="dxa"/>
+          </w:tcPr>
+          <w:p>
+            <w:pPr>
+              <w:cnfStyle w:val="000000000000" w:firstRow="0" w:lastRow="0" w:firstColumn="0" w:lastColumn="0" w:oddVBand="0" w:evenVBand="0" w:oddHBand="0" w:evenHBand="0" w:firstRowFirstColumn="0" w:firstRowLastColumn="0" w:lastRowFirstColumn="0" w:lastRowLastColumn="0"/>
+            </w:pPr>
+          </w:p>
+        </w:tc>
+      </w:tr>
+      <w:tr>
+        <w:trPr>
+          <w:cnfStyle w:val="000000100000" w:firstRow="0" w:lastRow="0" w:firstColumn="0" w:lastColumn="0" w:oddVBand="0" w:evenVBand="0" w:oddHBand="1" w:evenHBand="0" w:firstRowFirstColumn="0" w:firstRowLastColumn="0" w:lastRowFirstColumn="0" w:lastRowLastColumn="0"/>
+          <w:trHeight w:val="365"/>
+        </w:trPr>
+        <w:tc>
+          <w:tcPr>
+            <w:cnfStyle w:val="001000000000" w:firstRow="0" w:lastRow="0" w:firstColumn="1" w:lastColumn="0" w:oddVBand="0" w:evenVBand="0" w:oddHBand="0" w:evenHBand="0" w:firstRowFirstColumn="0" w:firstRowLastColumn="0" w:lastRowFirstColumn="0" w:lastRowLastColumn="0"/>
+            <w:tcW w:w="3303" w:type="dxa"/>
+          </w:tcPr>
+          <w:p/>
+        </w:tc>
+        <w:tc>
+          <w:tcPr>
+            <w:tcW w:w="7189" w:type="dxa"/>
+          </w:tcPr>
+          <w:p>
+            <w:pPr>
+              <w:cnfStyle w:val="000000100000" w:firstRow="0" w:lastRow="0" w:firstColumn="0" w:lastColumn="0" w:oddVBand="0" w:evenVBand="0" w:oddHBand="1" w:evenHBand="0" w:firstRowFirstColumn="0" w:firstRowLastColumn="0" w:lastRowFirstColumn="0" w:lastRowLastColumn="0"/>
+            </w:pPr>
+          </w:p>
+        </w:tc>
+      </w:tr>
+      <w:tr>
+        <w:trPr>
+          <w:trHeight w:val="365"/>
+        </w:trPr>
+        <w:tc>
+          <w:tcPr>
+            <w:cnfStyle w:val="001000000000" w:firstRow="0" w:lastRow="0" w:firstColumn="1" w:lastColumn="0" w:oddVBand="0" w:evenVBand="0" w:oddHBand="0" w:evenHBand="0" w:firstRowFirstColumn="0" w:firstRowLastColumn="0" w:lastRowFirstColumn="0" w:lastRowLastColumn="0"/>
+            <w:tcW w:w="3303" w:type="dxa"/>
+          </w:tcPr>
+          <w:p/>
+        </w:tc>
+        <w:tc>
+          <w:tcPr>
+            <w:tcW w:w="7189" w:type="dxa"/>
+          </w:tcPr>
+          <w:p>
+            <w:pPr>
+              <w:cnfStyle w:val="000000000000" w:firstRow="0" w:lastRow="0" w:firstColumn="0" w:lastColumn="0" w:oddVBand="0" w:evenVBand="0" w:oddHBand="0" w:evenHBand="0" w:firstRowFirstColumn="0" w:firstRowLastColumn="0" w:lastRowFirstColumn="0" w:lastRowLastColumn="0"/>
+            </w:pPr>
+          </w:p>
+        </w:tc>
+      </w:tr>
+      <w:tr>
+        <w:trPr>
+          <w:cnfStyle w:val="000000100000" w:firstRow="0" w:lastRow="0" w:firstColumn="0" w:lastColumn="0" w:oddVBand="0" w:evenVBand="0" w:oddHBand="1" w:evenHBand="0" w:firstRowFirstColumn="0" w:firstRowLastColumn="0" w:lastRowFirstColumn="0" w:lastRowLastColumn="0"/>
+          <w:trHeight w:val="365"/>
+        </w:trPr>
+        <w:tc>
+          <w:tcPr>
+            <w:cnfStyle w:val="001000000000" w:firstRow="0" w:lastRow="0" w:firstColumn="1" w:lastColumn="0" w:oddVBand="0" w:evenVBand="0" w:oddHBand="0" w:evenHBand="0" w:firstRowFirstColumn="0" w:firstRowLastColumn="0" w:lastRowFirstColumn="0" w:lastRowLastColumn="0"/>
+            <w:tcW w:w="3303" w:type="dxa"/>
+          </w:tcPr>
+          <w:p/>
+        </w:tc>
+        <w:tc>
+          <w:tcPr>
+            <w:tcW w:w="7189" w:type="dxa"/>
+          </w:tcPr>
+          <w:p>
+            <w:pPr>
+              <w:cnfStyle w:val="000000100000" w:firstRow="0" w:lastRow="0" w:firstColumn="0" w:lastColumn="0" w:oddVBand="0" w:evenVBand="0" w:oddHBand="1" w:evenHBand="0" w:firstRowFirstColumn="0" w:firstRowLastColumn="0" w:lastRowFirstColumn="0" w:lastRowLastColumn="0"/>
+            </w:pPr>
+          </w:p>
+        </w:tc>
+      </w:tr>
+      <w:tr>
+        <w:trPr>
+          <w:trHeight w:val="365"/>
+        </w:trPr>
+        <w:tc>
+          <w:tcPr>
+            <w:cnfStyle w:val="001000000000" w:firstRow="0" w:lastRow="0" w:firstColumn="1" w:lastColumn="0" w:oddVBand="0" w:evenVBand="0" w:oddHBand="0" w:evenHBand="0" w:firstRowFirstColumn="0" w:firstRowLastColumn="0" w:lastRowFirstColumn="0" w:lastRowLastColumn="0"/>
+            <w:tcW w:w="3303" w:type="dxa"/>
+          </w:tcPr>
+          <w:p/>
+        </w:tc>
+        <w:tc>
+          <w:tcPr>
+            <w:tcW w:w="7189" w:type="dxa"/>
+          </w:tcPr>
+          <w:p>
+            <w:pPr>
+              <w:cnfStyle w:val="000000000000" w:firstRow="0" w:lastRow="0" w:firstColumn="0" w:lastColumn="0" w:oddVBand="0" w:evenVBand="0" w:oddHBand="0" w:evenHBand="0" w:firstRowFirstColumn="0" w:firstRowLastColumn="0" w:lastRowFirstColumn="0" w:lastRowLastColumn="0"/>
+            </w:pPr>
+          </w:p>
+        </w:tc>
+      </w:tr>
+      <w:tr>
+        <w:trPr>
+          <w:cnfStyle w:val="000000100000" w:firstRow="0" w:lastRow="0" w:firstColumn="0" w:lastColumn="0" w:oddVBand="0" w:evenVBand="0" w:oddHBand="1" w:evenHBand="0" w:firstRowFirstColumn="0" w:firstRowLastColumn="0" w:lastRowFirstColumn="0" w:lastRowLastColumn="0"/>
+          <w:trHeight w:val="365"/>
+        </w:trPr>
+        <w:tc>
+          <w:tcPr>
+            <w:cnfStyle w:val="001000000000" w:firstRow="0" w:lastRow="0" w:firstColumn="1" w:lastColumn="0" w:oddVBand="0" w:evenVBand="0" w:oddHBand="0" w:evenHBand="0" w:firstRowFirstColumn="0" w:firstRowLastColumn="0" w:lastRowFirstColumn="0" w:lastRowLastColumn="0"/>
+            <w:tcW w:w="3303" w:type="dxa"/>
+          </w:tcPr>
+          <w:p/>
+        </w:tc>
+        <w:tc>
+          <w:tcPr>
+            <w:tcW w:w="7189" w:type="dxa"/>
+          </w:tcPr>
+          <w:p>
+            <w:pPr>
+              <w:cnfStyle w:val="000000100000" w:firstRow="0" w:lastRow="0" w:firstColumn="0" w:lastColumn="0" w:oddVBand="0" w:evenVBand="0" w:oddHBand="1" w:evenHBand="0" w:firstRowFirstColumn="0" w:firstRowLastColumn="0" w:lastRowFirstColumn="0" w:lastRowLastColumn="0"/>
+            </w:pPr>
+          </w:p>
+        </w:tc>
+      </w:tr>
+      <w:tr>
+        <w:trPr>
+          <w:trHeight w:val="365"/>
+        </w:trPr>
+        <w:tc>
+          <w:tcPr>
+            <w:cnfStyle w:val="001000000000" w:firstRow="0" w:lastRow="0" w:firstColumn="1" w:lastColumn="0" w:oddVBand="0" w:evenVBand="0" w:oddHBand="0" w:evenHBand="0" w:firstRowFirstColumn="0" w:firstRowLastColumn="0" w:lastRowFirstColumn="0" w:lastRowLastColumn="0"/>
+            <w:tcW w:w="3303" w:type="dxa"/>
+          </w:tcPr>
+          <w:p/>
+        </w:tc>
+        <w:tc>
+          <w:tcPr>
+            <w:tcW w:w="7189" w:type="dxa"/>
+          </w:tcPr>
+          <w:p>
+            <w:pPr>
+              <w:cnfStyle w:val="000000000000" w:firstRow="0" w:lastRow="0" w:firstColumn="0" w:lastColumn="0" w:oddVBand="0" w:evenVBand="0" w:oddHBand="0" w:evenHBand="0" w:firstRowFirstColumn="0" w:firstRowLastColumn="0" w:lastRowFirstColumn="0" w:lastRowLastColumn="0"/>
+            </w:pPr>
+          </w:p>
+        </w:tc>
+      </w:tr>
+      <w:tr>
+        <w:trPr>
+          <w:cnfStyle w:val="000000100000" w:firstRow="0" w:lastRow="0" w:firstColumn="0" w:lastColumn="0" w:oddVBand="0" w:evenVBand="0" w:oddHBand="1" w:evenHBand="0" w:firstRowFirstColumn="0" w:firstRowLastColumn="0" w:lastRowFirstColumn="0" w:lastRowLastColumn="0"/>
+          <w:trHeight w:val="365"/>
+        </w:trPr>
+        <w:tc>
+          <w:tcPr>
+            <w:cnfStyle w:val="001000000000" w:firstRow="0" w:lastRow="0" w:firstColumn="1" w:lastColumn="0" w:oddVBand="0" w:evenVBand="0" w:oddHBand="0" w:evenHBand="0" w:firstRowFirstColumn="0" w:firstRowLastColumn="0" w:lastRowFirstColumn="0" w:lastRowLastColumn="0"/>
+            <w:tcW w:w="3303" w:type="dxa"/>
+          </w:tcPr>
+          <w:p/>
+        </w:tc>
+        <w:tc>
+          <w:tcPr>
+            <w:tcW w:w="7189" w:type="dxa"/>
+          </w:tcPr>
+          <w:p>
+            <w:pPr>
+              <w:cnfStyle w:val="000000100000" w:firstRow="0" w:lastRow="0" w:firstColumn="0" w:lastColumn="0" w:oddVBand="0" w:evenVBand="0" w:oddHBand="1" w:evenHBand="0" w:firstRowFirstColumn="0" w:firstRowLastColumn="0" w:lastRowFirstColumn="0" w:lastRowLastColumn="0"/>
+            </w:pPr>
+          </w:p>
+        </w:tc>
+      </w:tr>
+      <w:tr>
+        <w:trPr>
+          <w:trHeight w:val="365"/>
+        </w:trPr>
+        <w:tc>
+          <w:tcPr>
+            <w:cnfStyle w:val="001000000000" w:firstRow="0" w:lastRow="0" w:firstColumn="1" w:lastColumn="0" w:oddVBand="0" w:evenVBand="0" w:oddHBand="0" w:evenHBand="0" w:firstRowFirstColumn="0" w:firstRowLastColumn="0" w:lastRowFirstColumn="0" w:lastRowLastColumn="0"/>
+            <w:tcW w:w="3303" w:type="dxa"/>
+          </w:tcPr>
+          <w:p/>
+        </w:tc>
+        <w:tc>
+          <w:tcPr>
+            <w:tcW w:w="7189" w:type="dxa"/>
+          </w:tcPr>
+          <w:p>
+            <w:pPr>
+              <w:cnfStyle w:val="000000000000" w:firstRow="0" w:lastRow="0" w:firstColumn="0" w:lastColumn="0" w:oddVBand="0" w:evenVBand="0" w:oddHBand="0" w:evenHBand="0" w:firstRowFirstColumn="0" w:firstRowLastColumn="0" w:lastRowFirstColumn="0" w:lastRowLastColumn="0"/>
+            </w:pPr>
+          </w:p>
+        </w:tc>
+      </w:tr>
+      <w:tr>
+        <w:trPr>
+          <w:cnfStyle w:val="000000100000" w:firstRow="0" w:lastRow="0" w:firstColumn="0" w:lastColumn="0" w:oddVBand="0" w:evenVBand="0" w:oddHBand="1" w:evenHBand="0" w:firstRowFirstColumn="0" w:firstRowLastColumn="0" w:lastRowFirstColumn="0" w:lastRowLastColumn="0"/>
+          <w:trHeight w:val="365"/>
+        </w:trPr>
+        <w:tc>
+          <w:tcPr>
+            <w:cnfStyle w:val="001000000000" w:firstRow="0" w:lastRow="0" w:firstColumn="1" w:lastColumn="0" w:oddVBand="0" w:evenVBand="0" w:oddHBand="0" w:evenHBand="0" w:firstRowFirstColumn="0" w:firstRowLastColumn="0" w:lastRowFirstColumn="0" w:lastRowLastColumn="0"/>
+            <w:tcW w:w="3303" w:type="dxa"/>
+          </w:tcPr>
+          <w:p/>
+        </w:tc>
+        <w:tc>
+          <w:tcPr>
+            <w:tcW w:w="7189" w:type="dxa"/>
+          </w:tcPr>
+          <w:p>
+            <w:pPr>
+              <w:cnfStyle w:val="000000100000" w:firstRow="0" w:lastRow="0" w:firstColumn="0" w:lastColumn="0" w:oddVBand="0" w:evenVBand="0" w:oddHBand="1" w:evenHBand="0" w:firstRowFirstColumn="0" w:firstRowLastColumn="0" w:lastRowFirstColumn="0" w:lastRowLastColumn="0"/>
+            </w:pPr>
+          </w:p>
+        </w:tc>
+      </w:tr>
+      <w:tr>
+        <w:trPr>
+          <w:trHeight w:val="365"/>
+        </w:trPr>
+        <w:tc>
+          <w:tcPr>
+            <w:cnfStyle w:val="001000000000" w:firstRow="0" w:lastRow="0" w:firstColumn="1" w:lastColumn="0" w:oddVBand="0" w:evenVBand="0" w:oddHBand="0" w:evenHBand="0" w:firstRowFirstColumn="0" w:firstRowLastColumn="0" w:lastRowFirstColumn="0" w:lastRowLastColumn="0"/>
+            <w:tcW w:w="3303" w:type="dxa"/>
+          </w:tcPr>
+          <w:p/>
+        </w:tc>
+        <w:tc>
+          <w:tcPr>
+            <w:tcW w:w="7189" w:type="dxa"/>
+          </w:tcPr>
+          <w:p>
+            <w:pPr>
+              <w:cnfStyle w:val="000000000000" w:firstRow="0" w:lastRow="0" w:firstColumn="0" w:lastColumn="0" w:oddVBand="0" w:evenVBand="0" w:oddHBand="0" w:evenHBand="0" w:firstRowFirstColumn="0" w:firstRowLastColumn="0" w:lastRowFirstColumn="0" w:lastRowLastColumn="0"/>
+            </w:pPr>
+          </w:p>
+        </w:tc>
+      </w:tr>
+      <w:tr>
+        <w:trPr>
+          <w:cnfStyle w:val="000000100000" w:firstRow="0" w:lastRow="0" w:firstColumn="0" w:lastColumn="0" w:oddVBand="0" w:evenVBand="0" w:oddHBand="1" w:evenHBand="0" w:firstRowFirstColumn="0" w:firstRowLastColumn="0" w:lastRowFirstColumn="0" w:lastRowLastColumn="0"/>
+          <w:trHeight w:val="365"/>
+        </w:trPr>
+        <w:tc>
+          <w:tcPr>
+            <w:cnfStyle w:val="001000000000" w:firstRow="0" w:lastRow="0" w:firstColumn="1" w:lastColumn="0" w:oddVBand="0" w:evenVBand="0" w:oddHBand="0" w:evenHBand="0" w:firstRowFirstColumn="0" w:firstRowLastColumn="0" w:lastRowFirstColumn="0" w:lastRowLastColumn="0"/>
+            <w:tcW w:w="3303" w:type="dxa"/>
+          </w:tcPr>
+          <w:p/>
+        </w:tc>
+        <w:tc>
+          <w:tcPr>
+            <w:tcW w:w="7189" w:type="dxa"/>
+          </w:tcPr>
+          <w:p>
+            <w:pPr>
+              <w:cnfStyle w:val="000000100000" w:firstRow="0" w:lastRow="0" w:firstColumn="0" w:lastColumn="0" w:oddVBand="0" w:evenVBand="0" w:oddHBand="1" w:evenHBand="0" w:firstRowFirstColumn="0" w:firstRowLastColumn="0" w:lastRowFirstColumn="0" w:lastRowLastColumn="0"/>
+            </w:pPr>
+          </w:p>
+        </w:tc>
+      </w:tr>
+      <w:tr>
+        <w:trPr>
+          <w:trHeight w:val="365"/>
+        </w:trPr>
+        <w:tc>
+          <w:tcPr>
+            <w:cnfStyle w:val="001000000000" w:firstRow="0" w:lastRow="0" w:firstColumn="1" w:lastColumn="0" w:oddVBand="0" w:evenVBand="0" w:oddHBand="0" w:evenHBand="0" w:firstRowFirstColumn="0" w:firstRowLastColumn="0" w:lastRowFirstColumn="0" w:lastRowLastColumn="0"/>
+            <w:tcW w:w="3303" w:type="dxa"/>
+          </w:tcPr>
+          <w:p/>
+        </w:tc>
+        <w:tc>
+          <w:tcPr>
+            <w:tcW w:w="7189" w:type="dxa"/>
+          </w:tcPr>
+          <w:p>
+            <w:pPr>
+              <w:cnfStyle w:val="000000000000" w:firstRow="0" w:lastRow="0" w:firstColumn="0" w:lastColumn="0" w:oddVBand="0" w:evenVBand="0" w:oddHBand="0" w:evenHBand="0" w:firstRowFirstColumn="0" w:firstRowLastColumn="0" w:lastRowFirstColumn="0" w:lastRowLastColumn="0"/>
+            </w:pPr>
+          </w:p>
+        </w:tc>
+      </w:tr>
+      <w:tr>
+        <w:trPr>
+          <w:cnfStyle w:val="000000100000" w:firstRow="0" w:lastRow="0" w:firstColumn="0" w:lastColumn="0" w:oddVBand="0" w:evenVBand="0" w:oddHBand="1" w:evenHBand="0" w:firstRowFirstColumn="0" w:firstRowLastColumn="0" w:lastRowFirstColumn="0" w:lastRowLastColumn="0"/>
+          <w:trHeight w:val="365"/>
+        </w:trPr>
+        <w:tc>
+          <w:tcPr>
+            <w:cnfStyle w:val="001000000000" w:firstRow="0" w:lastRow="0" w:firstColumn="1" w:lastColumn="0" w:oddVBand="0" w:evenVBand="0" w:oddHBand="0" w:evenHBand="0" w:firstRowFirstColumn="0" w:firstRowLastColumn="0" w:lastRowFirstColumn="0" w:lastRowLastColumn="0"/>
+            <w:tcW w:w="3303" w:type="dxa"/>
+          </w:tcPr>
+          <w:p/>
+        </w:tc>
+        <w:tc>
+          <w:tcPr>
+            <w:tcW w:w="7189" w:type="dxa"/>
+          </w:tcPr>
+          <w:p>
+            <w:pPr>
+              <w:cnfStyle w:val="000000100000" w:firstRow="0" w:lastRow="0" w:firstColumn="0" w:lastColumn="0" w:oddVBand="0" w:evenVBand="0" w:oddHBand="1" w:evenHBand="0" w:firstRowFirstColumn="0" w:firstRowLastColumn="0" w:lastRowFirstColumn="0" w:lastRowLastColumn="0"/>
+            </w:pPr>
+          </w:p>
+        </w:tc>
+      </w:tr>
+      <w:tr>
+        <w:trPr>
+          <w:trHeight w:val="365"/>
+        </w:trPr>
+        <w:tc>
+          <w:tcPr>
+            <w:cnfStyle w:val="001000000000" w:firstRow="0" w:lastRow="0" w:firstColumn="1" w:lastColumn="0" w:oddVBand="0" w:evenVBand="0" w:oddHBand="0" w:evenHBand="0" w:firstRowFirstColumn="0" w:firstRowLastColumn="0" w:lastRowFirstColumn="0" w:lastRowLastColumn="0"/>
+            <w:tcW w:w="3303" w:type="dxa"/>
+          </w:tcPr>
+          <w:p/>
+        </w:tc>
+        <w:tc>
+          <w:tcPr>
+            <w:tcW w:w="7189" w:type="dxa"/>
+          </w:tcPr>
+          <w:p>
+            <w:pPr>
+              <w:cnfStyle w:val="000000000000" w:firstRow="0" w:lastRow="0" w:firstColumn="0" w:lastColumn="0" w:oddVBand="0" w:evenVBand="0" w:oddHBand="0" w:evenHBand="0" w:firstRowFirstColumn="0" w:firstRowLastColumn="0" w:lastRowFirstColumn="0" w:lastRowLastColumn="0"/>
+            </w:pPr>
+          </w:p>
+        </w:tc>
+      </w:tr>
+      <w:tr>
+        <w:trPr>
+          <w:cnfStyle w:val="000000100000" w:firstRow="0" w:lastRow="0" w:firstColumn="0" w:lastColumn="0" w:oddVBand="0" w:evenVBand="0" w:oddHBand="1" w:evenHBand="0" w:firstRowFirstColumn="0" w:firstRowLastColumn="0" w:lastRowFirstColumn="0" w:lastRowLastColumn="0"/>
+          <w:trHeight w:val="365"/>
+        </w:trPr>
+        <w:tc>
+          <w:tcPr>
+            <w:cnfStyle w:val="001000000000" w:firstRow="0" w:lastRow="0" w:firstColumn="1" w:lastColumn="0" w:oddVBand="0" w:evenVBand="0" w:oddHBand="0" w:evenHBand="0" w:firstRowFirstColumn="0" w:firstRowLastColumn="0" w:lastRowFirstColumn="0" w:lastRowLastColumn="0"/>
+            <w:tcW w:w="3303" w:type="dxa"/>
+          </w:tcPr>
+          <w:p/>
+        </w:tc>
+        <w:tc>
+          <w:tcPr>
+            <w:tcW w:w="7189" w:type="dxa"/>
+          </w:tcPr>
+          <w:p>
+            <w:pPr>
+              <w:cnfStyle w:val="000000100000" w:firstRow="0" w:lastRow="0" w:firstColumn="0" w:lastColumn="0" w:oddVBand="0" w:evenVBand="0" w:oddHBand="1" w:evenHBand="0" w:firstRowFirstColumn="0" w:firstRowLastColumn="0" w:lastRowFirstColumn="0" w:lastRowLastColumn="0"/>
+            </w:pPr>
+          </w:p>
+        </w:tc>
+      </w:tr>
+      <w:tr>
+        <w:trPr>
+          <w:trHeight w:val="365"/>
+        </w:trPr>
+        <w:tc>
+          <w:tcPr>
+            <w:cnfStyle w:val="001000000000" w:firstRow="0" w:lastRow="0" w:firstColumn="1" w:lastColumn="0" w:oddVBand="0" w:evenVBand="0" w:oddHBand="0" w:evenHBand="0" w:firstRowFirstColumn="0" w:firstRowLastColumn="0" w:lastRowFirstColumn="0" w:lastRowLastColumn="0"/>
+            <w:tcW w:w="3303" w:type="dxa"/>
+          </w:tcPr>
+          <w:p/>
+        </w:tc>
+        <w:tc>
+          <w:tcPr>
+            <w:tcW w:w="7189" w:type="dxa"/>
+          </w:tcPr>
+          <w:p>
+            <w:pPr>
+              <w:cnfStyle w:val="000000000000" w:firstRow="0" w:lastRow="0" w:firstColumn="0" w:lastColumn="0" w:oddVBand="0" w:evenVBand="0" w:oddHBand="0" w:evenHBand="0" w:firstRowFirstColumn="0" w:firstRowLastColumn="0" w:lastRowFirstColumn="0" w:lastRowLastColumn="0"/>
+            </w:pPr>
+          </w:p>
+        </w:tc>
+      </w:tr>
+      <w:tr>
+        <w:trPr>
+          <w:cnfStyle w:val="000000100000" w:firstRow="0" w:lastRow="0" w:firstColumn="0" w:lastColumn="0" w:oddVBand="0" w:evenVBand="0" w:oddHBand="1" w:evenHBand="0" w:firstRowFirstColumn="0" w:firstRowLastColumn="0" w:lastRowFirstColumn="0" w:lastRowLastColumn="0"/>
+          <w:trHeight w:val="365"/>
+        </w:trPr>
+        <w:tc>
+          <w:tcPr>
+            <w:cnfStyle w:val="001000000000" w:firstRow="0" w:lastRow="0" w:firstColumn="1" w:lastColumn="0" w:oddVBand="0" w:evenVBand="0" w:oddHBand="0" w:evenHBand="0" w:firstRowFirstColumn="0" w:firstRowLastColumn="0" w:lastRowFirstColumn="0" w:lastRowLastColumn="0"/>
+            <w:tcW w:w="3303" w:type="dxa"/>
+          </w:tcPr>
+          <w:p/>
+        </w:tc>
+        <w:tc>
+          <w:tcPr>
+            <w:tcW w:w="7189" w:type="dxa"/>
+          </w:tcPr>
+          <w:p>
+            <w:pPr>
+              <w:cnfStyle w:val="000000100000" w:firstRow="0" w:lastRow="0" w:firstColumn="0" w:lastColumn="0" w:oddVBand="0" w:evenVBand="0" w:oddHBand="1" w:evenHBand="0" w:firstRowFirstColumn="0" w:firstRowLastColumn="0" w:lastRowFirstColumn="0" w:lastRowLastColumn="0"/>
+            </w:pPr>
+          </w:p>
+        </w:tc>
+      </w:tr>
+      <w:tr>
+        <w:trPr>
+          <w:trHeight w:val="365"/>
+        </w:trPr>
+        <w:tc>
+          <w:tcPr>
+            <w:cnfStyle w:val="001000000000" w:firstRow="0" w:lastRow="0" w:firstColumn="1" w:lastColumn="0" w:oddVBand="0" w:evenVBand="0" w:oddHBand="0" w:evenHBand="0" w:firstRowFirstColumn="0" w:firstRowLastColumn="0" w:lastRowFirstColumn="0" w:lastRowLastColumn="0"/>
+            <w:tcW w:w="3303" w:type="dxa"/>
+          </w:tcPr>
+          <w:p/>
+        </w:tc>
+        <w:tc>
+          <w:tcPr>
+            <w:tcW w:w="7189" w:type="dxa"/>
+          </w:tcPr>
+          <w:p>
+            <w:pPr>
+              <w:cnfStyle w:val="000000000000" w:firstRow="0" w:lastRow="0" w:firstColumn="0" w:lastColumn="0" w:oddVBand="0" w:evenVBand="0" w:oddHBand="0" w:evenHBand="0" w:firstRowFirstColumn="0" w:firstRowLastColumn="0" w:lastRowFirstColumn="0" w:lastRowLastColumn="0"/>
+            </w:pPr>
+          </w:p>
+        </w:tc>
+      </w:tr>
+      <w:tr>
+        <w:trPr>
+          <w:cnfStyle w:val="000000100000" w:firstRow="0" w:lastRow="0" w:firstColumn="0" w:lastColumn="0" w:oddVBand="0" w:evenVBand="0" w:oddHBand="1" w:evenHBand="0" w:firstRowFirstColumn="0" w:firstRowLastColumn="0" w:lastRowFirstColumn="0" w:lastRowLastColumn="0"/>
+          <w:trHeight w:val="365"/>
+        </w:trPr>
+        <w:tc>
+          <w:tcPr>
+            <w:cnfStyle w:val="001000000000" w:firstRow="0" w:lastRow="0" w:firstColumn="1" w:lastColumn="0" w:oddVBand="0" w:evenVBand="0" w:oddHBand="0" w:evenHBand="0" w:firstRowFirstColumn="0" w:firstRowLastColumn="0" w:lastRowFirstColumn="0" w:lastRowLastColumn="0"/>
+            <w:tcW w:w="3303" w:type="dxa"/>
+          </w:tcPr>
+          <w:p/>
+        </w:tc>
+        <w:tc>
+          <w:tcPr>
+            <w:tcW w:w="7189" w:type="dxa"/>
+          </w:tcPr>
+          <w:p>
+            <w:pPr>
+              <w:cnfStyle w:val="000000100000" w:firstRow="0" w:lastRow="0" w:firstColumn="0" w:lastColumn="0" w:oddVBand="0" w:evenVBand="0" w:oddHBand="1" w:evenHBand="0" w:firstRowFirstColumn="0" w:firstRowLastColumn="0" w:lastRowFirstColumn="0" w:lastRowLastColumn="0"/>
+            </w:pPr>
+          </w:p>
+        </w:tc>
+      </w:tr>
+      <w:tr>
+        <w:trPr>
+          <w:trHeight w:val="365"/>
+        </w:trPr>
+        <w:tc>
+          <w:tcPr>
+            <w:cnfStyle w:val="001000000000" w:firstRow="0" w:lastRow="0" w:firstColumn="1" w:lastColumn="0" w:oddVBand="0" w:evenVBand="0" w:oddHBand="0" w:evenHBand="0" w:firstRowFirstColumn="0" w:firstRowLastColumn="0" w:lastRowFirstColumn="0" w:lastRowLastColumn="0"/>
+            <w:tcW w:w="3303" w:type="dxa"/>
+          </w:tcPr>
+          <w:p/>
+        </w:tc>
+        <w:tc>
+          <w:tcPr>
+            <w:tcW w:w="7189" w:type="dxa"/>
+          </w:tcPr>
+          <w:p>
+            <w:pPr>
+              <w:cnfStyle w:val="000000000000" w:firstRow="0" w:lastRow="0" w:firstColumn="0" w:lastColumn="0" w:oddVBand="0" w:evenVBand="0" w:oddHBand="0" w:evenHBand="0" w:firstRowFirstColumn="0" w:firstRowLastColumn="0" w:lastRowFirstColumn="0" w:lastRowLastColumn="0"/>
+            </w:pPr>
+          </w:p>
+        </w:tc>
+      </w:tr>
+      <w:tr>
+        <w:trPr>
+          <w:cnfStyle w:val="000000100000" w:firstRow="0" w:lastRow="0" w:firstColumn="0" w:lastColumn="0" w:oddVBand="0" w:evenVBand="0" w:oddHBand="1" w:evenHBand="0" w:firstRowFirstColumn="0" w:firstRowLastColumn="0" w:lastRowFirstColumn="0" w:lastRowLastColumn="0"/>
+          <w:trHeight w:val="365"/>
+        </w:trPr>
+        <w:tc>
+          <w:tcPr>
+            <w:cnfStyle w:val="001000000000" w:firstRow="0" w:lastRow="0" w:firstColumn="1" w:lastColumn="0" w:oddVBand="0" w:evenVBand="0" w:oddHBand="0" w:evenHBand="0" w:firstRowFirstColumn="0" w:firstRowLastColumn="0" w:lastRowFirstColumn="0" w:lastRowLastColumn="0"/>
+            <w:tcW w:w="3303" w:type="dxa"/>
+          </w:tcPr>
+          <w:p/>
+        </w:tc>
+        <w:tc>
+          <w:tcPr>
+            <w:tcW w:w="7189" w:type="dxa"/>
+          </w:tcPr>
+          <w:p>
+            <w:pPr>
+              <w:cnfStyle w:val="000000100000" w:firstRow="0" w:lastRow="0" w:firstColumn="0" w:lastColumn="0" w:oddVBand="0" w:evenVBand="0" w:oddHBand="1" w:evenHBand="0" w:firstRowFirstColumn="0" w:firstRowLastColumn="0" w:lastRowFirstColumn="0" w:lastRowLastColumn="0"/>
+            </w:pPr>
+          </w:p>
+        </w:tc>
+      </w:tr>
+      <w:tr>
+        <w:trPr>
+          <w:trHeight w:val="365"/>
+        </w:trPr>
+        <w:tc>
+          <w:tcPr>
+            <w:cnfStyle w:val="001000000000" w:firstRow="0" w:lastRow="0" w:firstColumn="1" w:lastColumn="0" w:oddVBand="0" w:evenVBand="0" w:oddHBand="0" w:evenHBand="0" w:firstRowFirstColumn="0" w:firstRowLastColumn="0" w:lastRowFirstColumn="0" w:lastRowLastColumn="0"/>
+            <w:tcW w:w="3303" w:type="dxa"/>
+          </w:tcPr>
+          <w:p/>
+        </w:tc>
+        <w:tc>
+          <w:tcPr>
+            <w:tcW w:w="7189" w:type="dxa"/>
+          </w:tcPr>
+          <w:p>
+            <w:pPr>
+              <w:cnfStyle w:val="000000000000" w:firstRow="0" w:lastRow="0" w:firstColumn="0" w:lastColumn="0" w:oddVBand="0" w:evenVBand="0" w:oddHBand="0" w:evenHBand="0" w:firstRowFirstColumn="0" w:firstRowLastColumn="0" w:lastRowFirstColumn="0" w:lastRowLastColumn="0"/>
+            </w:pPr>
+          </w:p>
+        </w:tc>
+      </w:tr>
+      <w:tr>
+        <w:trPr>
+          <w:cnfStyle w:val="000000100000" w:firstRow="0" w:lastRow="0" w:firstColumn="0" w:lastColumn="0" w:oddVBand="0" w:evenVBand="0" w:oddHBand="1" w:evenHBand="0" w:firstRowFirstColumn="0" w:firstRowLastColumn="0" w:lastRowFirstColumn="0" w:lastRowLastColumn="0"/>
+          <w:trHeight w:val="365"/>
+        </w:trPr>
+        <w:tc>
+          <w:tcPr>
+            <w:cnfStyle w:val="001000000000" w:firstRow="0" w:lastRow="0" w:firstColumn="1" w:lastColumn="0" w:oddVBand="0" w:evenVBand="0" w:oddHBand="0" w:evenHBand="0" w:firstRowFirstColumn="0" w:firstRowLastColumn="0" w:lastRowFirstColumn="0" w:lastRowLastColumn="0"/>
+            <w:tcW w:w="3303" w:type="dxa"/>
+          </w:tcPr>
+          <w:p/>
+        </w:tc>
+        <w:tc>
+          <w:tcPr>
+            <w:tcW w:w="7189" w:type="dxa"/>
+          </w:tcPr>
+          <w:p>
+            <w:pPr>
+              <w:cnfStyle w:val="000000100000" w:firstRow="0" w:lastRow="0" w:firstColumn="0" w:lastColumn="0" w:oddVBand="0" w:evenVBand="0" w:oddHBand="1" w:evenHBand="0" w:firstRowFirstColumn="0" w:firstRowLastColumn="0" w:lastRowFirstColumn="0" w:lastRowLastColumn="0"/>
+            </w:pPr>
+          </w:p>
+        </w:tc>
+      </w:tr>
+      <w:tr>
+        <w:trPr>
+          <w:trHeight w:val="365"/>
+        </w:trPr>
+        <w:tc>
+          <w:tcPr>
+            <w:cnfStyle w:val="001000000000" w:firstRow="0" w:lastRow="0" w:firstColumn="1" w:lastColumn="0" w:oddVBand="0" w:evenVBand="0" w:oddHBand="0" w:evenHBand="0" w:firstRowFirstColumn="0" w:firstRowLastColumn="0" w:lastRowFirstColumn="0" w:lastRowLastColumn="0"/>
+            <w:tcW w:w="3303" w:type="dxa"/>
+          </w:tcPr>
+          <w:p/>
+        </w:tc>
+        <w:tc>
+          <w:tcPr>
+            <w:tcW w:w="7189" w:type="dxa"/>
+          </w:tcPr>
+          <w:p>
+            <w:pPr>
+              <w:cnfStyle w:val="000000000000" w:firstRow="0" w:lastRow="0" w:firstColumn="0" w:lastColumn="0" w:oddVBand="0" w:evenVBand="0" w:oddHBand="0" w:evenHBand="0" w:firstRowFirstColumn="0" w:firstRowLastColumn="0" w:lastRowFirstColumn="0" w:lastRowLastColumn="0"/>
+            </w:pPr>
+          </w:p>
+        </w:tc>
+      </w:tr>
+      <w:tr>
+        <w:trPr>
+          <w:cnfStyle w:val="000000100000" w:firstRow="0" w:lastRow="0" w:firstColumn="0" w:lastColumn="0" w:oddVBand="0" w:evenVBand="0" w:oddHBand="1" w:evenHBand="0" w:firstRowFirstColumn="0" w:firstRowLastColumn="0" w:lastRowFirstColumn="0" w:lastRowLastColumn="0"/>
+          <w:trHeight w:val="365"/>
+        </w:trPr>
+        <w:tc>
+          <w:tcPr>
+            <w:cnfStyle w:val="001000000000" w:firstRow="0" w:lastRow="0" w:firstColumn="1" w:lastColumn="0" w:oddVBand="0" w:evenVBand="0" w:oddHBand="0" w:evenHBand="0" w:firstRowFirstColumn="0" w:firstRowLastColumn="0" w:lastRowFirstColumn="0" w:lastRowLastColumn="0"/>
+            <w:tcW w:w="3303" w:type="dxa"/>
+          </w:tcPr>
+          <w:p/>
+        </w:tc>
+        <w:tc>
+          <w:tcPr>
+            <w:tcW w:w="7189" w:type="dxa"/>
+          </w:tcPr>
+          <w:p>
+            <w:pPr>
+              <w:cnfStyle w:val="000000100000" w:firstRow="0" w:lastRow="0" w:firstColumn="0" w:lastColumn="0" w:oddVBand="0" w:evenVBand="0" w:oddHBand="1" w:evenHBand="0" w:firstRowFirstColumn="0" w:firstRowLastColumn="0" w:lastRowFirstColumn="0" w:lastRowLastColumn="0"/>
+            </w:pPr>
+          </w:p>
+        </w:tc>
+      </w:tr>
+      <w:tr>
+        <w:trPr>
+          <w:trHeight w:val="365"/>
+        </w:trPr>
+        <w:tc>
+          <w:tcPr>
+            <w:cnfStyle w:val="001000000000" w:firstRow="0" w:lastRow="0" w:firstColumn="1" w:lastColumn="0" w:oddVBand="0" w:evenVBand="0" w:oddHBand="0" w:evenHBand="0" w:firstRowFirstColumn="0" w:firstRowLastColumn="0" w:lastRowFirstColumn="0" w:lastRowLastColumn="0"/>
+            <w:tcW w:w="3303" w:type="dxa"/>
+          </w:tcPr>
+          <w:p/>
+        </w:tc>
+        <w:tc>
+          <w:tcPr>
+            <w:tcW w:w="7189" w:type="dxa"/>
+          </w:tcPr>
+          <w:p>
+            <w:pPr>
+              <w:cnfStyle w:val="000000000000" w:firstRow="0" w:lastRow="0" w:firstColumn="0" w:lastColumn="0" w:oddVBand="0" w:evenVBand="0" w:oddHBand="0" w:evenHBand="0" w:firstRowFirstColumn="0" w:firstRowLastColumn="0" w:lastRowFirstColumn="0" w:lastRowLastColumn="0"/>
+            </w:pPr>
+          </w:p>
+        </w:tc>
+      </w:tr>
+      <w:tr>
+        <w:trPr>
+          <w:cnfStyle w:val="000000100000" w:firstRow="0" w:lastRow="0" w:firstColumn="0" w:lastColumn="0" w:oddVBand="0" w:evenVBand="0" w:oddHBand="1" w:evenHBand="0" w:firstRowFirstColumn="0" w:firstRowLastColumn="0" w:lastRowFirstColumn="0" w:lastRowLastColumn="0"/>
+          <w:trHeight w:val="365"/>
+        </w:trPr>
+        <w:tc>
+          <w:tcPr>
+            <w:cnfStyle w:val="001000000000" w:firstRow="0" w:lastRow="0" w:firstColumn="1" w:lastColumn="0" w:oddVBand="0" w:evenVBand="0" w:oddHBand="0" w:evenHBand="0" w:firstRowFirstColumn="0" w:firstRowLastColumn="0" w:lastRowFirstColumn="0" w:lastRowLastColumn="0"/>
+            <w:tcW w:w="3303" w:type="dxa"/>
+          </w:tcPr>
+          <w:p/>
+        </w:tc>
+        <w:tc>
+          <w:tcPr>
+            <w:tcW w:w="7189" w:type="dxa"/>
+          </w:tcPr>
+          <w:p>
+            <w:pPr>
+              <w:cnfStyle w:val="000000100000" w:firstRow="0" w:lastRow="0" w:firstColumn="0" w:lastColumn="0" w:oddVBand="0" w:evenVBand="0" w:oddHBand="1" w:evenHBand="0" w:firstRowFirstColumn="0" w:firstRowLastColumn="0" w:lastRowFirstColumn="0" w:lastRowLastColumn="0"/>
+            </w:pPr>
+          </w:p>
+        </w:tc>
+      </w:tr>
+      <w:tr>
+        <w:trPr>
+          <w:trHeight w:val="365"/>
+        </w:trPr>
+        <w:tc>
+          <w:tcPr>
+            <w:cnfStyle w:val="001000000000" w:firstRow="0" w:lastRow="0" w:firstColumn="1" w:lastColumn="0" w:oddVBand="0" w:evenVBand="0" w:oddHBand="0" w:evenHBand="0" w:firstRowFirstColumn="0" w:firstRowLastColumn="0" w:lastRowFirstColumn="0" w:lastRowLastColumn="0"/>
+            <w:tcW w:w="3303" w:type="dxa"/>
+          </w:tcPr>
+          <w:p/>
+        </w:tc>
+        <w:tc>
+          <w:tcPr>
+            <w:tcW w:w="7189" w:type="dxa"/>
+          </w:tcPr>
+          <w:p>
+            <w:pPr>
+              <w:cnfStyle w:val="000000000000" w:firstRow="0" w:lastRow="0" w:firstColumn="0" w:lastColumn="0" w:oddVBand="0" w:evenVBand="0" w:oddHBand="0" w:evenHBand="0" w:firstRowFirstColumn="0" w:firstRowLastColumn="0" w:lastRowFirstColumn="0" w:lastRowLastColumn="0"/>
+            </w:pPr>
+          </w:p>
+        </w:tc>
+      </w:tr>
+      <w:tr>
+        <w:trPr>
+          <w:cnfStyle w:val="000000100000" w:firstRow="0" w:lastRow="0" w:firstColumn="0" w:lastColumn="0" w:oddVBand="0" w:evenVBand="0" w:oddHBand="1" w:evenHBand="0" w:firstRowFirstColumn="0" w:firstRowLastColumn="0" w:lastRowFirstColumn="0" w:lastRowLastColumn="0"/>
+          <w:trHeight w:val="365"/>
+        </w:trPr>
+        <w:tc>
+          <w:tcPr>
+            <w:cnfStyle w:val="001000000000" w:firstRow="0" w:lastRow="0" w:firstColumn="1" w:lastColumn="0" w:oddVBand="0" w:evenVBand="0" w:oddHBand="0" w:evenHBand="0" w:firstRowFirstColumn="0" w:firstRowLastColumn="0" w:lastRowFirstColumn="0" w:lastRowLastColumn="0"/>
+            <w:tcW w:w="3303" w:type="dxa"/>
+          </w:tcPr>
+          <w:p/>
+        </w:tc>
+        <w:tc>
+          <w:tcPr>
+            <w:tcW w:w="7189" w:type="dxa"/>
+          </w:tcPr>
+          <w:p>
+            <w:pPr>
+              <w:cnfStyle w:val="000000100000" w:firstRow="0" w:lastRow="0" w:firstColumn="0" w:lastColumn="0" w:oddVBand="0" w:evenVBand="0" w:oddHBand="1" w:evenHBand="0" w:firstRowFirstColumn="0" w:firstRowLastColumn="0" w:lastRowFirstColumn="0" w:lastRowLastColumn="0"/>
+            </w:pPr>
+          </w:p>
+        </w:tc>
+      </w:tr>
+      <w:tr>
+        <w:trPr>
+          <w:trHeight w:val="365"/>
+        </w:trPr>
+        <w:tc>
+          <w:tcPr>
+            <w:cnfStyle w:val="001000000000" w:firstRow="0" w:lastRow="0" w:firstColumn="1" w:lastColumn="0" w:oddVBand="0" w:evenVBand="0" w:oddHBand="0" w:evenHBand="0" w:firstRowFirstColumn="0" w:firstRowLastColumn="0" w:lastRowFirstColumn="0" w:lastRowLastColumn="0"/>
+            <w:tcW w:w="3303" w:type="dxa"/>
+          </w:tcPr>
+          <w:p/>
+        </w:tc>
+        <w:tc>
+          <w:tcPr>
+            <w:tcW w:w="7189" w:type="dxa"/>
+          </w:tcPr>
+          <w:p>
+            <w:pPr>
+              <w:cnfStyle w:val="000000000000" w:firstRow="0" w:lastRow="0" w:firstColumn="0" w:lastColumn="0" w:oddVBand="0" w:evenVBand="0" w:oddHBand="0" w:evenHBand="0" w:firstRowFirstColumn="0" w:firstRowLastColumn="0" w:lastRowFirstColumn="0" w:lastRowLastColumn="0"/>
+            </w:pPr>
+          </w:p>
+        </w:tc>
+      </w:tr>
+      <w:tr>
+        <w:trPr>
+          <w:cnfStyle w:val="000000100000" w:firstRow="0" w:lastRow="0" w:firstColumn="0" w:lastColumn="0" w:oddVBand="0" w:evenVBand="0" w:oddHBand="1" w:evenHBand="0" w:firstRowFirstColumn="0" w:firstRowLastColumn="0" w:lastRowFirstColumn="0" w:lastRowLastColumn="0"/>
+          <w:trHeight w:val="365"/>
+        </w:trPr>
+        <w:tc>
+          <w:tcPr>
+            <w:cnfStyle w:val="001000000000" w:firstRow="0" w:lastRow="0" w:firstColumn="1" w:lastColumn="0" w:oddVBand="0" w:evenVBand="0" w:oddHBand="0" w:evenHBand="0" w:firstRowFirstColumn="0" w:firstRowLastColumn="0" w:lastRowFirstColumn="0" w:lastRowLastColumn="0"/>
+            <w:tcW w:w="3303" w:type="dxa"/>
+          </w:tcPr>
+          <w:p/>
+        </w:tc>
+        <w:tc>
+          <w:tcPr>
+            <w:tcW w:w="7189" w:type="dxa"/>
+          </w:tcPr>
+          <w:p>
+            <w:pPr>
+              <w:cnfStyle w:val="000000100000" w:firstRow="0" w:lastRow="0" w:firstColumn="0" w:lastColumn="0" w:oddVBand="0" w:evenVBand="0" w:oddHBand="1" w:evenHBand="0" w:firstRowFirstColumn="0" w:firstRowLastColumn="0" w:lastRowFirstColumn="0" w:lastRowLastColumn="0"/>
+            </w:pPr>
+          </w:p>
+        </w:tc>
+      </w:tr>
+      <w:tr>
+        <w:trPr>
+          <w:trHeight w:val="365"/>
+        </w:trPr>
+        <w:tc>
+          <w:tcPr>
+            <w:cnfStyle w:val="001000000000" w:firstRow="0" w:lastRow="0" w:firstColumn="1" w:lastColumn="0" w:oddVBand="0" w:evenVBand="0" w:oddHBand="0" w:evenHBand="0" w:firstRowFirstColumn="0" w:firstRowLastColumn="0" w:lastRowFirstColumn="0" w:lastRowLastColumn="0"/>
+            <w:tcW w:w="3303" w:type="dxa"/>
+          </w:tcPr>
+          <w:p/>
+        </w:tc>
+        <w:tc>
+          <w:tcPr>
+            <w:tcW w:w="7189" w:type="dxa"/>
+          </w:tcPr>
+          <w:p>
+            <w:pPr>
+              <w:cnfStyle w:val="000000000000" w:firstRow="0" w:lastRow="0" w:firstColumn="0" w:lastColumn="0" w:oddVBand="0" w:evenVBand="0" w:oddHBand="0" w:evenHBand="0" w:firstRowFirstColumn="0" w:firstRowLastColumn="0" w:lastRowFirstColumn="0" w:lastRowLastColumn="0"/>
+            </w:pPr>
+          </w:p>
+        </w:tc>
+      </w:tr>
+      <w:tr>
+        <w:trPr>
+          <w:cnfStyle w:val="000000100000" w:firstRow="0" w:lastRow="0" w:firstColumn="0" w:lastColumn="0" w:oddVBand="0" w:evenVBand="0" w:oddHBand="1" w:evenHBand="0" w:firstRowFirstColumn="0" w:firstRowLastColumn="0" w:lastRowFirstColumn="0" w:lastRowLastColumn="0"/>
+          <w:trHeight w:val="365"/>
+        </w:trPr>
+        <w:tc>
+          <w:tcPr>
+            <w:cnfStyle w:val="001000000000" w:firstRow="0" w:lastRow="0" w:firstColumn="1" w:lastColumn="0" w:oddVBand="0" w:evenVBand="0" w:oddHBand="0" w:evenHBand="0" w:firstRowFirstColumn="0" w:firstRowLastColumn="0" w:lastRowFirstColumn="0" w:lastRowLastColumn="0"/>
+            <w:tcW w:w="3303" w:type="dxa"/>
+          </w:tcPr>
+          <w:p/>
+        </w:tc>
+        <w:tc>
+          <w:tcPr>
+            <w:tcW w:w="7189" w:type="dxa"/>
+          </w:tcPr>
+          <w:p>
+            <w:pPr>
+              <w:cnfStyle w:val="000000100000" w:firstRow="0" w:lastRow="0" w:firstColumn="0" w:lastColumn="0" w:oddVBand="0" w:evenVBand="0" w:oddHBand="1" w:evenHBand="0" w:firstRowFirstColumn="0" w:firstRowLastColumn="0" w:lastRowFirstColumn="0" w:lastRowLastColumn="0"/>
+            </w:pPr>
+          </w:p>
+        </w:tc>
+      </w:tr>
+      <w:tr>
+        <w:trPr>
+          <w:trHeight w:val="365"/>
+        </w:trPr>
+        <w:tc>
+          <w:tcPr>
+            <w:cnfStyle w:val="001000000000" w:firstRow="0" w:lastRow="0" w:firstColumn="1" w:lastColumn="0" w:oddVBand="0" w:evenVBand="0" w:oddHBand="0" w:evenHBand="0" w:firstRowFirstColumn="0" w:firstRowLastColumn="0" w:lastRowFirstColumn="0" w:lastRowLastColumn="0"/>
+            <w:tcW w:w="3303" w:type="dxa"/>
+          </w:tcPr>
+          <w:p/>
+        </w:tc>
+        <w:tc>
+          <w:tcPr>
+            <w:tcW w:w="7189" w:type="dxa"/>
+          </w:tcPr>
+          <w:p>
+            <w:pPr>
+              <w:cnfStyle w:val="000000000000" w:firstRow="0" w:lastRow="0" w:firstColumn="0" w:lastColumn="0" w:oddVBand="0" w:evenVBand="0" w:oddHBand="0" w:evenHBand="0" w:firstRowFirstColumn="0" w:firstRowLastColumn="0" w:lastRowFirstColumn="0" w:lastRowLastColumn="0"/>
+            </w:pPr>
+          </w:p>
+        </w:tc>
+      </w:tr>
+      <w:tr>
+        <w:trPr>
+          <w:cnfStyle w:val="000000100000" w:firstRow="0" w:lastRow="0" w:firstColumn="0" w:lastColumn="0" w:oddVBand="0" w:evenVBand="0" w:oddHBand="1" w:evenHBand="0" w:firstRowFirstColumn="0" w:firstRowLastColumn="0" w:lastRowFirstColumn="0" w:lastRowLastColumn="0"/>
+          <w:trHeight w:val="365"/>
+        </w:trPr>
+        <w:tc>
+          <w:tcPr>
+            <w:cnfStyle w:val="001000000000" w:firstRow="0" w:lastRow="0" w:firstColumn="1" w:lastColumn="0" w:oddVBand="0" w:evenVBand="0" w:oddHBand="0" w:evenHBand="0" w:firstRowFirstColumn="0" w:firstRowLastColumn="0" w:lastRowFirstColumn="0" w:lastRowLastColumn="0"/>
+            <w:tcW w:w="3303" w:type="dxa"/>
+          </w:tcPr>
+          <w:p/>
+        </w:tc>
+        <w:tc>
+          <w:tcPr>
+            <w:tcW w:w="7189" w:type="dxa"/>
+          </w:tcPr>
+          <w:p>
+            <w:pPr>
+              <w:cnfStyle w:val="000000100000" w:firstRow="0" w:lastRow="0" w:firstColumn="0" w:lastColumn="0" w:oddVBand="0" w:evenVBand="0" w:oddHBand="1" w:evenHBand="0" w:firstRowFirstColumn="0" w:firstRowLastColumn="0" w:lastRowFirstColumn="0" w:lastRowLastColumn="0"/>
+            </w:pPr>
+          </w:p>
+        </w:tc>
+      </w:tr>
+      <w:tr>
+        <w:trPr>
+          <w:trHeight w:val="365"/>
+        </w:trPr>
+        <w:tc>
+          <w:tcPr>
+            <w:cnfStyle w:val="001000000000" w:firstRow="0" w:lastRow="0" w:firstColumn="1" w:lastColumn="0" w:oddVBand="0" w:evenVBand="0" w:oddHBand="0" w:evenHBand="0" w:firstRowFirstColumn="0" w:firstRowLastColumn="0" w:lastRowFirstColumn="0" w:lastRowLastColumn="0"/>
+            <w:tcW w:w="3303" w:type="dxa"/>
+          </w:tcPr>
+          <w:p/>
+        </w:tc>
+        <w:tc>
+          <w:tcPr>
+            <w:tcW w:w="7189" w:type="dxa"/>
+          </w:tcPr>
+          <w:p>
+            <w:pPr>
+              <w:cnfStyle w:val="000000000000" w:firstRow="0" w:lastRow="0" w:firstColumn="0" w:lastColumn="0" w:oddVBand="0" w:evenVBand="0" w:oddHBand="0" w:evenHBand="0" w:firstRowFirstColumn="0" w:firstRowLastColumn="0" w:lastRowFirstColumn="0" w:lastRowLastColumn="0"/>
+            </w:pPr>
+          </w:p>
+        </w:tc>
+      </w:tr>
+      <w:tr>
+        <w:trPr>
+          <w:cnfStyle w:val="000000100000" w:firstRow="0" w:lastRow="0" w:firstColumn="0" w:lastColumn="0" w:oddVBand="0" w:evenVBand="0" w:oddHBand="1" w:evenHBand="0" w:firstRowFirstColumn="0" w:firstRowLastColumn="0" w:lastRowFirstColumn="0" w:lastRowLastColumn="0"/>
+          <w:trHeight w:val="365"/>
+        </w:trPr>
+        <w:tc>
+          <w:tcPr>
+            <w:cnfStyle w:val="001000000000" w:firstRow="0" w:lastRow="0" w:firstColumn="1" w:lastColumn="0" w:oddVBand="0" w:evenVBand="0" w:oddHBand="0" w:evenHBand="0" w:firstRowFirstColumn="0" w:firstRowLastColumn="0" w:lastRowFirstColumn="0" w:lastRowLastColumn="0"/>
+            <w:tcW w:w="3303" w:type="dxa"/>
+          </w:tcPr>
+          <w:p/>
+        </w:tc>
+        <w:tc>
+          <w:tcPr>
+            <w:tcW w:w="7189" w:type="dxa"/>
+          </w:tcPr>
+          <w:p>
+            <w:pPr>
+              <w:cnfStyle w:val="000000100000" w:firstRow="0" w:lastRow="0" w:firstColumn="0" w:lastColumn="0" w:oddVBand="0" w:evenVBand="0" w:oddHBand="1" w:evenHBand="0" w:firstRowFirstColumn="0" w:firstRowLastColumn="0" w:lastRowFirstColumn="0" w:lastRowLastColumn="0"/>
+            </w:pPr>
+          </w:p>
+        </w:tc>
+      </w:tr>
+      <w:tr>
+        <w:trPr>
+          <w:trHeight w:val="365"/>
+        </w:trPr>
+        <w:tc>
+          <w:tcPr>
+            <w:cnfStyle w:val="001000000000" w:firstRow="0" w:lastRow="0" w:firstColumn="1" w:lastColumn="0" w:oddVBand="0" w:evenVBand="0" w:oddHBand="0" w:evenHBand="0" w:firstRowFirstColumn="0" w:firstRowLastColumn="0" w:lastRowFirstColumn="0" w:lastRowLastColumn="0"/>
+            <w:tcW w:w="3303" w:type="dxa"/>
+          </w:tcPr>
+          <w:p/>
+        </w:tc>
+        <w:tc>
+          <w:tcPr>
+            <w:tcW w:w="7189" w:type="dxa"/>
+          </w:tcPr>
+          <w:p>
+            <w:pPr>
+              <w:cnfStyle w:val="000000000000" w:firstRow="0" w:lastRow="0" w:firstColumn="0" w:lastColumn="0" w:oddVBand="0" w:evenVBand="0" w:oddHBand="0" w:evenHBand="0" w:firstRowFirstColumn="0" w:firstRowLastColumn="0" w:lastRowFirstColumn="0" w:lastRowLastColumn="0"/>
+            </w:pPr>
+          </w:p>
+        </w:tc>
+      </w:tr>
+      <w:tr>
+        <w:trPr>
+          <w:cnfStyle w:val="000000100000" w:firstRow="0" w:lastRow="0" w:firstColumn="0" w:lastColumn="0" w:oddVBand="0" w:evenVBand="0" w:oddHBand="1" w:evenHBand="0" w:firstRowFirstColumn="0" w:firstRowLastColumn="0" w:lastRowFirstColumn="0" w:lastRowLastColumn="0"/>
+          <w:trHeight w:val="365"/>
+        </w:trPr>
+        <w:tc>
+          <w:tcPr>
+            <w:cnfStyle w:val="001000000000" w:firstRow="0" w:lastRow="0" w:firstColumn="1" w:lastColumn="0" w:oddVBand="0" w:evenVBand="0" w:oddHBand="0" w:evenHBand="0" w:firstRowFirstColumn="0" w:firstRowLastColumn="0" w:lastRowFirstColumn="0" w:lastRowLastColumn="0"/>
+            <w:tcW w:w="3303" w:type="dxa"/>
+          </w:tcPr>
+          <w:p/>
+        </w:tc>
+        <w:tc>
+          <w:tcPr>
+            <w:tcW w:w="7189" w:type="dxa"/>
+          </w:tcPr>
+          <w:p>
+            <w:pPr>
+              <w:cnfStyle w:val="000000100000" w:firstRow="0" w:lastRow="0" w:firstColumn="0" w:lastColumn="0" w:oddVBand="0" w:evenVBand="0" w:oddHBand="1" w:evenHBand="0" w:firstRowFirstColumn="0" w:firstRowLastColumn="0" w:lastRowFirstColumn="0" w:lastRowLastColumn="0"/>
+            </w:pPr>
+          </w:p>
+        </w:tc>
+      </w:tr>
+      <w:tr>
+        <w:trPr>
+          <w:trHeight w:val="365"/>
+        </w:trPr>
+        <w:tc>
+          <w:tcPr>
+            <w:cnfStyle w:val="001000000000" w:firstRow="0" w:lastRow="0" w:firstColumn="1" w:lastColumn="0" w:oddVBand="0" w:evenVBand="0" w:oddHBand="0" w:evenHBand="0" w:firstRowFirstColumn="0" w:firstRowLastColumn="0" w:lastRowFirstColumn="0" w:lastRowLastColumn="0"/>
+            <w:tcW w:w="3303" w:type="dxa"/>
+          </w:tcPr>
+          <w:p/>
+        </w:tc>
+        <w:tc>
+          <w:tcPr>
+            <w:tcW w:w="7189" w:type="dxa"/>
+          </w:tcPr>
+          <w:p>
+            <w:pPr>
+              <w:cnfStyle w:val="000000000000" w:firstRow="0" w:lastRow="0" w:firstColumn="0" w:lastColumn="0" w:oddVBand="0" w:evenVBand="0" w:oddHBand="0" w:evenHBand="0" w:firstRowFirstColumn="0" w:firstRowLastColumn="0" w:lastRowFirstColumn="0" w:lastRowLastColumn="0"/>
+            </w:pPr>
+          </w:p>
+        </w:tc>
+      </w:tr>
+      <w:tr>
+        <w:trPr>
+          <w:cnfStyle w:val="000000100000" w:firstRow="0" w:lastRow="0" w:firstColumn="0" w:lastColumn="0" w:oddVBand="0" w:evenVBand="0" w:oddHBand="1" w:evenHBand="0" w:firstRowFirstColumn="0" w:firstRowLastColumn="0" w:lastRowFirstColumn="0" w:lastRowLastColumn="0"/>
+          <w:trHeight w:val="365"/>
+        </w:trPr>
+        <w:tc>
+          <w:tcPr>
+            <w:cnfStyle w:val="001000000000" w:firstRow="0" w:lastRow="0" w:firstColumn="1" w:lastColumn="0" w:oddVBand="0" w:evenVBand="0" w:oddHBand="0" w:evenHBand="0" w:firstRowFirstColumn="0" w:firstRowLastColumn="0" w:lastRowFirstColumn="0" w:lastRowLastColumn="0"/>
+            <w:tcW w:w="3303" w:type="dxa"/>
+          </w:tcPr>
+          <w:p/>
+        </w:tc>
+        <w:tc>
+          <w:tcPr>
+            <w:tcW w:w="7189" w:type="dxa"/>
+          </w:tcPr>
+          <w:p>
+            <w:pPr>
+              <w:cnfStyle w:val="000000100000" w:firstRow="0" w:lastRow="0" w:firstColumn="0" w:lastColumn="0" w:oddVBand="0" w:evenVBand="0" w:oddHBand="1" w:evenHBand="0" w:firstRowFirstColumn="0" w:firstRowLastColumn="0" w:lastRowFirstColumn="0" w:lastRowLastColumn="0"/>
+            </w:pPr>
+          </w:p>
+        </w:tc>
+      </w:tr>
+      <w:tr>
+        <w:trPr>
+          <w:trHeight w:val="365"/>
+        </w:trPr>
+        <w:tc>
+          <w:tcPr>
+            <w:cnfStyle w:val="001000000000" w:firstRow="0" w:lastRow="0" w:firstColumn="1" w:lastColumn="0" w:oddVBand="0" w:evenVBand="0" w:oddHBand="0" w:evenHBand="0" w:firstRowFirstColumn="0" w:firstRowLastColumn="0" w:lastRowFirstColumn="0" w:lastRowLastColumn="0"/>
+            <w:tcW w:w="3303" w:type="dxa"/>
+          </w:tcPr>
+          <w:p/>
+        </w:tc>
+        <w:tc>
+          <w:tcPr>
+            <w:tcW w:w="7189" w:type="dxa"/>
+          </w:tcPr>
+          <w:p>
+            <w:pPr>
+              <w:cnfStyle w:val="000000000000" w:firstRow="0" w:lastRow="0" w:firstColumn="0" w:lastColumn="0" w:oddVBand="0" w:evenVBand="0" w:oddHBand="0" w:evenHBand="0" w:firstRowFirstColumn="0" w:firstRowLastColumn="0" w:lastRowFirstColumn="0" w:lastRowLastColumn="0"/>
+            </w:pPr>
+          </w:p>
+        </w:tc>
+      </w:tr>
+      <w:tr>
+        <w:trPr>
+          <w:cnfStyle w:val="000000100000" w:firstRow="0" w:lastRow="0" w:firstColumn="0" w:lastColumn="0" w:oddVBand="0" w:evenVBand="0" w:oddHBand="1" w:evenHBand="0" w:firstRowFirstColumn="0" w:firstRowLastColumn="0" w:lastRowFirstColumn="0" w:lastRowLastColumn="0"/>
+          <w:trHeight w:val="365"/>
+        </w:trPr>
+        <w:tc>
+          <w:tcPr>
+            <w:cnfStyle w:val="001000000000" w:firstRow="0" w:lastRow="0" w:firstColumn="1" w:lastColumn="0" w:oddVBand="0" w:evenVBand="0" w:oddHBand="0" w:evenHBand="0" w:firstRowFirstColumn="0" w:firstRowLastColumn="0" w:lastRowFirstColumn="0" w:lastRowLastColumn="0"/>
+            <w:tcW w:w="3303" w:type="dxa"/>
+          </w:tcPr>
+          <w:p/>
+        </w:tc>
+        <w:tc>
+          <w:tcPr>
+            <w:tcW w:w="7189" w:type="dxa"/>
+          </w:tcPr>
+          <w:p>
+            <w:pPr>
+              <w:cnfStyle w:val="000000100000" w:firstRow="0" w:lastRow="0" w:firstColumn="0" w:lastColumn="0" w:oddVBand="0" w:evenVBand="0" w:oddHBand="1" w:evenHBand="0" w:firstRowFirstColumn="0" w:firstRowLastColumn="0" w:lastRowFirstColumn="0" w:lastRowLastColumn="0"/>
+            </w:pPr>
+          </w:p>
+        </w:tc>
+      </w:tr>
+      <w:tr>
+        <w:trPr>
+          <w:trHeight w:val="365"/>
+        </w:trPr>
+        <w:tc>
+          <w:tcPr>
+            <w:cnfStyle w:val="001000000000" w:firstRow="0" w:lastRow="0" w:firstColumn="1" w:lastColumn="0" w:oddVBand="0" w:evenVBand="0" w:oddHBand="0" w:evenHBand="0" w:firstRowFirstColumn="0" w:firstRowLastColumn="0" w:lastRowFirstColumn="0" w:lastRowLastColumn="0"/>
+            <w:tcW w:w="3303" w:type="dxa"/>
+          </w:tcPr>
+          <w:p/>
+        </w:tc>
+        <w:tc>
+          <w:tcPr>
+            <w:tcW w:w="7189" w:type="dxa"/>
+          </w:tcPr>
+          <w:p>
+            <w:pPr>
+              <w:cnfStyle w:val="000000000000" w:firstRow="0" w:lastRow="0" w:firstColumn="0" w:lastColumn="0" w:oddVBand="0" w:evenVBand="0" w:oddHBand="0" w:evenHBand="0" w:firstRowFirstColumn="0" w:firstRowLastColumn="0" w:lastRowFirstColumn="0" w:lastRowLastColumn="0"/>
+            </w:pPr>
+          </w:p>
+        </w:tc>
+      </w:tr>
+      <w:tr>
+        <w:trPr>
+          <w:cnfStyle w:val="000000100000" w:firstRow="0" w:lastRow="0" w:firstColumn="0" w:lastColumn="0" w:oddVBand="0" w:evenVBand="0" w:oddHBand="1" w:evenHBand="0" w:firstRowFirstColumn="0" w:firstRowLastColumn="0" w:lastRowFirstColumn="0" w:lastRowLastColumn="0"/>
+          <w:trHeight w:val="365"/>
+        </w:trPr>
+        <w:tc>
+          <w:tcPr>
+            <w:cnfStyle w:val="001000000000" w:firstRow="0" w:lastRow="0" w:firstColumn="1" w:lastColumn="0" w:oddVBand="0" w:evenVBand="0" w:oddHBand="0" w:evenHBand="0" w:firstRowFirstColumn="0" w:firstRowLastColumn="0" w:lastRowFirstColumn="0" w:lastRowLastColumn="0"/>
+            <w:tcW w:w="3303" w:type="dxa"/>
+          </w:tcPr>
+          <w:p/>
+        </w:tc>
+        <w:tc>
+          <w:tcPr>
+            <w:tcW w:w="7189" w:type="dxa"/>
+          </w:tcPr>
+          <w:p>
+            <w:pPr>
+              <w:cnfStyle w:val="000000100000" w:firstRow="0" w:lastRow="0" w:firstColumn="0" w:lastColumn="0" w:oddVBand="0" w:evenVBand="0" w:oddHBand="1" w:evenHBand="0" w:firstRowFirstColumn="0" w:firstRowLastColumn="0" w:lastRowFirstColumn="0" w:lastRowLastColumn="0"/>
+            </w:pPr>
+          </w:p>
+        </w:tc>
+      </w:tr>
+      <w:tr>
+        <w:trPr>
+          <w:trHeight w:val="365"/>
+        </w:trPr>
+        <w:tc>
+          <w:tcPr>
+            <w:cnfStyle w:val="001000000000" w:firstRow="0" w:lastRow="0" w:firstColumn="1" w:lastColumn="0" w:oddVBand="0" w:evenVBand="0" w:oddHBand="0" w:evenHBand="0" w:firstRowFirstColumn="0" w:firstRowLastColumn="0" w:lastRowFirstColumn="0" w:lastRowLastColumn="0"/>
+            <w:tcW w:w="3303" w:type="dxa"/>
+          </w:tcPr>
+          <w:p/>
+        </w:tc>
+        <w:tc>
+          <w:tcPr>
+            <w:tcW w:w="7189" w:type="dxa"/>
+          </w:tcPr>
+          <w:p>
+            <w:pPr>
+              <w:cnfStyle w:val="000000000000" w:firstRow="0" w:lastRow="0" w:firstColumn="0" w:lastColumn="0" w:oddVBand="0" w:evenVBand="0" w:oddHBand="0" w:evenHBand="0" w:firstRowFirstColumn="0" w:firstRowLastColumn="0" w:lastRowFirstColumn="0" w:lastRowLastColumn="0"/>
+            </w:pPr>
+          </w:p>
+        </w:tc>
+      </w:tr>
+      <w:tr>
+        <w:trPr>
+          <w:cnfStyle w:val="000000100000" w:firstRow="0" w:lastRow="0" w:firstColumn="0" w:lastColumn="0" w:oddVBand="0" w:evenVBand="0" w:oddHBand="1" w:evenHBand="0" w:firstRowFirstColumn="0" w:firstRowLastColumn="0" w:lastRowFirstColumn="0" w:lastRowLastColumn="0"/>
+          <w:trHeight w:val="365"/>
+        </w:trPr>
+        <w:tc>
+          <w:tcPr>
+            <w:cnfStyle w:val="001000000000" w:firstRow="0" w:lastRow="0" w:firstColumn="1" w:lastColumn="0" w:oddVBand="0" w:evenVBand="0" w:oddHBand="0" w:evenHBand="0" w:firstRowFirstColumn="0" w:firstRowLastColumn="0" w:lastRowFirstColumn="0" w:lastRowLastColumn="0"/>
+            <w:tcW w:w="3303" w:type="dxa"/>
+          </w:tcPr>
+          <w:p/>
+        </w:tc>
+        <w:tc>
+          <w:tcPr>
+            <w:tcW w:w="7189" w:type="dxa"/>
+          </w:tcPr>
+          <w:p>
+            <w:pPr>
+              <w:cnfStyle w:val="000000100000" w:firstRow="0" w:lastRow="0" w:firstColumn="0" w:lastColumn="0" w:oddVBand="0" w:evenVBand="0" w:oddHBand="1" w:evenHBand="0" w:firstRowFirstColumn="0" w:firstRowLastColumn="0" w:lastRowFirstColumn="0" w:lastRowLastColumn="0"/>
+            </w:pPr>
+          </w:p>
+        </w:tc>
+      </w:tr>
+      <w:tr>
+        <w:trPr>
+          <w:trHeight w:val="365"/>
+        </w:trPr>
+        <w:tc>
+          <w:tcPr>
+            <w:cnfStyle w:val="001000000000" w:firstRow="0" w:lastRow="0" w:firstColumn="1" w:lastColumn="0" w:oddVBand="0" w:evenVBand="0" w:oddHBand="0" w:evenHBand="0" w:firstRowFirstColumn="0" w:firstRowLastColumn="0" w:lastRowFirstColumn="0" w:lastRowLastColumn="0"/>
+            <w:tcW w:w="3303" w:type="dxa"/>
+          </w:tcPr>
+          <w:p/>
+        </w:tc>
+        <w:tc>
+          <w:tcPr>
+            <w:tcW w:w="7189" w:type="dxa"/>
+          </w:tcPr>
+          <w:p>
+            <w:pPr>
+              <w:cnfStyle w:val="000000000000" w:firstRow="0" w:lastRow="0" w:firstColumn="0" w:lastColumn="0" w:oddVBand="0" w:evenVBand="0" w:oddHBand="0" w:evenHBand="0" w:firstRowFirstColumn="0" w:firstRowLastColumn="0" w:lastRowFirstColumn="0" w:lastRowLastColumn="0"/>
+            </w:pPr>
+          </w:p>
+        </w:tc>
+      </w:tr>
+      <w:tr>
+        <w:trPr>
+          <w:cnfStyle w:val="000000100000" w:firstRow="0" w:lastRow="0" w:firstColumn="0" w:lastColumn="0" w:oddVBand="0" w:evenVBand="0" w:oddHBand="1" w:evenHBand="0" w:firstRowFirstColumn="0" w:firstRowLastColumn="0" w:lastRowFirstColumn="0" w:lastRowLastColumn="0"/>
+          <w:trHeight w:val="365"/>
+        </w:trPr>
+        <w:tc>
+          <w:tcPr>
+            <w:cnfStyle w:val="001000000000" w:firstRow="0" w:lastRow="0" w:firstColumn="1" w:lastColumn="0" w:oddVBand="0" w:evenVBand="0" w:oddHBand="0" w:evenHBand="0" w:firstRowFirstColumn="0" w:firstRowLastColumn="0" w:lastRowFirstColumn="0" w:lastRowLastColumn="0"/>
+            <w:tcW w:w="3303" w:type="dxa"/>
+          </w:tcPr>
+          <w:p/>
+        </w:tc>
+        <w:tc>
+          <w:tcPr>
+            <w:tcW w:w="7189" w:type="dxa"/>
+          </w:tcPr>
+          <w:p>
+            <w:pPr>
+              <w:cnfStyle w:val="000000100000" w:firstRow="0" w:lastRow="0" w:firstColumn="0" w:lastColumn="0" w:oddVBand="0" w:evenVBand="0" w:oddHBand="1" w:evenHBand="0" w:firstRowFirstColumn="0" w:firstRowLastColumn="0" w:lastRowFirstColumn="0" w:lastRowLastColumn="0"/>
+            </w:pPr>
+          </w:p>
+        </w:tc>
+      </w:tr>
+      <w:tr>
+        <w:trPr>
+          <w:trHeight w:val="365"/>
+        </w:trPr>
+        <w:tc>
+          <w:tcPr>
+            <w:cnfStyle w:val="001000000000" w:firstRow="0" w:lastRow="0" w:firstColumn="1" w:lastColumn="0" w:oddVBand="0" w:evenVBand="0" w:oddHBand="0" w:evenHBand="0" w:firstRowFirstColumn="0" w:firstRowLastColumn="0" w:lastRowFirstColumn="0" w:lastRowLastColumn="0"/>
+            <w:tcW w:w="3303" w:type="dxa"/>
+          </w:tcPr>
+          <w:p/>
+        </w:tc>
+        <w:tc>
+          <w:tcPr>
+            <w:tcW w:w="7189" w:type="dxa"/>
+          </w:tcPr>
+          <w:p>
+            <w:pPr>
+              <w:cnfStyle w:val="000000000000" w:firstRow="0" w:lastRow="0" w:firstColumn="0" w:lastColumn="0" w:oddVBand="0" w:evenVBand="0" w:oddHBand="0" w:evenHBand="0" w:firstRowFirstColumn="0" w:firstRowLastColumn="0" w:lastRowFirstColumn="0" w:lastRowLastColumn="0"/>
+            </w:pPr>
+          </w:p>
+        </w:tc>
+      </w:tr>
+      <w:tr>
+        <w:trPr>
+          <w:cnfStyle w:val="000000100000" w:firstRow="0" w:lastRow="0" w:firstColumn="0" w:lastColumn="0" w:oddVBand="0" w:evenVBand="0" w:oddHBand="1" w:evenHBand="0" w:firstRowFirstColumn="0" w:firstRowLastColumn="0" w:lastRowFirstColumn="0" w:lastRowLastColumn="0"/>
+          <w:trHeight w:val="365"/>
+        </w:trPr>
+        <w:tc>
+          <w:tcPr>
+            <w:cnfStyle w:val="001000000000" w:firstRow="0" w:lastRow="0" w:firstColumn="1" w:lastColumn="0" w:oddVBand="0" w:evenVBand="0" w:oddHBand="0" w:evenHBand="0" w:firstRowFirstColumn="0" w:firstRowLastColumn="0" w:lastRowFirstColumn="0" w:lastRowLastColumn="0"/>
+            <w:tcW w:w="3303" w:type="dxa"/>
+          </w:tcPr>
+          <w:p/>
+        </w:tc>
+        <w:tc>
+          <w:tcPr>
+            <w:tcW w:w="7189" w:type="dxa"/>
+          </w:tcPr>
+          <w:p>
+            <w:pPr>
+              <w:cnfStyle w:val="000000100000" w:firstRow="0" w:lastRow="0" w:firstColumn="0" w:lastColumn="0" w:oddVBand="0" w:evenVBand="0" w:oddHBand="1" w:evenHBand="0" w:firstRowFirstColumn="0" w:firstRowLastColumn="0" w:lastRowFirstColumn="0" w:lastRowLastColumn="0"/>
+            </w:pPr>
+          </w:p>
+        </w:tc>
+      </w:tr>
+      <w:tr>
+        <w:trPr>
+          <w:trHeight w:val="365"/>
+        </w:trPr>
+        <w:tc>
+          <w:tcPr>
+            <w:cnfStyle w:val="001000000000" w:firstRow="0" w:lastRow="0" w:firstColumn="1" w:lastColumn="0" w:oddVBand="0" w:evenVBand="0" w:oddHBand="0" w:evenHBand="0" w:firstRowFirstColumn="0" w:firstRowLastColumn="0" w:lastRowFirstColumn="0" w:lastRowLastColumn="0"/>
+            <w:tcW w:w="3303" w:type="dxa"/>
+          </w:tcPr>
+          <w:p/>
+        </w:tc>
+        <w:tc>
+          <w:tcPr>
+            <w:tcW w:w="7189" w:type="dxa"/>
+          </w:tcPr>
+          <w:p>
+            <w:pPr>
+              <w:cnfStyle w:val="000000000000" w:firstRow="0" w:lastRow="0" w:firstColumn="0" w:lastColumn="0" w:oddVBand="0" w:evenVBand="0" w:oddHBand="0" w:evenHBand="0" w:firstRowFirstColumn="0" w:firstRowLastColumn="0" w:lastRowFirstColumn="0" w:lastRowLastColumn="0"/>
+            </w:pPr>
+          </w:p>
+        </w:tc>
+      </w:tr>
+      <w:tr>
+        <w:trPr>
+          <w:cnfStyle w:val="000000100000" w:firstRow="0" w:lastRow="0" w:firstColumn="0" w:lastColumn="0" w:oddVBand="0" w:evenVBand="0" w:oddHBand="1" w:evenHBand="0" w:firstRowFirstColumn="0" w:firstRowLastColumn="0" w:lastRowFirstColumn="0" w:lastRowLastColumn="0"/>
+          <w:trHeight w:val="365"/>
+        </w:trPr>
+        <w:tc>
+          <w:tcPr>
+            <w:cnfStyle w:val="001000000000" w:firstRow="0" w:lastRow="0" w:firstColumn="1" w:lastColumn="0" w:oddVBand="0" w:evenVBand="0" w:oddHBand="0" w:evenHBand="0" w:firstRowFirstColumn="0" w:firstRowLastColumn="0" w:lastRowFirstColumn="0" w:lastRowLastColumn="0"/>
+            <w:tcW w:w="3303" w:type="dxa"/>
+          </w:tcPr>
+          <w:p/>
+        </w:tc>
+        <w:tc>
+          <w:tcPr>
+            <w:tcW w:w="7189" w:type="dxa"/>
+          </w:tcPr>
+          <w:p>
+            <w:pPr>
+              <w:cnfStyle w:val="000000100000" w:firstRow="0" w:lastRow="0" w:firstColumn="0" w:lastColumn="0" w:oddVBand="0" w:evenVBand="0" w:oddHBand="1" w:evenHBand="0" w:firstRowFirstColumn="0" w:firstRowLastColumn="0" w:lastRowFirstColumn="0" w:lastRowLastColumn="0"/>
+            </w:pPr>
+          </w:p>
+        </w:tc>
+      </w:tr>
+      <w:tr>
+        <w:trPr>
+          <w:trHeight w:val="365"/>
+        </w:trPr>
+        <w:tc>
+          <w:tcPr>
+            <w:cnfStyle w:val="001000000000" w:firstRow="0" w:lastRow="0" w:firstColumn="1" w:lastColumn="0" w:oddVBand="0" w:evenVBand="0" w:oddHBand="0" w:evenHBand="0" w:firstRowFirstColumn="0" w:firstRowLastColumn="0" w:lastRowFirstColumn="0" w:lastRowLastColumn="0"/>
+            <w:tcW w:w="3303" w:type="dxa"/>
+          </w:tcPr>
+          <w:p/>
+        </w:tc>
+        <w:tc>
+          <w:tcPr>
+            <w:tcW w:w="7189" w:type="dxa"/>
+          </w:tcPr>
+          <w:p>
+            <w:pPr>
+              <w:cnfStyle w:val="000000000000" w:firstRow="0" w:lastRow="0" w:firstColumn="0" w:lastColumn="0" w:oddVBand="0" w:evenVBand="0" w:oddHBand="0" w:evenHBand="0" w:firstRowFirstColumn="0" w:firstRowLastColumn="0" w:lastRowFirstColumn="0" w:lastRowLastColumn="0"/>
+            </w:pPr>
+          </w:p>
+        </w:tc>
+      </w:tr>
+      <w:tr>
+        <w:trPr>
+          <w:cnfStyle w:val="000000100000" w:firstRow="0" w:lastRow="0" w:firstColumn="0" w:lastColumn="0" w:oddVBand="0" w:evenVBand="0" w:oddHBand="1" w:evenHBand="0" w:firstRowFirstColumn="0" w:firstRowLastColumn="0" w:lastRowFirstColumn="0" w:lastRowLastColumn="0"/>
+          <w:trHeight w:val="365"/>
+        </w:trPr>
+        <w:tc>
+          <w:tcPr>
+            <w:cnfStyle w:val="001000000000" w:firstRow="0" w:lastRow="0" w:firstColumn="1" w:lastColumn="0" w:oddVBand="0" w:evenVBand="0" w:oddHBand="0" w:evenHBand="0" w:firstRowFirstColumn="0" w:firstRowLastColumn="0" w:lastRowFirstColumn="0" w:lastRowLastColumn="0"/>
+            <w:tcW w:w="3303" w:type="dxa"/>
+          </w:tcPr>
+          <w:p/>
+        </w:tc>
+        <w:tc>
+          <w:tcPr>
+            <w:tcW w:w="7189" w:type="dxa"/>
+          </w:tcPr>
+          <w:p>
+            <w:pPr>
+              <w:cnfStyle w:val="000000100000" w:firstRow="0" w:lastRow="0" w:firstColumn="0" w:lastColumn="0" w:oddVBand="0" w:evenVBand="0" w:oddHBand="1" w:evenHBand="0" w:firstRowFirstColumn="0" w:firstRowLastColumn="0" w:lastRowFirstColumn="0" w:lastRowLastColumn="0"/>
+            </w:pPr>
+          </w:p>
+        </w:tc>
+      </w:tr>
+      <w:tr>
+        <w:trPr>
+          <w:trHeight w:val="365"/>
+        </w:trPr>
+        <w:tc>
+          <w:tcPr>
+            <w:cnfStyle w:val="001000000000" w:firstRow="0" w:lastRow="0" w:firstColumn="1" w:lastColumn="0" w:oddVBand="0" w:evenVBand="0" w:oddHBand="0" w:evenHBand="0" w:firstRowFirstColumn="0" w:firstRowLastColumn="0" w:lastRowFirstColumn="0" w:lastRowLastColumn="0"/>
+            <w:tcW w:w="3303" w:type="dxa"/>
+          </w:tcPr>
+          <w:p/>
+        </w:tc>
+        <w:tc>
+          <w:tcPr>
+            <w:tcW w:w="7189" w:type="dxa"/>
+          </w:tcPr>
+          <w:p>
+            <w:pPr>
+              <w:cnfStyle w:val="000000000000" w:firstRow="0" w:lastRow="0" w:firstColumn="0" w:lastColumn="0" w:oddVBand="0" w:evenVBand="0" w:oddHBand="0" w:evenHBand="0" w:firstRowFirstColumn="0" w:firstRowLastColumn="0" w:lastRowFirstColumn="0" w:lastRowLastColumn="0"/>
+            </w:pPr>
+          </w:p>
+        </w:tc>
+      </w:tr>
+      <w:tr>
+        <w:trPr>
+          <w:cnfStyle w:val="000000100000" w:firstRow="0" w:lastRow="0" w:firstColumn="0" w:lastColumn="0" w:oddVBand="0" w:evenVBand="0" w:oddHBand="1" w:evenHBand="0" w:firstRowFirstColumn="0" w:firstRowLastColumn="0" w:lastRowFirstColumn="0" w:lastRowLastColumn="0"/>
+          <w:trHeight w:val="365"/>
+        </w:trPr>
+        <w:tc>
+          <w:tcPr>
+            <w:cnfStyle w:val="001000000000" w:firstRow="0" w:lastRow="0" w:firstColumn="1" w:lastColumn="0" w:oddVBand="0" w:evenVBand="0" w:oddHBand="0" w:evenHBand="0" w:firstRowFirstColumn="0" w:firstRowLastColumn="0" w:lastRowFirstColumn="0" w:lastRowLastColumn="0"/>
+            <w:tcW w:w="3303" w:type="dxa"/>
+          </w:tcPr>
+          <w:p/>
+        </w:tc>
+        <w:tc>
+          <w:tcPr>
+            <w:tcW w:w="7189" w:type="dxa"/>
+          </w:tcPr>
+          <w:p>
+            <w:pPr>
+              <w:cnfStyle w:val="000000100000" w:firstRow="0" w:lastRow="0" w:firstColumn="0" w:lastColumn="0" w:oddVBand="0" w:evenVBand="0" w:oddHBand="1" w:evenHBand="0" w:firstRowFirstColumn="0" w:firstRowLastColumn="0" w:lastRowFirstColumn="0" w:lastRowLastColumn="0"/>
+            </w:pPr>
+          </w:p>
+        </w:tc>
+      </w:tr>
+      <w:tr>
+        <w:trPr>
+          <w:trHeight w:val="365"/>
+        </w:trPr>
+        <w:tc>
+          <w:tcPr>
+            <w:cnfStyle w:val="001000000000" w:firstRow="0" w:lastRow="0" w:firstColumn="1" w:lastColumn="0" w:oddVBand="0" w:evenVBand="0" w:oddHBand="0" w:evenHBand="0" w:firstRowFirstColumn="0" w:firstRowLastColumn="0" w:lastRowFirstColumn="0" w:lastRowLastColumn="0"/>
+            <w:tcW w:w="3303" w:type="dxa"/>
+          </w:tcPr>
+          <w:p/>
+        </w:tc>
+        <w:tc>
+          <w:tcPr>
+            <w:tcW w:w="7189" w:type="dxa"/>
+          </w:tcPr>
+          <w:p>
+            <w:pPr>
+              <w:cnfStyle w:val="000000000000" w:firstRow="0" w:lastRow="0" w:firstColumn="0" w:lastColumn="0" w:oddVBand="0" w:evenVBand="0" w:oddHBand="0" w:evenHBand="0" w:firstRowFirstColumn="0" w:firstRowLastColumn="0" w:lastRowFirstColumn="0" w:lastRowLastColumn="0"/>
+            </w:pPr>
+          </w:p>
+        </w:tc>
+      </w:tr>
+      <w:tr>
+        <w:trPr>
+          <w:cnfStyle w:val="000000100000" w:firstRow="0" w:lastRow="0" w:firstColumn="0" w:lastColumn="0" w:oddVBand="0" w:evenVBand="0" w:oddHBand="1" w:evenHBand="0" w:firstRowFirstColumn="0" w:firstRowLastColumn="0" w:lastRowFirstColumn="0" w:lastRowLastColumn="0"/>
+          <w:trHeight w:val="365"/>
+        </w:trPr>
+        <w:tc>
+          <w:tcPr>
+            <w:cnfStyle w:val="001000000000" w:firstRow="0" w:lastRow="0" w:firstColumn="1" w:lastColumn="0" w:oddVBand="0" w:evenVBand="0" w:oddHBand="0" w:evenHBand="0" w:firstRowFirstColumn="0" w:firstRowLastColumn="0" w:lastRowFirstColumn="0" w:lastRowLastColumn="0"/>
+            <w:tcW w:w="3303" w:type="dxa"/>
+          </w:tcPr>
+          <w:p/>
+        </w:tc>
+        <w:tc>
+          <w:tcPr>
+            <w:tcW w:w="7189" w:type="dxa"/>
+          </w:tcPr>
+          <w:p>
+            <w:pPr>
+              <w:cnfStyle w:val="000000100000" w:firstRow="0" w:lastRow="0" w:firstColumn="0" w:lastColumn="0" w:oddVBand="0" w:evenVBand="0" w:oddHBand="1" w:evenHBand="0" w:firstRowFirstColumn="0" w:firstRowLastColumn="0" w:lastRowFirstColumn="0" w:lastRowLastColumn="0"/>
+            </w:pPr>
+          </w:p>
+        </w:tc>
+      </w:tr>
+      <w:tr>
+        <w:trPr>
+          <w:trHeight w:val="365"/>
+        </w:trPr>
+        <w:tc>
+          <w:tcPr>
+            <w:cnfStyle w:val="001000000000" w:firstRow="0" w:lastRow="0" w:firstColumn="1" w:lastColumn="0" w:oddVBand="0" w:evenVBand="0" w:oddHBand="0" w:evenHBand="0" w:firstRowFirstColumn="0" w:firstRowLastColumn="0" w:lastRowFirstColumn="0" w:lastRowLastColumn="0"/>
+            <w:tcW w:w="3303" w:type="dxa"/>
+          </w:tcPr>
+          <w:p/>
+        </w:tc>
+        <w:tc>
+          <w:tcPr>
+            <w:tcW w:w="7189" w:type="dxa"/>
+          </w:tcPr>
+          <w:p>
+            <w:pPr>
+              <w:cnfStyle w:val="000000000000" w:firstRow="0" w:lastRow="0" w:firstColumn="0" w:lastColumn="0" w:oddVBand="0" w:evenVBand="0" w:oddHBand="0" w:evenHBand="0" w:firstRowFirstColumn="0" w:firstRowLastColumn="0" w:lastRowFirstColumn="0" w:lastRowLastColumn="0"/>
+            </w:pPr>
+          </w:p>
+        </w:tc>
+      </w:tr>
+      <w:tr>
+        <w:trPr>
+          <w:cnfStyle w:val="000000100000" w:firstRow="0" w:lastRow="0" w:firstColumn="0" w:lastColumn="0" w:oddVBand="0" w:evenVBand="0" w:oddHBand="1" w:evenHBand="0" w:firstRowFirstColumn="0" w:firstRowLastColumn="0" w:lastRowFirstColumn="0" w:lastRowLastColumn="0"/>
+          <w:trHeight w:val="365"/>
+        </w:trPr>
+        <w:tc>
+          <w:tcPr>
+            <w:cnfStyle w:val="001000000000" w:firstRow="0" w:lastRow="0" w:firstColumn="1" w:lastColumn="0" w:oddVBand="0" w:evenVBand="0" w:oddHBand="0" w:evenHBand="0" w:firstRowFirstColumn="0" w:firstRowLastColumn="0" w:lastRowFirstColumn="0" w:lastRowLastColumn="0"/>
+            <w:tcW w:w="3303" w:type="dxa"/>
+          </w:tcPr>
+          <w:p/>
+        </w:tc>
+        <w:tc>
+          <w:tcPr>
+            <w:tcW w:w="7189" w:type="dxa"/>
+          </w:tcPr>
+          <w:p>
+            <w:pPr>
+              <w:cnfStyle w:val="000000100000" w:firstRow="0" w:lastRow="0" w:firstColumn="0" w:lastColumn="0" w:oddVBand="0" w:evenVBand="0" w:oddHBand="1" w:evenHBand="0" w:firstRowFirstColumn="0" w:firstRowLastColumn="0" w:lastRowFirstColumn="0" w:lastRowLastColumn="0"/>
+            </w:pPr>
+          </w:p>
+        </w:tc>
+      </w:tr>
+      <w:tr>
+        <w:trPr>
+          <w:trHeight w:val="365"/>
+        </w:trPr>
+        <w:tc>
+          <w:tcPr>
+            <w:cnfStyle w:val="001000000000" w:firstRow="0" w:lastRow="0" w:firstColumn="1" w:lastColumn="0" w:oddVBand="0" w:evenVBand="0" w:oddHBand="0" w:evenHBand="0" w:firstRowFirstColumn="0" w:firstRowLastColumn="0" w:lastRowFirstColumn="0" w:lastRowLastColumn="0"/>
+            <w:tcW w:w="3303" w:type="dxa"/>
+          </w:tcPr>
+          <w:p/>
+        </w:tc>
+        <w:tc>
+          <w:tcPr>
+            <w:tcW w:w="7189" w:type="dxa"/>
+          </w:tcPr>
+          <w:p>
+            <w:pPr>
+              <w:cnfStyle w:val="000000000000" w:firstRow="0" w:lastRow="0" w:firstColumn="0" w:lastColumn="0" w:oddVBand="0" w:evenVBand="0" w:oddHBand="0" w:evenHBand="0" w:firstRowFirstColumn="0" w:firstRowLastColumn="0" w:lastRowFirstColumn="0" w:lastRowLastColumn="0"/>
+            </w:pPr>
+          </w:p>
+        </w:tc>
+      </w:tr>
+      <w:tr>
+        <w:trPr>
+          <w:cnfStyle w:val="000000100000" w:firstRow="0" w:lastRow="0" w:firstColumn="0" w:lastColumn="0" w:oddVBand="0" w:evenVBand="0" w:oddHBand="1" w:evenHBand="0" w:firstRowFirstColumn="0" w:firstRowLastColumn="0" w:lastRowFirstColumn="0" w:lastRowLastColumn="0"/>
+          <w:trHeight w:val="365"/>
+        </w:trPr>
+        <w:tc>
+          <w:tcPr>
+            <w:cnfStyle w:val="001000000000" w:firstRow="0" w:lastRow="0" w:firstColumn="1" w:lastColumn="0" w:oddVBand="0" w:evenVBand="0" w:oddHBand="0" w:evenHBand="0" w:firstRowFirstColumn="0" w:firstRowLastColumn="0" w:lastRowFirstColumn="0" w:lastRowLastColumn="0"/>
+            <w:tcW w:w="3303" w:type="dxa"/>
+          </w:tcPr>
+          <w:p/>
+        </w:tc>
+        <w:tc>
+          <w:tcPr>
+            <w:tcW w:w="7189" w:type="dxa"/>
+          </w:tcPr>
+          <w:p>
+            <w:pPr>
+              <w:cnfStyle w:val="000000100000" w:firstRow="0" w:lastRow="0" w:firstColumn="0" w:lastColumn="0" w:oddVBand="0" w:evenVBand="0" w:oddHBand="1" w:evenHBand="0" w:firstRowFirstColumn="0" w:firstRowLastColumn="0" w:lastRowFirstColumn="0" w:lastRowLastColumn="0"/>
+            </w:pPr>
+          </w:p>
+        </w:tc>
+      </w:tr>
+      <w:tr>
+        <w:trPr>
+          <w:trHeight w:val="365"/>
+        </w:trPr>
+        <w:tc>
+          <w:tcPr>
+            <w:cnfStyle w:val="001000000000" w:firstRow="0" w:lastRow="0" w:firstColumn="1" w:lastColumn="0" w:oddVBand="0" w:evenVBand="0" w:oddHBand="0" w:evenHBand="0" w:firstRowFirstColumn="0" w:firstRowLastColumn="0" w:lastRowFirstColumn="0" w:lastRowLastColumn="0"/>
+            <w:tcW w:w="3303" w:type="dxa"/>
+          </w:tcPr>
+          <w:p/>
+        </w:tc>
+        <w:tc>
+          <w:tcPr>
+            <w:tcW w:w="7189" w:type="dxa"/>
+          </w:tcPr>
+          <w:p>
+            <w:pPr>
+              <w:cnfStyle w:val="000000000000" w:firstRow="0" w:lastRow="0" w:firstColumn="0" w:lastColumn="0" w:oddVBand="0" w:evenVBand="0" w:oddHBand="0" w:evenHBand="0" w:firstRowFirstColumn="0" w:firstRowLastColumn="0" w:lastRowFirstColumn="0" w:lastRowLastColumn="0"/>
+            </w:pPr>
+          </w:p>
+        </w:tc>
+      </w:tr>
+      <w:tr>
+        <w:trPr>
+          <w:cnfStyle w:val="000000100000" w:firstRow="0" w:lastRow="0" w:firstColumn="0" w:lastColumn="0" w:oddVBand="0" w:evenVBand="0" w:oddHBand="1" w:evenHBand="0" w:firstRowFirstColumn="0" w:firstRowLastColumn="0" w:lastRowFirstColumn="0" w:lastRowLastColumn="0"/>
+          <w:trHeight w:val="365"/>
+        </w:trPr>
+        <w:tc>
+          <w:tcPr>
+            <w:cnfStyle w:val="001000000000" w:firstRow="0" w:lastRow="0" w:firstColumn="1" w:lastColumn="0" w:oddVBand="0" w:evenVBand="0" w:oddHBand="0" w:evenHBand="0" w:firstRowFirstColumn="0" w:firstRowLastColumn="0" w:lastRowFirstColumn="0" w:lastRowLastColumn="0"/>
+            <w:tcW w:w="3303" w:type="dxa"/>
+          </w:tcPr>
+          <w:p/>
+        </w:tc>
+        <w:tc>
+          <w:tcPr>
+            <w:tcW w:w="7189" w:type="dxa"/>
+          </w:tcPr>
+          <w:p>
+            <w:pPr>
+              <w:cnfStyle w:val="000000100000" w:firstRow="0" w:lastRow="0" w:firstColumn="0" w:lastColumn="0" w:oddVBand="0" w:evenVBand="0" w:oddHBand="1" w:evenHBand="0" w:firstRowFirstColumn="0" w:firstRowLastColumn="0" w:lastRowFirstColumn="0" w:lastRowLastColumn="0"/>
+            </w:pPr>
+          </w:p>
+        </w:tc>
+      </w:tr>
+      <w:tr>
+        <w:trPr>
+          <w:trHeight w:val="365"/>
+        </w:trPr>
+        <w:tc>
+          <w:tcPr>
+            <w:cnfStyle w:val="001000000000" w:firstRow="0" w:lastRow="0" w:firstColumn="1" w:lastColumn="0" w:oddVBand="0" w:evenVBand="0" w:oddHBand="0" w:evenHBand="0" w:firstRowFirstColumn="0" w:firstRowLastColumn="0" w:lastRowFirstColumn="0" w:lastRowLastColumn="0"/>
+            <w:tcW w:w="3303" w:type="dxa"/>
+          </w:tcPr>
+          <w:p/>
+        </w:tc>
+        <w:tc>
+          <w:tcPr>
+            <w:tcW w:w="7189" w:type="dxa"/>
+          </w:tcPr>
+          <w:p>
+            <w:pPr>
+              <w:cnfStyle w:val="000000000000" w:firstRow="0" w:lastRow="0" w:firstColumn="0" w:lastColumn="0" w:oddVBand="0" w:evenVBand="0" w:oddHBand="0" w:evenHBand="0" w:firstRowFirstColumn="0" w:firstRowLastColumn="0" w:lastRowFirstColumn="0" w:lastRowLastColumn="0"/>
+            </w:pPr>
+          </w:p>
+        </w:tc>
+      </w:tr>
+      <w:tr>
+        <w:trPr>
+          <w:cnfStyle w:val="000000100000" w:firstRow="0" w:lastRow="0" w:firstColumn="0" w:lastColumn="0" w:oddVBand="0" w:evenVBand="0" w:oddHBand="1" w:evenHBand="0" w:firstRowFirstColumn="0" w:firstRowLastColumn="0" w:lastRowFirstColumn="0" w:lastRowLastColumn="0"/>
+          <w:trHeight w:val="365"/>
+        </w:trPr>
+        <w:tc>
+          <w:tcPr>
+            <w:cnfStyle w:val="001000000000" w:firstRow="0" w:lastRow="0" w:firstColumn="1" w:lastColumn="0" w:oddVBand="0" w:evenVBand="0" w:oddHBand="0" w:evenHBand="0" w:firstRowFirstColumn="0" w:firstRowLastColumn="0" w:lastRowFirstColumn="0" w:lastRowLastColumn="0"/>
+            <w:tcW w:w="3303" w:type="dxa"/>
+          </w:tcPr>
+          <w:p/>
+        </w:tc>
+        <w:tc>
+          <w:tcPr>
+            <w:tcW w:w="7189" w:type="dxa"/>
+          </w:tcPr>
+          <w:p>
+            <w:pPr>
+              <w:cnfStyle w:val="000000100000" w:firstRow="0" w:lastRow="0" w:firstColumn="0" w:lastColumn="0" w:oddVBand="0" w:evenVBand="0" w:oddHBand="1" w:evenHBand="0" w:firstRowFirstColumn="0" w:firstRowLastColumn="0" w:lastRowFirstColumn="0" w:lastRowLastColumn="0"/>
+            </w:pPr>
+          </w:p>
+        </w:tc>
+      </w:tr>
+      <w:tr>
+        <w:trPr>
+          <w:trHeight w:val="365"/>
+        </w:trPr>
+        <w:tc>
+          <w:tcPr>
+            <w:cnfStyle w:val="001000000000" w:firstRow="0" w:lastRow="0" w:firstColumn="1" w:lastColumn="0" w:oddVBand="0" w:evenVBand="0" w:oddHBand="0" w:evenHBand="0" w:firstRowFirstColumn="0" w:firstRowLastColumn="0" w:lastRowFirstColumn="0" w:lastRowLastColumn="0"/>
+            <w:tcW w:w="3303" w:type="dxa"/>
+          </w:tcPr>
+          <w:p/>
+        </w:tc>
+        <w:tc>
+          <w:tcPr>
+            <w:tcW w:w="7189" w:type="dxa"/>
+          </w:tcPr>
+          <w:p>
+            <w:pPr>
+              <w:cnfStyle w:val="000000000000" w:firstRow="0" w:lastRow="0" w:firstColumn="0" w:lastColumn="0" w:oddVBand="0" w:evenVBand="0" w:oddHBand="0" w:evenHBand="0" w:firstRowFirstColumn="0" w:firstRowLastColumn="0" w:lastRowFirstColumn="0" w:lastRowLastColumn="0"/>
+            </w:pPr>
+          </w:p>
+        </w:tc>
+      </w:tr>
+      <w:tr>
+        <w:trPr>
+          <w:cnfStyle w:val="000000100000" w:firstRow="0" w:lastRow="0" w:firstColumn="0" w:lastColumn="0" w:oddVBand="0" w:evenVBand="0" w:oddHBand="1" w:evenHBand="0" w:firstRowFirstColumn="0" w:firstRowLastColumn="0" w:lastRowFirstColumn="0" w:lastRowLastColumn="0"/>
+          <w:trHeight w:val="365"/>
+        </w:trPr>
+        <w:tc>
+          <w:tcPr>
+            <w:cnfStyle w:val="001000000000" w:firstRow="0" w:lastRow="0" w:firstColumn="1" w:lastColumn="0" w:oddVBand="0" w:evenVBand="0" w:oddHBand="0" w:evenHBand="0" w:firstRowFirstColumn="0" w:firstRowLastColumn="0" w:lastRowFirstColumn="0" w:lastRowLastColumn="0"/>
+            <w:tcW w:w="3303" w:type="dxa"/>
+          </w:tcPr>
+          <w:p/>
+        </w:tc>
+        <w:tc>
+          <w:tcPr>
+            <w:tcW w:w="7189" w:type="dxa"/>
+          </w:tcPr>
+          <w:p>
+            <w:pPr>
+              <w:cnfStyle w:val="000000100000" w:firstRow="0" w:lastRow="0" w:firstColumn="0" w:lastColumn="0" w:oddVBand="0" w:evenVBand="0" w:oddHBand="1" w:evenHBand="0" w:firstRowFirstColumn="0" w:firstRowLastColumn="0" w:lastRowFirstColumn="0" w:lastRowLastColumn="0"/>
+            </w:pPr>
+          </w:p>
+        </w:tc>
+      </w:tr>
+      <w:tr>
+        <w:trPr>
+          <w:trHeight w:val="365"/>
+        </w:trPr>
+        <w:tc>
+          <w:tcPr>
+            <w:cnfStyle w:val="001000000000" w:firstRow="0" w:lastRow="0" w:firstColumn="1" w:lastColumn="0" w:oddVBand="0" w:evenVBand="0" w:oddHBand="0" w:evenHBand="0" w:firstRowFirstColumn="0" w:firstRowLastColumn="0" w:lastRowFirstColumn="0" w:lastRowLastColumn="0"/>
+            <w:tcW w:w="3303" w:type="dxa"/>
+          </w:tcPr>
+          <w:p/>
+        </w:tc>
+        <w:tc>
+          <w:tcPr>
+            <w:tcW w:w="7189" w:type="dxa"/>
+          </w:tcPr>
+          <w:p>
+            <w:pPr>
+              <w:cnfStyle w:val="000000000000" w:firstRow="0" w:lastRow="0" w:firstColumn="0" w:lastColumn="0" w:oddVBand="0" w:evenVBand="0" w:oddHBand="0" w:evenHBand="0" w:firstRowFirstColumn="0" w:firstRowLastColumn="0" w:lastRowFirstColumn="0" w:lastRowLastColumn="0"/>
+            </w:pPr>
+          </w:p>
+        </w:tc>
+      </w:tr>
+      <w:tr>
+        <w:trPr>
+          <w:cnfStyle w:val="000000100000" w:firstRow="0" w:lastRow="0" w:firstColumn="0" w:lastColumn="0" w:oddVBand="0" w:evenVBand="0" w:oddHBand="1" w:evenHBand="0" w:firstRowFirstColumn="0" w:firstRowLastColumn="0" w:lastRowFirstColumn="0" w:lastRowLastColumn="0"/>
+          <w:trHeight w:val="365"/>
+        </w:trPr>
+        <w:tc>
+          <w:tcPr>
+            <w:cnfStyle w:val="001000000000" w:firstRow="0" w:lastRow="0" w:firstColumn="1" w:lastColumn="0" w:oddVBand="0" w:evenVBand="0" w:oddHBand="0" w:evenHBand="0" w:firstRowFirstColumn="0" w:firstRowLastColumn="0" w:lastRowFirstColumn="0" w:lastRowLastColumn="0"/>
+            <w:tcW w:w="3303" w:type="dxa"/>
+          </w:tcPr>
+          <w:p/>
+        </w:tc>
+        <w:tc>
+          <w:tcPr>
+            <w:tcW w:w="7189" w:type="dxa"/>
+          </w:tcPr>
+          <w:p>
+            <w:pPr>
+              <w:cnfStyle w:val="000000100000" w:firstRow="0" w:lastRow="0" w:firstColumn="0" w:lastColumn="0" w:oddVBand="0" w:evenVBand="0" w:oddHBand="1" w:evenHBand="0" w:firstRowFirstColumn="0" w:firstRowLastColumn="0" w:lastRowFirstColumn="0" w:lastRowLastColumn="0"/>
+            </w:pPr>
+          </w:p>
+        </w:tc>
+      </w:tr>
+      <w:tr>
+        <w:trPr>
+          <w:trHeight w:val="365"/>
+        </w:trPr>
+        <w:tc>
+          <w:tcPr>
+            <w:cnfStyle w:val="001000000000" w:firstRow="0" w:lastRow="0" w:firstColumn="1" w:lastColumn="0" w:oddVBand="0" w:evenVBand="0" w:oddHBand="0" w:evenHBand="0" w:firstRowFirstColumn="0" w:firstRowLastColumn="0" w:lastRowFirstColumn="0" w:lastRowLastColumn="0"/>
+            <w:tcW w:w="3303" w:type="dxa"/>
+          </w:tcPr>
+          <w:p/>
+        </w:tc>
+        <w:tc>
+          <w:tcPr>
+            <w:tcW w:w="7189" w:type="dxa"/>
+          </w:tcPr>
+          <w:p>
+            <w:pPr>
+              <w:cnfStyle w:val="000000000000" w:firstRow="0" w:lastRow="0" w:firstColumn="0" w:lastColumn="0" w:oddVBand="0" w:evenVBand="0" w:oddHBand="0" w:evenHBand="0" w:firstRowFirstColumn="0" w:firstRowLastColumn="0" w:lastRowFirstColumn="0" w:lastRowLastColumn="0"/>
+            </w:pPr>
+          </w:p>
+        </w:tc>
+      </w:tr>
+      <w:tr>
+        <w:trPr>
+          <w:cnfStyle w:val="000000100000" w:firstRow="0" w:lastRow="0" w:firstColumn="0" w:lastColumn="0" w:oddVBand="0" w:evenVBand="0" w:oddHBand="1" w:evenHBand="0" w:firstRowFirstColumn="0" w:firstRowLastColumn="0" w:lastRowFirstColumn="0" w:lastRowLastColumn="0"/>
+          <w:trHeight w:val="365"/>
+        </w:trPr>
+        <w:tc>
+          <w:tcPr>
+            <w:cnfStyle w:val="001000000000" w:firstRow="0" w:lastRow="0" w:firstColumn="1" w:lastColumn="0" w:oddVBand="0" w:evenVBand="0" w:oddHBand="0" w:evenHBand="0" w:firstRowFirstColumn="0" w:firstRowLastColumn="0" w:lastRowFirstColumn="0" w:lastRowLastColumn="0"/>
+            <w:tcW w:w="3303" w:type="dxa"/>
+          </w:tcPr>
+          <w:p/>
+        </w:tc>
+        <w:tc>
+          <w:tcPr>
+            <w:tcW w:w="7189" w:type="dxa"/>
+          </w:tcPr>
+          <w:p>
+            <w:pPr>
+              <w:cnfStyle w:val="000000100000" w:firstRow="0" w:lastRow="0" w:firstColumn="0" w:lastColumn="0" w:oddVBand="0" w:evenVBand="0" w:oddHBand="1" w:evenHBand="0" w:firstRowFirstColumn="0" w:firstRowLastColumn="0" w:lastRowFirstColumn="0" w:lastRowLastColumn="0"/>
+            </w:pPr>
+          </w:p>
+        </w:tc>
+      </w:tr>
+      <w:tr>
+        <w:trPr>
+          <w:trHeight w:val="365"/>
+        </w:trPr>
+        <w:tc>
+          <w:tcPr>
+            <w:cnfStyle w:val="001000000000" w:firstRow="0" w:lastRow="0" w:firstColumn="1" w:lastColumn="0" w:oddVBand="0" w:evenVBand="0" w:oddHBand="0" w:evenHBand="0" w:firstRowFirstColumn="0" w:firstRowLastColumn="0" w:lastRowFirstColumn="0" w:lastRowLastColumn="0"/>
+            <w:tcW w:w="3303" w:type="dxa"/>
+          </w:tcPr>
+          <w:p/>
+        </w:tc>
+        <w:tc>
+          <w:tcPr>
+            <w:tcW w:w="7189" w:type="dxa"/>
+          </w:tcPr>
+          <w:p>
+            <w:pPr>
+              <w:cnfStyle w:val="000000000000" w:firstRow="0" w:lastRow="0" w:firstColumn="0" w:lastColumn="0" w:oddVBand="0" w:evenVBand="0" w:oddHBand="0" w:evenHBand="0" w:firstRowFirstColumn="0" w:firstRowLastColumn="0" w:lastRowFirstColumn="0" w:lastRowLastColumn="0"/>
+            </w:pPr>
+          </w:p>
+        </w:tc>
+      </w:tr>
+      <w:tr>
+        <w:trPr>
+          <w:cnfStyle w:val="000000100000" w:firstRow="0" w:lastRow="0" w:firstColumn="0" w:lastColumn="0" w:oddVBand="0" w:evenVBand="0" w:oddHBand="1" w:evenHBand="0" w:firstRowFirstColumn="0" w:firstRowLastColumn="0" w:lastRowFirstColumn="0" w:lastRowLastColumn="0"/>
+          <w:trHeight w:val="365"/>
+        </w:trPr>
+        <w:tc>
+          <w:tcPr>
+            <w:cnfStyle w:val="001000000000" w:firstRow="0" w:lastRow="0" w:firstColumn="1" w:lastColumn="0" w:oddVBand="0" w:evenVBand="0" w:oddHBand="0" w:evenHBand="0" w:firstRowFirstColumn="0" w:firstRowLastColumn="0" w:lastRowFirstColumn="0" w:lastRowLastColumn="0"/>
+            <w:tcW w:w="3303" w:type="dxa"/>
+          </w:tcPr>
+          <w:p/>
+        </w:tc>
+        <w:tc>
+          <w:tcPr>
+            <w:tcW w:w="7189" w:type="dxa"/>
+          </w:tcPr>
+          <w:p>
+            <w:pPr>
+              <w:cnfStyle w:val="000000100000" w:firstRow="0" w:lastRow="0" w:firstColumn="0" w:lastColumn="0" w:oddVBand="0" w:evenVBand="0" w:oddHBand="1" w:evenHBand="0" w:firstRowFirstColumn="0" w:firstRowLastColumn="0" w:lastRowFirstColumn="0" w:lastRowLastColumn="0"/>
+            </w:pPr>
+          </w:p>
+        </w:tc>
+      </w:tr>
+      <w:tr>
+        <w:trPr>
+          <w:trHeight w:val="365"/>
+        </w:trPr>
+        <w:tc>
+          <w:tcPr>
+            <w:cnfStyle w:val="001000000000" w:firstRow="0" w:lastRow="0" w:firstColumn="1" w:lastColumn="0" w:oddVBand="0" w:evenVBand="0" w:oddHBand="0" w:evenHBand="0" w:firstRowFirstColumn="0" w:firstRowLastColumn="0" w:lastRowFirstColumn="0" w:lastRowLastColumn="0"/>
+            <w:tcW w:w="3303" w:type="dxa"/>
+          </w:tcPr>
+          <w:p/>
+        </w:tc>
+        <w:tc>
+          <w:tcPr>
+            <w:tcW w:w="7189" w:type="dxa"/>
+          </w:tcPr>
+          <w:p>
+            <w:pPr>
+              <w:cnfStyle w:val="000000000000" w:firstRow="0" w:lastRow="0" w:firstColumn="0" w:lastColumn="0" w:oddVBand="0" w:evenVBand="0" w:oddHBand="0" w:evenHBand="0" w:firstRowFirstColumn="0" w:firstRowLastColumn="0" w:lastRowFirstColumn="0" w:lastRowLastColumn="0"/>
+            </w:pPr>
+          </w:p>
+        </w:tc>
+      </w:tr>
+      <w:tr>
+        <w:trPr>
+          <w:cnfStyle w:val="000000100000" w:firstRow="0" w:lastRow="0" w:firstColumn="0" w:lastColumn="0" w:oddVBand="0" w:evenVBand="0" w:oddHBand="1" w:evenHBand="0" w:firstRowFirstColumn="0" w:firstRowLastColumn="0" w:lastRowFirstColumn="0" w:lastRowLastColumn="0"/>
+          <w:trHeight w:val="365"/>
+        </w:trPr>
+        <w:tc>
+          <w:tcPr>
+            <w:cnfStyle w:val="001000000000" w:firstRow="0" w:lastRow="0" w:firstColumn="1" w:lastColumn="0" w:oddVBand="0" w:evenVBand="0" w:oddHBand="0" w:evenHBand="0" w:firstRowFirstColumn="0" w:firstRowLastColumn="0" w:lastRowFirstColumn="0" w:lastRowLastColumn="0"/>
+            <w:tcW w:w="3303" w:type="dxa"/>
+          </w:tcPr>
+          <w:p/>
+        </w:tc>
+        <w:tc>
+          <w:tcPr>
+            <w:tcW w:w="7189" w:type="dxa"/>
+          </w:tcPr>
+          <w:p>
+            <w:pPr>
+              <w:cnfStyle w:val="000000100000" w:firstRow="0" w:lastRow="0" w:firstColumn="0" w:lastColumn="0" w:oddVBand="0" w:evenVBand="0" w:oddHBand="1" w:evenHBand="0" w:firstRowFirstColumn="0" w:firstRowLastColumn="0" w:lastRowFirstColumn="0" w:lastRowLastColumn="0"/>
+            </w:pPr>
+          </w:p>
+        </w:tc>
+      </w:tr>
+      <w:tr>
+        <w:trPr>
+          <w:trHeight w:val="365"/>
+        </w:trPr>
+        <w:tc>
+          <w:tcPr>
+            <w:cnfStyle w:val="001000000000" w:firstRow="0" w:lastRow="0" w:firstColumn="1" w:lastColumn="0" w:oddVBand="0" w:evenVBand="0" w:oddHBand="0" w:evenHBand="0" w:firstRowFirstColumn="0" w:firstRowLastColumn="0" w:lastRowFirstColumn="0" w:lastRowLastColumn="0"/>
+            <w:tcW w:w="3303" w:type="dxa"/>
+          </w:tcPr>
+          <w:p/>
+        </w:tc>
+        <w:tc>
+          <w:tcPr>
+            <w:tcW w:w="7189" w:type="dxa"/>
+          </w:tcPr>
+          <w:p>
+            <w:pPr>
+              <w:cnfStyle w:val="000000000000" w:firstRow="0" w:lastRow="0" w:firstColumn="0" w:lastColumn="0" w:oddVBand="0" w:evenVBand="0" w:oddHBand="0" w:evenHBand="0" w:firstRowFirstColumn="0" w:firstRowLastColumn="0" w:lastRowFirstColumn="0" w:lastRowLastColumn="0"/>
+            </w:pPr>
+          </w:p>
+        </w:tc>
+      </w:tr>
+      <w:tr>
+        <w:trPr>
+          <w:cnfStyle w:val="000000100000" w:firstRow="0" w:lastRow="0" w:firstColumn="0" w:lastColumn="0" w:oddVBand="0" w:evenVBand="0" w:oddHBand="1" w:evenHBand="0" w:firstRowFirstColumn="0" w:firstRowLastColumn="0" w:lastRowFirstColumn="0" w:lastRowLastColumn="0"/>
+          <w:trHeight w:val="365"/>
+        </w:trPr>
+        <w:tc>
+          <w:tcPr>
+            <w:cnfStyle w:val="001000000000" w:firstRow="0" w:lastRow="0" w:firstColumn="1" w:lastColumn="0" w:oddVBand="0" w:evenVBand="0" w:oddHBand="0" w:evenHBand="0" w:firstRowFirstColumn="0" w:firstRowLastColumn="0" w:lastRowFirstColumn="0" w:lastRowLastColumn="0"/>
+            <w:tcW w:w="3303" w:type="dxa"/>
+          </w:tcPr>
+          <w:p/>
+        </w:tc>
+        <w:tc>
+          <w:tcPr>
+            <w:tcW w:w="7189" w:type="dxa"/>
+          </w:tcPr>
+          <w:p>
+            <w:pPr>
+              <w:cnfStyle w:val="000000100000" w:firstRow="0" w:lastRow="0" w:firstColumn="0" w:lastColumn="0" w:oddVBand="0" w:evenVBand="0" w:oddHBand="1" w:evenHBand="0" w:firstRowFirstColumn="0" w:firstRowLastColumn="0" w:lastRowFirstColumn="0" w:lastRowLastColumn="0"/>
+            </w:pPr>
+          </w:p>
+        </w:tc>
+      </w:tr>
+      <w:tr>
+        <w:trPr>
+          <w:trHeight w:val="365"/>
+        </w:trPr>
+        <w:tc>
+          <w:tcPr>
+            <w:cnfStyle w:val="001000000000" w:firstRow="0" w:lastRow="0" w:firstColumn="1" w:lastColumn="0" w:oddVBand="0" w:evenVBand="0" w:oddHBand="0" w:evenHBand="0" w:firstRowFirstColumn="0" w:firstRowLastColumn="0" w:lastRowFirstColumn="0" w:lastRowLastColumn="0"/>
+            <w:tcW w:w="3303" w:type="dxa"/>
+          </w:tcPr>
+          <w:p/>
+        </w:tc>
+        <w:tc>
+          <w:tcPr>
+            <w:tcW w:w="7189" w:type="dxa"/>
+          </w:tcPr>
+          <w:p>
+            <w:pPr>
+              <w:cnfStyle w:val="000000000000" w:firstRow="0" w:lastRow="0" w:firstColumn="0" w:lastColumn="0" w:oddVBand="0" w:evenVBand="0" w:oddHBand="0" w:evenHBand="0" w:firstRowFirstColumn="0" w:firstRowLastColumn="0" w:lastRowFirstColumn="0" w:lastRowLastColumn="0"/>
+            </w:pPr>
+          </w:p>
+        </w:tc>
+      </w:tr>
+      <w:tr>
+        <w:trPr>
+          <w:cnfStyle w:val="000000100000" w:firstRow="0" w:lastRow="0" w:firstColumn="0" w:lastColumn="0" w:oddVBand="0" w:evenVBand="0" w:oddHBand="1" w:evenHBand="0" w:firstRowFirstColumn="0" w:firstRowLastColumn="0" w:lastRowFirstColumn="0" w:lastRowLastColumn="0"/>
+          <w:trHeight w:val="365"/>
+        </w:trPr>
+        <w:tc>
+          <w:tcPr>
+            <w:cnfStyle w:val="001000000000" w:firstRow="0" w:lastRow="0" w:firstColumn="1" w:lastColumn="0" w:oddVBand="0" w:evenVBand="0" w:oddHBand="0" w:evenHBand="0" w:firstRowFirstColumn="0" w:firstRowLastColumn="0" w:lastRowFirstColumn="0" w:lastRowLastColumn="0"/>
+            <w:tcW w:w="3303" w:type="dxa"/>
+          </w:tcPr>
+          <w:p/>
+        </w:tc>
+        <w:tc>
+          <w:tcPr>
+            <w:tcW w:w="7189" w:type="dxa"/>
+          </w:tcPr>
+          <w:p>
+            <w:pPr>
+              <w:cnfStyle w:val="000000100000" w:firstRow="0" w:lastRow="0" w:firstColumn="0" w:lastColumn="0" w:oddVBand="0" w:evenVBand="0" w:oddHBand="1" w:evenHBand="0" w:firstRowFirstColumn="0" w:firstRowLastColumn="0" w:lastRowFirstColumn="0" w:lastRowLastColumn="0"/>
+            </w:pPr>
+          </w:p>
+        </w:tc>
+      </w:tr>
+      <w:tr>
+        <w:trPr>
+          <w:trHeight w:val="365"/>
+        </w:trPr>
+        <w:tc>
+          <w:tcPr>
+            <w:cnfStyle w:val="001000000000" w:firstRow="0" w:lastRow="0" w:firstColumn="1" w:lastColumn="0" w:oddVBand="0" w:evenVBand="0" w:oddHBand="0" w:evenHBand="0" w:firstRowFirstColumn="0" w:firstRowLastColumn="0" w:lastRowFirstColumn="0" w:lastRowLastColumn="0"/>
+            <w:tcW w:w="3303" w:type="dxa"/>
+          </w:tcPr>
+          <w:p/>
+        </w:tc>
+        <w:tc>
+          <w:tcPr>
+            <w:tcW w:w="7189" w:type="dxa"/>
+          </w:tcPr>
+          <w:p>
+            <w:pPr>
+              <w:cnfStyle w:val="000000000000" w:firstRow="0" w:lastRow="0" w:firstColumn="0" w:lastColumn="0" w:oddVBand="0" w:evenVBand="0" w:oddHBand="0" w:evenHBand="0" w:firstRowFirstColumn="0" w:firstRowLastColumn="0" w:lastRowFirstColumn="0" w:lastRowLastColumn="0"/>
+            </w:pPr>
+          </w:p>
+        </w:tc>
+      </w:tr>
+      <w:tr>
+        <w:trPr>
+          <w:cnfStyle w:val="000000100000" w:firstRow="0" w:lastRow="0" w:firstColumn="0" w:lastColumn="0" w:oddVBand="0" w:evenVBand="0" w:oddHBand="1" w:evenHBand="0" w:firstRowFirstColumn="0" w:firstRowLastColumn="0" w:lastRowFirstColumn="0" w:lastRowLastColumn="0"/>
+          <w:trHeight w:val="365"/>
+        </w:trPr>
+        <w:tc>
+          <w:tcPr>
+            <w:cnfStyle w:val="001000000000" w:firstRow="0" w:lastRow="0" w:firstColumn="1" w:lastColumn="0" w:oddVBand="0" w:evenVBand="0" w:oddHBand="0" w:evenHBand="0" w:firstRowFirstColumn="0" w:firstRowLastColumn="0" w:lastRowFirstColumn="0" w:lastRowLastColumn="0"/>
+            <w:tcW w:w="3303" w:type="dxa"/>
+          </w:tcPr>
+          <w:p/>
+        </w:tc>
+        <w:tc>
+          <w:tcPr>
+            <w:tcW w:w="7189" w:type="dxa"/>
+          </w:tcPr>
+          <w:p>
+            <w:pPr>
+              <w:cnfStyle w:val="000000100000" w:firstRow="0" w:lastRow="0" w:firstColumn="0" w:lastColumn="0" w:oddVBand="0" w:evenVBand="0" w:oddHBand="1" w:evenHBand="0" w:firstRowFirstColumn="0" w:firstRowLastColumn="0" w:lastRowFirstColumn="0" w:lastRowLastColumn="0"/>
+            </w:pPr>
+          </w:p>
+        </w:tc>
+      </w:tr>
+      <w:tr>
+        <w:trPr>
+          <w:trHeight w:val="365"/>
+        </w:trPr>
+        <w:tc>
+          <w:tcPr>
+            <w:cnfStyle w:val="001000000000" w:firstRow="0" w:lastRow="0" w:firstColumn="1" w:lastColumn="0" w:oddVBand="0" w:evenVBand="0" w:oddHBand="0" w:evenHBand="0" w:firstRowFirstColumn="0" w:firstRowLastColumn="0" w:lastRowFirstColumn="0" w:lastRowLastColumn="0"/>
+            <w:tcW w:w="3303" w:type="dxa"/>
+          </w:tcPr>
+          <w:p/>
+        </w:tc>
+        <w:tc>
+          <w:tcPr>
+            <w:tcW w:w="7189" w:type="dxa"/>
+          </w:tcPr>
+          <w:p>
+            <w:pPr>
+              <w:cnfStyle w:val="000000000000" w:firstRow="0" w:lastRow="0" w:firstColumn="0" w:lastColumn="0" w:oddVBand="0" w:evenVBand="0" w:oddHBand="0" w:evenHBand="0" w:firstRowFirstColumn="0" w:firstRowLastColumn="0" w:lastRowFirstColumn="0" w:lastRowLastColumn="0"/>
+            </w:pPr>
+          </w:p>
+        </w:tc>
+      </w:tr>
+      <w:tr>
+        <w:trPr>
+          <w:cnfStyle w:val="000000100000" w:firstRow="0" w:lastRow="0" w:firstColumn="0" w:lastColumn="0" w:oddVBand="0" w:evenVBand="0" w:oddHBand="1" w:evenHBand="0" w:firstRowFirstColumn="0" w:firstRowLastColumn="0" w:lastRowFirstColumn="0" w:lastRowLastColumn="0"/>
+          <w:trHeight w:val="365"/>
+        </w:trPr>
+        <w:tc>
+          <w:tcPr>
+            <w:cnfStyle w:val="001000000000" w:firstRow="0" w:lastRow="0" w:firstColumn="1" w:lastColumn="0" w:oddVBand="0" w:evenVBand="0" w:oddHBand="0" w:evenHBand="0" w:firstRowFirstColumn="0" w:firstRowLastColumn="0" w:lastRowFirstColumn="0" w:lastRowLastColumn="0"/>
+            <w:tcW w:w="3303" w:type="dxa"/>
+          </w:tcPr>
+          <w:p/>
+        </w:tc>
+        <w:tc>
+          <w:tcPr>
+            <w:tcW w:w="7189" w:type="dxa"/>
+          </w:tcPr>
+          <w:p>
+            <w:pPr>
+              <w:cnfStyle w:val="000000100000" w:firstRow="0" w:lastRow="0" w:firstColumn="0" w:lastColumn="0" w:oddVBand="0" w:evenVBand="0" w:oddHBand="1" w:evenHBand="0" w:firstRowFirstColumn="0" w:firstRowLastColumn="0" w:lastRowFirstColumn="0" w:lastRowLastColumn="0"/>
+            </w:pPr>
+          </w:p>
+        </w:tc>
+      </w:tr>
+      <w:tr>
+        <w:trPr>
+          <w:trHeight w:val="365"/>
+        </w:trPr>
+        <w:tc>
+          <w:tcPr>
+            <w:cnfStyle w:val="001000000000" w:firstRow="0" w:lastRow="0" w:firstColumn="1" w:lastColumn="0" w:oddVBand="0" w:evenVBand="0" w:oddHBand="0" w:evenHBand="0" w:firstRowFirstColumn="0" w:firstRowLastColumn="0" w:lastRowFirstColumn="0" w:lastRowLastColumn="0"/>
+            <w:tcW w:w="3303" w:type="dxa"/>
+          </w:tcPr>
+          <w:p/>
+        </w:tc>
+        <w:tc>
+          <w:tcPr>
+            <w:tcW w:w="7189" w:type="dxa"/>
+          </w:tcPr>
+          <w:p>
+            <w:pPr>
+              <w:cnfStyle w:val="000000000000" w:firstRow="0" w:lastRow="0" w:firstColumn="0" w:lastColumn="0" w:oddVBand="0" w:evenVBand="0" w:oddHBand="0" w:evenHBand="0" w:firstRowFirstColumn="0" w:firstRowLastColumn="0" w:lastRowFirstColumn="0" w:lastRowLastColumn="0"/>
+            </w:pPr>
+          </w:p>
+        </w:tc>
+      </w:tr>
+      <w:tr>
+        <w:trPr>
+          <w:cnfStyle w:val="000000100000" w:firstRow="0" w:lastRow="0" w:firstColumn="0" w:lastColumn="0" w:oddVBand="0" w:evenVBand="0" w:oddHBand="1" w:evenHBand="0" w:firstRowFirstColumn="0" w:firstRowLastColumn="0" w:lastRowFirstColumn="0" w:lastRowLastColumn="0"/>
+          <w:trHeight w:val="365"/>
+        </w:trPr>
+        <w:tc>
+          <w:tcPr>
+            <w:cnfStyle w:val="001000000000" w:firstRow="0" w:lastRow="0" w:firstColumn="1" w:lastColumn="0" w:oddVBand="0" w:evenVBand="0" w:oddHBand="0" w:evenHBand="0" w:firstRowFirstColumn="0" w:firstRowLastColumn="0" w:lastRowFirstColumn="0" w:lastRowLastColumn="0"/>
+            <w:tcW w:w="3303" w:type="dxa"/>
+          </w:tcPr>
+          <w:p/>
+        </w:tc>
+        <w:tc>
+          <w:tcPr>
+            <w:tcW w:w="7189" w:type="dxa"/>
+          </w:tcPr>
+          <w:p>
+            <w:pPr>
+              <w:cnfStyle w:val="000000100000" w:firstRow="0" w:lastRow="0" w:firstColumn="0" w:lastColumn="0" w:oddVBand="0" w:evenVBand="0" w:oddHBand="1" w:evenHBand="0" w:firstRowFirstColumn="0" w:firstRowLastColumn="0" w:lastRowFirstColumn="0" w:lastRowLastColumn="0"/>
+            </w:pPr>
+          </w:p>
+        </w:tc>
+      </w:tr>
+      <w:tr>
+        <w:trPr>
+          <w:trHeight w:val="365"/>
+        </w:trPr>
+        <w:tc>
+          <w:tcPr>
+            <w:cnfStyle w:val="001000000000" w:firstRow="0" w:lastRow="0" w:firstColumn="1" w:lastColumn="0" w:oddVBand="0" w:evenVBand="0" w:oddHBand="0" w:evenHBand="0" w:firstRowFirstColumn="0" w:firstRowLastColumn="0" w:lastRowFirstColumn="0" w:lastRowLastColumn="0"/>
+            <w:tcW w:w="3303" w:type="dxa"/>
+          </w:tcPr>
+          <w:p/>
+        </w:tc>
+        <w:tc>
+          <w:tcPr>
+            <w:tcW w:w="7189" w:type="dxa"/>
+          </w:tcPr>
+          <w:p>
+            <w:pPr>
+              <w:cnfStyle w:val="000000000000" w:firstRow="0" w:lastRow="0" w:firstColumn="0" w:lastColumn="0" w:oddVBand="0" w:evenVBand="0" w:oddHBand="0" w:evenHBand="0" w:firstRowFirstColumn="0" w:firstRowLastColumn="0" w:lastRowFirstColumn="0" w:lastRowLastColumn="0"/>
+            </w:pPr>
+          </w:p>
+        </w:tc>
+      </w:tr>
+      <w:tr>
+        <w:trPr>
+          <w:cnfStyle w:val="000000100000" w:firstRow="0" w:lastRow="0" w:firstColumn="0" w:lastColumn="0" w:oddVBand="0" w:evenVBand="0" w:oddHBand="1" w:evenHBand="0" w:firstRowFirstColumn="0" w:firstRowLastColumn="0" w:lastRowFirstColumn="0" w:lastRowLastColumn="0"/>
+          <w:trHeight w:val="365"/>
+        </w:trPr>
+        <w:tc>
+          <w:tcPr>
+            <w:cnfStyle w:val="001000000000" w:firstRow="0" w:lastRow="0" w:firstColumn="1" w:lastColumn="0" w:oddVBand="0" w:evenVBand="0" w:oddHBand="0" w:evenHBand="0" w:firstRowFirstColumn="0" w:firstRowLastColumn="0" w:lastRowFirstColumn="0" w:lastRowLastColumn="0"/>
+            <w:tcW w:w="3303" w:type="dxa"/>
+          </w:tcPr>
+          <w:p/>
+        </w:tc>
+        <w:tc>
+          <w:tcPr>
+            <w:tcW w:w="7189" w:type="dxa"/>
+          </w:tcPr>
+          <w:p>
+            <w:pPr>
+              <w:cnfStyle w:val="000000100000" w:firstRow="0" w:lastRow="0" w:firstColumn="0" w:lastColumn="0" w:oddVBand="0" w:evenVBand="0" w:oddHBand="1" w:evenHBand="0" w:firstRowFirstColumn="0" w:firstRowLastColumn="0" w:lastRowFirstColumn="0" w:lastRowLastColumn="0"/>
+            </w:pPr>
+          </w:p>
+        </w:tc>
+      </w:tr>
+      <w:tr>
+        <w:trPr>
+          <w:trHeight w:val="365"/>
+        </w:trPr>
+        <w:tc>
+          <w:tcPr>
+            <w:cnfStyle w:val="001000000000" w:firstRow="0" w:lastRow="0" w:firstColumn="1" w:lastColumn="0" w:oddVBand="0" w:evenVBand="0" w:oddHBand="0" w:evenHBand="0" w:firstRowFirstColumn="0" w:firstRowLastColumn="0" w:lastRowFirstColumn="0" w:lastRowLastColumn="0"/>
+            <w:tcW w:w="3303" w:type="dxa"/>
+          </w:tcPr>
+          <w:p/>
+        </w:tc>
+        <w:tc>
+          <w:tcPr>
+            <w:tcW w:w="7189" w:type="dxa"/>
+          </w:tcPr>
+          <w:p>
+            <w:pPr>
+              <w:cnfStyle w:val="000000000000" w:firstRow="0" w:lastRow="0" w:firstColumn="0" w:lastColumn="0" w:oddVBand="0" w:evenVBand="0" w:oddHBand="0" w:evenHBand="0" w:firstRowFirstColumn="0" w:firstRowLastColumn="0" w:lastRowFirstColumn="0" w:lastRowLastColumn="0"/>
+            </w:pPr>
+          </w:p>
+        </w:tc>
+      </w:tr>
+      <w:tr>
+        <w:trPr>
+          <w:cnfStyle w:val="000000100000" w:firstRow="0" w:lastRow="0" w:firstColumn="0" w:lastColumn="0" w:oddVBand="0" w:evenVBand="0" w:oddHBand="1" w:evenHBand="0" w:firstRowFirstColumn="0" w:firstRowLastColumn="0" w:lastRowFirstColumn="0" w:lastRowLastColumn="0"/>
+          <w:trHeight w:val="365"/>
+        </w:trPr>
+        <w:tc>
+          <w:tcPr>
+            <w:cnfStyle w:val="001000000000" w:firstRow="0" w:lastRow="0" w:firstColumn="1" w:lastColumn="0" w:oddVBand="0" w:evenVBand="0" w:oddHBand="0" w:evenHBand="0" w:firstRowFirstColumn="0" w:firstRowLastColumn="0" w:lastRowFirstColumn="0" w:lastRowLastColumn="0"/>
+            <w:tcW w:w="3303" w:type="dxa"/>
+          </w:tcPr>
+          <w:p/>
+        </w:tc>
+        <w:tc>
+          <w:tcPr>
+            <w:tcW w:w="7189" w:type="dxa"/>
+          </w:tcPr>
+          <w:p>
+            <w:pPr>
+              <w:cnfStyle w:val="000000100000" w:firstRow="0" w:lastRow="0" w:firstColumn="0" w:lastColumn="0" w:oddVBand="0" w:evenVBand="0" w:oddHBand="1" w:evenHBand="0" w:firstRowFirstColumn="0" w:firstRowLastColumn="0" w:lastRowFirstColumn="0" w:lastRowLastColumn="0"/>
+            </w:pPr>
+          </w:p>
+        </w:tc>
+      </w:tr>
+      <w:tr>
+        <w:trPr>
+          <w:trHeight w:val="365"/>
+        </w:trPr>
+        <w:tc>
+          <w:tcPr>
+            <w:cnfStyle w:val="001000000000" w:firstRow="0" w:lastRow="0" w:firstColumn="1" w:lastColumn="0" w:oddVBand="0" w:evenVBand="0" w:oddHBand="0" w:evenHBand="0" w:firstRowFirstColumn="0" w:firstRowLastColumn="0" w:lastRowFirstColumn="0" w:lastRowLastColumn="0"/>
+            <w:tcW w:w="3303" w:type="dxa"/>
+          </w:tcPr>
+          <w:p/>
+        </w:tc>
+        <w:tc>
+          <w:tcPr>
+            <w:tcW w:w="7189" w:type="dxa"/>
+          </w:tcPr>
+          <w:p>
+            <w:pPr>
+              <w:cnfStyle w:val="000000000000" w:firstRow="0" w:lastRow="0" w:firstColumn="0" w:lastColumn="0" w:oddVBand="0" w:evenVBand="0" w:oddHBand="0" w:evenHBand="0" w:firstRowFirstColumn="0" w:firstRowLastColumn="0" w:lastRowFirstColumn="0" w:lastRowLastColumn="0"/>
+            </w:pPr>
+          </w:p>
+        </w:tc>
+      </w:tr>
+      <w:tr>
+        <w:trPr>
+          <w:cnfStyle w:val="000000100000" w:firstRow="0" w:lastRow="0" w:firstColumn="0" w:lastColumn="0" w:oddVBand="0" w:evenVBand="0" w:oddHBand="1" w:evenHBand="0" w:firstRowFirstColumn="0" w:firstRowLastColumn="0" w:lastRowFirstColumn="0" w:lastRowLastColumn="0"/>
+          <w:trHeight w:val="365"/>
+        </w:trPr>
+        <w:tc>
+          <w:tcPr>
+            <w:cnfStyle w:val="001000000000" w:firstRow="0" w:lastRow="0" w:firstColumn="1" w:lastColumn="0" w:oddVBand="0" w:evenVBand="0" w:oddHBand="0" w:evenHBand="0" w:firstRowFirstColumn="0" w:firstRowLastColumn="0" w:lastRowFirstColumn="0" w:lastRowLastColumn="0"/>
+            <w:tcW w:w="3303" w:type="dxa"/>
+          </w:tcPr>
+          <w:p/>
+        </w:tc>
+        <w:tc>
+          <w:tcPr>
+            <w:tcW w:w="7189" w:type="dxa"/>
+          </w:tcPr>
+          <w:p>
+            <w:pPr>
+              <w:cnfStyle w:val="000000100000" w:firstRow="0" w:lastRow="0" w:firstColumn="0" w:lastColumn="0" w:oddVBand="0" w:evenVBand="0" w:oddHBand="1" w:evenHBand="0" w:firstRowFirstColumn="0" w:firstRowLastColumn="0" w:lastRowFirstColumn="0" w:lastRowLastColumn="0"/>
+            </w:pPr>
+          </w:p>
+        </w:tc>
+      </w:tr>
+      <w:tr>
+        <w:trPr>
+          <w:trHeight w:val="365"/>
+        </w:trPr>
+        <w:tc>
+          <w:tcPr>
+            <w:cnfStyle w:val="001000000000" w:firstRow="0" w:lastRow="0" w:firstColumn="1" w:lastColumn="0" w:oddVBand="0" w:evenVBand="0" w:oddHBand="0" w:evenHBand="0" w:firstRowFirstColumn="0" w:firstRowLastColumn="0" w:lastRowFirstColumn="0" w:lastRowLastColumn="0"/>
+            <w:tcW w:w="3303" w:type="dxa"/>
+          </w:tcPr>
+          <w:p/>
+        </w:tc>
+        <w:tc>
+          <w:tcPr>
+            <w:tcW w:w="7189" w:type="dxa"/>
+          </w:tcPr>
+          <w:p>
+            <w:pPr>
+              <w:cnfStyle w:val="000000000000" w:firstRow="0" w:lastRow="0" w:firstColumn="0" w:lastColumn="0" w:oddVBand="0" w:evenVBand="0" w:oddHBand="0" w:evenHBand="0" w:firstRowFirstColumn="0" w:firstRowLastColumn="0" w:lastRowFirstColumn="0" w:lastRowLastColumn="0"/>
+            </w:pPr>
+          </w:p>
+        </w:tc>
+      </w:tr>
+      <w:tr>
+        <w:trPr>
+          <w:cnfStyle w:val="000000100000" w:firstRow="0" w:lastRow="0" w:firstColumn="0" w:lastColumn="0" w:oddVBand="0" w:evenVBand="0" w:oddHBand="1" w:evenHBand="0" w:firstRowFirstColumn="0" w:firstRowLastColumn="0" w:lastRowFirstColumn="0" w:lastRowLastColumn="0"/>
+          <w:trHeight w:val="365"/>
+        </w:trPr>
+        <w:tc>
+          <w:tcPr>
+            <w:cnfStyle w:val="001000000000" w:firstRow="0" w:lastRow="0" w:firstColumn="1" w:lastColumn="0" w:oddVBand="0" w:evenVBand="0" w:oddHBand="0" w:evenHBand="0" w:firstRowFirstColumn="0" w:firstRowLastColumn="0" w:lastRowFirstColumn="0" w:lastRowLastColumn="0"/>
+            <w:tcW w:w="3303" w:type="dxa"/>
+          </w:tcPr>
+          <w:p/>
+        </w:tc>
+        <w:tc>
+          <w:tcPr>
+            <w:tcW w:w="7189" w:type="dxa"/>
+          </w:tcPr>
+          <w:p>
+            <w:pPr>
+              <w:cnfStyle w:val="000000100000" w:firstRow="0" w:lastRow="0" w:firstColumn="0" w:lastColumn="0" w:oddVBand="0" w:evenVBand="0" w:oddHBand="1" w:evenHBand="0" w:firstRowFirstColumn="0" w:firstRowLastColumn="0" w:lastRowFirstColumn="0" w:lastRowLastColumn="0"/>
+            </w:pPr>
+          </w:p>
+        </w:tc>
+      </w:tr>
+      <w:tr>
+        <w:trPr>
+          <w:trHeight w:val="365"/>
+        </w:trPr>
+        <w:tc>
+          <w:tcPr>
+            <w:cnfStyle w:val="001000000000" w:firstRow="0" w:lastRow="0" w:firstColumn="1" w:lastColumn="0" w:oddVBand="0" w:evenVBand="0" w:oddHBand="0" w:evenHBand="0" w:firstRowFirstColumn="0" w:firstRowLastColumn="0" w:lastRowFirstColumn="0" w:lastRowLastColumn="0"/>
+            <w:tcW w:w="3303" w:type="dxa"/>
+          </w:tcPr>
+          <w:p/>
+        </w:tc>
+        <w:tc>
+          <w:tcPr>
+            <w:tcW w:w="7189" w:type="dxa"/>
+          </w:tcPr>
+          <w:p>
+            <w:pPr>
+              <w:cnfStyle w:val="000000000000" w:firstRow="0" w:lastRow="0" w:firstColumn="0" w:lastColumn="0" w:oddVBand="0" w:evenVBand="0" w:oddHBand="0" w:evenHBand="0" w:firstRowFirstColumn="0" w:firstRowLastColumn="0" w:lastRowFirstColumn="0" w:lastRowLastColumn="0"/>
+            </w:pPr>
+          </w:p>
+        </w:tc>
+      </w:tr>
+      <w:tr>
+        <w:trPr>
+          <w:cnfStyle w:val="000000100000" w:firstRow="0" w:lastRow="0" w:firstColumn="0" w:lastColumn="0" w:oddVBand="0" w:evenVBand="0" w:oddHBand="1" w:evenHBand="0" w:firstRowFirstColumn="0" w:firstRowLastColumn="0" w:lastRowFirstColumn="0" w:lastRowLastColumn="0"/>
+          <w:trHeight w:val="365"/>
+        </w:trPr>
+        <w:tc>
+          <w:tcPr>
+            <w:cnfStyle w:val="001000000000" w:firstRow="0" w:lastRow="0" w:firstColumn="1" w:lastColumn="0" w:oddVBand="0" w:evenVBand="0" w:oddHBand="0" w:evenHBand="0" w:firstRowFirstColumn="0" w:firstRowLastColumn="0" w:lastRowFirstColumn="0" w:lastRowLastColumn="0"/>
+            <w:tcW w:w="3303" w:type="dxa"/>
+          </w:tcPr>
+          <w:p/>
+        </w:tc>
+        <w:tc>
+          <w:tcPr>
+            <w:tcW w:w="7189" w:type="dxa"/>
+          </w:tcPr>
+          <w:p>
+            <w:pPr>
+              <w:cnfStyle w:val="000000100000" w:firstRow="0" w:lastRow="0" w:firstColumn="0" w:lastColumn="0" w:oddVBand="0" w:evenVBand="0" w:oddHBand="1" w:evenHBand="0" w:firstRowFirstColumn="0" w:firstRowLastColumn="0" w:lastRowFirstColumn="0" w:lastRowLastColumn="0"/>
+            </w:pPr>
+          </w:p>
+        </w:tc>
+      </w:tr>
+      <w:tr>
+        <w:trPr>
+          <w:trHeight w:val="365"/>
+        </w:trPr>
+        <w:tc>
+          <w:tcPr>
+            <w:cnfStyle w:val="001000000000" w:firstRow="0" w:lastRow="0" w:firstColumn="1" w:lastColumn="0" w:oddVBand="0" w:evenVBand="0" w:oddHBand="0" w:evenHBand="0" w:firstRowFirstColumn="0" w:firstRowLastColumn="0" w:lastRowFirstColumn="0" w:lastRowLastColumn="0"/>
+            <w:tcW w:w="3303" w:type="dxa"/>
+          </w:tcPr>
+          <w:p/>
+        </w:tc>
+        <w:tc>
+          <w:tcPr>
+            <w:tcW w:w="7189" w:type="dxa"/>
+          </w:tcPr>
+          <w:p>
+            <w:pPr>
+              <w:cnfStyle w:val="000000000000" w:firstRow="0" w:lastRow="0" w:firstColumn="0" w:lastColumn="0" w:oddVBand="0" w:evenVBand="0" w:oddHBand="0" w:evenHBand="0" w:firstRowFirstColumn="0" w:firstRowLastColumn="0" w:lastRowFirstColumn="0" w:lastRowLastColumn="0"/>
+            </w:pPr>
+          </w:p>
+        </w:tc>
+      </w:tr>
+      <w:tr>
+        <w:trPr>
+          <w:cnfStyle w:val="000000100000" w:firstRow="0" w:lastRow="0" w:firstColumn="0" w:lastColumn="0" w:oddVBand="0" w:evenVBand="0" w:oddHBand="1" w:evenHBand="0" w:firstRowFirstColumn="0" w:firstRowLastColumn="0" w:lastRowFirstColumn="0" w:lastRowLastColumn="0"/>
+          <w:trHeight w:val="365"/>
+        </w:trPr>
+        <w:tc>
+          <w:tcPr>
+            <w:cnfStyle w:val="001000000000" w:firstRow="0" w:lastRow="0" w:firstColumn="1" w:lastColumn="0" w:oddVBand="0" w:evenVBand="0" w:oddHBand="0" w:evenHBand="0" w:firstRowFirstColumn="0" w:firstRowLastColumn="0" w:lastRowFirstColumn="0" w:lastRowLastColumn="0"/>
+            <w:tcW w:w="3303" w:type="dxa"/>
+          </w:tcPr>
+          <w:p/>
+        </w:tc>
+        <w:tc>
+          <w:tcPr>
+            <w:tcW w:w="7189" w:type="dxa"/>
+          </w:tcPr>
+          <w:p>
+            <w:pPr>
+              <w:cnfStyle w:val="000000100000" w:firstRow="0" w:lastRow="0" w:firstColumn="0" w:lastColumn="0" w:oddVBand="0" w:evenVBand="0" w:oddHBand="1" w:evenHBand="0" w:firstRowFirstColumn="0" w:firstRowLastColumn="0" w:lastRowFirstColumn="0" w:lastRowLastColumn="0"/>
+            </w:pPr>
+          </w:p>
+        </w:tc>
+      </w:tr>
+      <w:tr>
+        <w:trPr>
+          <w:trHeight w:val="365"/>
+        </w:trPr>
+        <w:tc>
+          <w:tcPr>
+            <w:cnfStyle w:val="001000000000" w:firstRow="0" w:lastRow="0" w:firstColumn="1" w:lastColumn="0" w:oddVBand="0" w:evenVBand="0" w:oddHBand="0" w:evenHBand="0" w:firstRowFirstColumn="0" w:firstRowLastColumn="0" w:lastRowFirstColumn="0" w:lastRowLastColumn="0"/>
+            <w:tcW w:w="3303" w:type="dxa"/>
+          </w:tcPr>
+          <w:p/>
+        </w:tc>
+        <w:tc>
+          <w:tcPr>
+            <w:tcW w:w="7189" w:type="dxa"/>
+          </w:tcPr>
+          <w:p>
+            <w:pPr>
+              <w:cnfStyle w:val="000000000000" w:firstRow="0" w:lastRow="0" w:firstColumn="0" w:lastColumn="0" w:oddVBand="0" w:evenVBand="0" w:oddHBand="0" w:evenHBand="0" w:firstRowFirstColumn="0" w:firstRowLastColumn="0" w:lastRowFirstColumn="0" w:lastRowLastColumn="0"/>
+            </w:pPr>
+          </w:p>
+        </w:tc>
+      </w:tr>
+      <w:tr>
+        <w:trPr>
+          <w:cnfStyle w:val="000000100000" w:firstRow="0" w:lastRow="0" w:firstColumn="0" w:lastColumn="0" w:oddVBand="0" w:evenVBand="0" w:oddHBand="1" w:evenHBand="0" w:firstRowFirstColumn="0" w:firstRowLastColumn="0" w:lastRowFirstColumn="0" w:lastRowLastColumn="0"/>
+          <w:trHeight w:val="365"/>
+        </w:trPr>
+        <w:tc>
+          <w:tcPr>
+            <w:cnfStyle w:val="001000000000" w:firstRow="0" w:lastRow="0" w:firstColumn="1" w:lastColumn="0" w:oddVBand="0" w:evenVBand="0" w:oddHBand="0" w:evenHBand="0" w:firstRowFirstColumn="0" w:firstRowLastColumn="0" w:lastRowFirstColumn="0" w:lastRowLastColumn="0"/>
+            <w:tcW w:w="3303" w:type="dxa"/>
+          </w:tcPr>
+          <w:p/>
+        </w:tc>
+        <w:tc>
+          <w:tcPr>
+            <w:tcW w:w="7189" w:type="dxa"/>
+          </w:tcPr>
+          <w:p>
+            <w:pPr>
+              <w:cnfStyle w:val="000000100000" w:firstRow="0" w:lastRow="0" w:firstColumn="0" w:lastColumn="0" w:oddVBand="0" w:evenVBand="0" w:oddHBand="1" w:evenHBand="0" w:firstRowFirstColumn="0" w:firstRowLastColumn="0" w:lastRowFirstColumn="0" w:lastRowLastColumn="0"/>
+            </w:pPr>
+          </w:p>
+        </w:tc>
+      </w:tr>
+      <w:tr>
+        <w:trPr>
+          <w:trHeight w:val="365"/>
+        </w:trPr>
+        <w:tc>
+          <w:tcPr>
+            <w:cnfStyle w:val="001000000000" w:firstRow="0" w:lastRow="0" w:firstColumn="1" w:lastColumn="0" w:oddVBand="0" w:evenVBand="0" w:oddHBand="0" w:evenHBand="0" w:firstRowFirstColumn="0" w:firstRowLastColumn="0" w:lastRowFirstColumn="0" w:lastRowLastColumn="0"/>
+            <w:tcW w:w="3303" w:type="dxa"/>
+          </w:tcPr>
+          <w:p/>
+        </w:tc>
+        <w:tc>
+          <w:tcPr>
+            <w:tcW w:w="7189" w:type="dxa"/>
+          </w:tcPr>
+          <w:p>
+            <w:pPr>
+              <w:cnfStyle w:val="000000000000" w:firstRow="0" w:lastRow="0" w:firstColumn="0" w:lastColumn="0" w:oddVBand="0" w:evenVBand="0" w:oddHBand="0" w:evenHBand="0" w:firstRowFirstColumn="0" w:firstRowLastColumn="0" w:lastRowFirstColumn="0" w:lastRowLastColumn="0"/>
+            </w:pPr>
+          </w:p>
+        </w:tc>
+      </w:tr>
+      <w:tr>
+        <w:trPr>
+          <w:cnfStyle w:val="000000100000" w:firstRow="0" w:lastRow="0" w:firstColumn="0" w:lastColumn="0" w:oddVBand="0" w:evenVBand="0" w:oddHBand="1" w:evenHBand="0" w:firstRowFirstColumn="0" w:firstRowLastColumn="0" w:lastRowFirstColumn="0" w:lastRowLastColumn="0"/>
+          <w:trHeight w:val="365"/>
+        </w:trPr>
+        <w:tc>
+          <w:tcPr>
+            <w:cnfStyle w:val="001000000000" w:firstRow="0" w:lastRow="0" w:firstColumn="1" w:lastColumn="0" w:oddVBand="0" w:evenVBand="0" w:oddHBand="0" w:evenHBand="0" w:firstRowFirstColumn="0" w:firstRowLastColumn="0" w:lastRowFirstColumn="0" w:lastRowLastColumn="0"/>
+            <w:tcW w:w="3303" w:type="dxa"/>
+          </w:tcPr>
+          <w:p/>
+        </w:tc>
+        <w:tc>
+          <w:tcPr>
+            <w:tcW w:w="7189" w:type="dxa"/>
+          </w:tcPr>
+          <w:p>
+            <w:pPr>
+              <w:cnfStyle w:val="000000100000" w:firstRow="0" w:lastRow="0" w:firstColumn="0" w:lastColumn="0" w:oddVBand="0" w:evenVBand="0" w:oddHBand="1" w:evenHBand="0" w:firstRowFirstColumn="0" w:firstRowLastColumn="0" w:lastRowFirstColumn="0" w:lastRowLastColumn="0"/>
+            </w:pPr>
+          </w:p>
+        </w:tc>
+      </w:tr>
+      <w:tr>
+        <w:trPr>
+          <w:trHeight w:val="365"/>
+        </w:trPr>
+        <w:tc>
+          <w:tcPr>
+            <w:cnfStyle w:val="001000000000" w:firstRow="0" w:lastRow="0" w:firstColumn="1" w:lastColumn="0" w:oddVBand="0" w:evenVBand="0" w:oddHBand="0" w:evenHBand="0" w:firstRowFirstColumn="0" w:firstRowLastColumn="0" w:lastRowFirstColumn="0" w:lastRowLastColumn="0"/>
+            <w:tcW w:w="3303" w:type="dxa"/>
+          </w:tcPr>
+          <w:p/>
+        </w:tc>
+        <w:tc>
+          <w:tcPr>
+            <w:tcW w:w="7189" w:type="dxa"/>
+          </w:tcPr>
+          <w:p>
+            <w:pPr>
+              <w:cnfStyle w:val="000000000000" w:firstRow="0" w:lastRow="0" w:firstColumn="0" w:lastColumn="0" w:oddVBand="0" w:evenVBand="0" w:oddHBand="0" w:evenHBand="0" w:firstRowFirstColumn="0" w:firstRowLastColumn="0" w:lastRowFirstColumn="0" w:lastRowLastColumn="0"/>
+            </w:pPr>
+          </w:p>
+        </w:tc>
+      </w:tr>
+      <w:tr>
+        <w:trPr>
+          <w:cnfStyle w:val="000000100000" w:firstRow="0" w:lastRow="0" w:firstColumn="0" w:lastColumn="0" w:oddVBand="0" w:evenVBand="0" w:oddHBand="1" w:evenHBand="0" w:firstRowFirstColumn="0" w:firstRowLastColumn="0" w:lastRowFirstColumn="0" w:lastRowLastColumn="0"/>
+          <w:trHeight w:val="365"/>
+        </w:trPr>
+        <w:tc>
+          <w:tcPr>
+            <w:cnfStyle w:val="001000000000" w:firstRow="0" w:lastRow="0" w:firstColumn="1" w:lastColumn="0" w:oddVBand="0" w:evenVBand="0" w:oddHBand="0" w:evenHBand="0" w:firstRowFirstColumn="0" w:firstRowLastColumn="0" w:lastRowFirstColumn="0" w:lastRowLastColumn="0"/>
+            <w:tcW w:w="3303" w:type="dxa"/>
+          </w:tcPr>
+          <w:p/>
+        </w:tc>
+        <w:tc>
+          <w:tcPr>
+            <w:tcW w:w="7189" w:type="dxa"/>
+          </w:tcPr>
+          <w:p>
+            <w:pPr>
+              <w:cnfStyle w:val="000000100000" w:firstRow="0" w:lastRow="0" w:firstColumn="0" w:lastColumn="0" w:oddVBand="0" w:evenVBand="0" w:oddHBand="1" w:evenHBand="0" w:firstRowFirstColumn="0" w:firstRowLastColumn="0" w:lastRowFirstColumn="0" w:lastRowLastColumn="0"/>
+            </w:pPr>
+          </w:p>
+        </w:tc>
+      </w:tr>
+      <w:tr>
+        <w:trPr>
+          <w:trHeight w:val="365"/>
+        </w:trPr>
+        <w:tc>
+          <w:tcPr>
+            <w:cnfStyle w:val="001000000000" w:firstRow="0" w:lastRow="0" w:firstColumn="1" w:lastColumn="0" w:oddVBand="0" w:evenVBand="0" w:oddHBand="0" w:evenHBand="0" w:firstRowFirstColumn="0" w:firstRowLastColumn="0" w:lastRowFirstColumn="0" w:lastRowLastColumn="0"/>
+            <w:tcW w:w="3303" w:type="dxa"/>
+          </w:tcPr>
+          <w:p/>
+        </w:tc>
+        <w:tc>
+          <w:tcPr>
+            <w:tcW w:w="7189" w:type="dxa"/>
+          </w:tcPr>
+          <w:p>
+            <w:pPr>
+              <w:cnfStyle w:val="000000000000" w:firstRow="0" w:lastRow="0" w:firstColumn="0" w:lastColumn="0" w:oddVBand="0" w:evenVBand="0" w:oddHBand="0" w:evenHBand="0" w:firstRowFirstColumn="0" w:firstRowLastColumn="0" w:lastRowFirstColumn="0" w:lastRowLastColumn="0"/>
+            </w:pPr>
+          </w:p>
+        </w:tc>
+      </w:tr>
+      <w:tr>
+        <w:trPr>
+          <w:cnfStyle w:val="000000100000" w:firstRow="0" w:lastRow="0" w:firstColumn="0" w:lastColumn="0" w:oddVBand="0" w:evenVBand="0" w:oddHBand="1" w:evenHBand="0" w:firstRowFirstColumn="0" w:firstRowLastColumn="0" w:lastRowFirstColumn="0" w:lastRowLastColumn="0"/>
+          <w:trHeight w:val="365"/>
+        </w:trPr>
+        <w:tc>
+          <w:tcPr>
+            <w:cnfStyle w:val="001000000000" w:firstRow="0" w:lastRow="0" w:firstColumn="1" w:lastColumn="0" w:oddVBand="0" w:evenVBand="0" w:oddHBand="0" w:evenHBand="0" w:firstRowFirstColumn="0" w:firstRowLastColumn="0" w:lastRowFirstColumn="0" w:lastRowLastColumn="0"/>
+            <w:tcW w:w="3303" w:type="dxa"/>
+          </w:tcPr>
+          <w:p/>
+        </w:tc>
+        <w:tc>
+          <w:tcPr>
+            <w:tcW w:w="7189" w:type="dxa"/>
+          </w:tcPr>
+          <w:p>
+            <w:pPr>
+              <w:cnfStyle w:val="000000100000" w:firstRow="0" w:lastRow="0" w:firstColumn="0" w:lastColumn="0" w:oddVBand="0" w:evenVBand="0" w:oddHBand="1" w:evenHBand="0" w:firstRowFirstColumn="0" w:firstRowLastColumn="0" w:lastRowFirstColumn="0" w:lastRowLastColumn="0"/>
+            </w:pPr>
+          </w:p>
+        </w:tc>
+      </w:tr>
+      <w:tr>
+        <w:trPr>
+          <w:trHeight w:val="365"/>
+        </w:trPr>
+        <w:tc>
+          <w:tcPr>
+            <w:cnfStyle w:val="001000000000" w:firstRow="0" w:lastRow="0" w:firstColumn="1" w:lastColumn="0" w:oddVBand="0" w:evenVBand="0" w:oddHBand="0" w:evenHBand="0" w:firstRowFirstColumn="0" w:firstRowLastColumn="0" w:lastRowFirstColumn="0" w:lastRowLastColumn="0"/>
+            <w:tcW w:w="3303" w:type="dxa"/>
+          </w:tcPr>
+          <w:p/>
+        </w:tc>
+        <w:tc>
+          <w:tcPr>
+            <w:tcW w:w="7189" w:type="dxa"/>
+          </w:tcPr>
+          <w:p>
+            <w:pPr>
+              <w:cnfStyle w:val="000000000000" w:firstRow="0" w:lastRow="0" w:firstColumn="0" w:lastColumn="0" w:oddVBand="0" w:evenVBand="0" w:oddHBand="0" w:evenHBand="0" w:firstRowFirstColumn="0" w:firstRowLastColumn="0" w:lastRowFirstColumn="0" w:lastRowLastColumn="0"/>
+            </w:pPr>
+          </w:p>
+        </w:tc>
+      </w:tr>
+      <w:tr>
+        <w:trPr>
+          <w:cnfStyle w:val="000000100000" w:firstRow="0" w:lastRow="0" w:firstColumn="0" w:lastColumn="0" w:oddVBand="0" w:evenVBand="0" w:oddHBand="1" w:evenHBand="0" w:firstRowFirstColumn="0" w:firstRowLastColumn="0" w:lastRowFirstColumn="0" w:lastRowLastColumn="0"/>
+          <w:trHeight w:val="365"/>
+        </w:trPr>
+        <w:tc>
+          <w:tcPr>
+            <w:cnfStyle w:val="001000000000" w:firstRow="0" w:lastRow="0" w:firstColumn="1" w:lastColumn="0" w:oddVBand="0" w:evenVBand="0" w:oddHBand="0" w:evenHBand="0" w:firstRowFirstColumn="0" w:firstRowLastColumn="0" w:lastRowFirstColumn="0" w:lastRowLastColumn="0"/>
+            <w:tcW w:w="3303" w:type="dxa"/>
+          </w:tcPr>
+          <w:p/>
+        </w:tc>
+        <w:tc>
+          <w:tcPr>
+            <w:tcW w:w="7189" w:type="dxa"/>
+          </w:tcPr>
+          <w:p>
+            <w:pPr>
+              <w:cnfStyle w:val="000000100000" w:firstRow="0" w:lastRow="0" w:firstColumn="0" w:lastColumn="0" w:oddVBand="0" w:evenVBand="0" w:oddHBand="1" w:evenHBand="0" w:firstRowFirstColumn="0" w:firstRowLastColumn="0" w:lastRowFirstColumn="0" w:lastRowLastColumn="0"/>
+            </w:pPr>
+          </w:p>
+        </w:tc>
+      </w:tr>
+      <w:tr>
+        <w:trPr>
+          <w:trHeight w:val="365"/>
+        </w:trPr>
+        <w:tc>
+          <w:tcPr>
+            <w:cnfStyle w:val="001000000000" w:firstRow="0" w:lastRow="0" w:firstColumn="1" w:lastColumn="0" w:oddVBand="0" w:evenVBand="0" w:oddHBand="0" w:evenHBand="0" w:firstRowFirstColumn="0" w:firstRowLastColumn="0" w:lastRowFirstColumn="0" w:lastRowLastColumn="0"/>
+            <w:tcW w:w="3303" w:type="dxa"/>
+          </w:tcPr>
+          <w:p/>
+        </w:tc>
+        <w:tc>
+          <w:tcPr>
+            <w:tcW w:w="7189" w:type="dxa"/>
+          </w:tcPr>
+          <w:p>
+            <w:pPr>
+              <w:cnfStyle w:val="000000000000" w:firstRow="0" w:lastRow="0" w:firstColumn="0" w:lastColumn="0" w:oddVBand="0" w:evenVBand="0" w:oddHBand="0" w:evenHBand="0" w:firstRowFirstColumn="0" w:firstRowLastColumn="0" w:lastRowFirstColumn="0" w:lastRowLastColumn="0"/>
+            </w:pPr>
+          </w:p>
+        </w:tc>
+      </w:tr>
+      <w:tr>
+        <w:trPr>
+          <w:cnfStyle w:val="000000100000" w:firstRow="0" w:lastRow="0" w:firstColumn="0" w:lastColumn="0" w:oddVBand="0" w:evenVBand="0" w:oddHBand="1" w:evenHBand="0" w:firstRowFirstColumn="0" w:firstRowLastColumn="0" w:lastRowFirstColumn="0" w:lastRowLastColumn="0"/>
+          <w:trHeight w:val="365"/>
+        </w:trPr>
+        <w:tc>
+          <w:tcPr>
+            <w:cnfStyle w:val="001000000000" w:firstRow="0" w:lastRow="0" w:firstColumn="1" w:lastColumn="0" w:oddVBand="0" w:evenVBand="0" w:oddHBand="0" w:evenHBand="0" w:firstRowFirstColumn="0" w:firstRowLastColumn="0" w:lastRowFirstColumn="0" w:lastRowLastColumn="0"/>
+            <w:tcW w:w="3303" w:type="dxa"/>
+          </w:tcPr>
+          <w:p/>
+        </w:tc>
+        <w:tc>
+          <w:tcPr>
+            <w:tcW w:w="7189" w:type="dxa"/>
+          </w:tcPr>
+          <w:p>
+            <w:pPr>
+              <w:cnfStyle w:val="000000100000" w:firstRow="0" w:lastRow="0" w:firstColumn="0" w:lastColumn="0" w:oddVBand="0" w:evenVBand="0" w:oddHBand="1" w:evenHBand="0" w:firstRowFirstColumn="0" w:firstRowLastColumn="0" w:lastRowFirstColumn="0" w:lastRowLastColumn="0"/>
+            </w:pPr>
+          </w:p>
+        </w:tc>
+      </w:tr>
+      <w:tr>
+        <w:trPr>
+          <w:trHeight w:val="365"/>
+        </w:trPr>
+        <w:tc>
+          <w:tcPr>
+            <w:cnfStyle w:val="001000000000" w:firstRow="0" w:lastRow="0" w:firstColumn="1" w:lastColumn="0" w:oddVBand="0" w:evenVBand="0" w:oddHBand="0" w:evenHBand="0" w:firstRowFirstColumn="0" w:firstRowLastColumn="0" w:lastRowFirstColumn="0" w:lastRowLastColumn="0"/>
+            <w:tcW w:w="3303" w:type="dxa"/>
+          </w:tcPr>
+          <w:p/>
+        </w:tc>
+        <w:tc>
+          <w:tcPr>
+            <w:tcW w:w="7189" w:type="dxa"/>
+          </w:tcPr>
+          <w:p>
+            <w:pPr>
+              <w:cnfStyle w:val="000000000000" w:firstRow="0" w:lastRow="0" w:firstColumn="0" w:lastColumn="0" w:oddVBand="0" w:evenVBand="0" w:oddHBand="0" w:evenHBand="0" w:firstRowFirstColumn="0" w:firstRowLastColumn="0" w:lastRowFirstColumn="0" w:lastRowLastColumn="0"/>
+            </w:pPr>
+          </w:p>
+        </w:tc>
+      </w:tr>
+      <w:tr>
+        <w:trPr>
+          <w:cnfStyle w:val="000000100000" w:firstRow="0" w:lastRow="0" w:firstColumn="0" w:lastColumn="0" w:oddVBand="0" w:evenVBand="0" w:oddHBand="1" w:evenHBand="0" w:firstRowFirstColumn="0" w:firstRowLastColumn="0" w:lastRowFirstColumn="0" w:lastRowLastColumn="0"/>
+          <w:trHeight w:val="365"/>
+        </w:trPr>
+        <w:tc>
+          <w:tcPr>
+            <w:cnfStyle w:val="001000000000" w:firstRow="0" w:lastRow="0" w:firstColumn="1" w:lastColumn="0" w:oddVBand="0" w:evenVBand="0" w:oddHBand="0" w:evenHBand="0" w:firstRowFirstColumn="0" w:firstRowLastColumn="0" w:lastRowFirstColumn="0" w:lastRowLastColumn="0"/>
+            <w:tcW w:w="3303" w:type="dxa"/>
+          </w:tcPr>
+          <w:p/>
+        </w:tc>
+        <w:tc>
+          <w:tcPr>
+            <w:tcW w:w="7189" w:type="dxa"/>
+          </w:tcPr>
+          <w:p>
+            <w:pPr>
+              <w:cnfStyle w:val="000000100000" w:firstRow="0" w:lastRow="0" w:firstColumn="0" w:lastColumn="0" w:oddVBand="0" w:evenVBand="0" w:oddHBand="1" w:evenHBand="0" w:firstRowFirstColumn="0" w:firstRowLastColumn="0" w:lastRowFirstColumn="0" w:lastRowLastColumn="0"/>
+            </w:pPr>
+          </w:p>
+        </w:tc>
+      </w:tr>
+      <w:tr>
+        <w:trPr>
+          <w:trHeight w:val="365"/>
+        </w:trPr>
+        <w:tc>
+          <w:tcPr>
+            <w:cnfStyle w:val="001000000000" w:firstRow="0" w:lastRow="0" w:firstColumn="1" w:lastColumn="0" w:oddVBand="0" w:evenVBand="0" w:oddHBand="0" w:evenHBand="0" w:firstRowFirstColumn="0" w:firstRowLastColumn="0" w:lastRowFirstColumn="0" w:lastRowLastColumn="0"/>
+            <w:tcW w:w="3303" w:type="dxa"/>
+          </w:tcPr>
+          <w:p/>
+        </w:tc>
+        <w:tc>
+          <w:tcPr>
+            <w:tcW w:w="7189" w:type="dxa"/>
+          </w:tcPr>
+          <w:p>
+            <w:pPr>
+              <w:cnfStyle w:val="000000000000" w:firstRow="0" w:lastRow="0" w:firstColumn="0" w:lastColumn="0" w:oddVBand="0" w:evenVBand="0" w:oddHBand="0" w:evenHBand="0" w:firstRowFirstColumn="0" w:firstRowLastColumn="0" w:lastRowFirstColumn="0" w:lastRowLastColumn="0"/>
+            </w:pPr>
+          </w:p>
+        </w:tc>
+      </w:tr>
+      <w:tr>
+        <w:trPr>
+          <w:cnfStyle w:val="000000100000" w:firstRow="0" w:lastRow="0" w:firstColumn="0" w:lastColumn="0" w:oddVBand="0" w:evenVBand="0" w:oddHBand="1" w:evenHBand="0" w:firstRowFirstColumn="0" w:firstRowLastColumn="0" w:lastRowFirstColumn="0" w:lastRowLastColumn="0"/>
+          <w:trHeight w:val="365"/>
+        </w:trPr>
+        <w:tc>
+          <w:tcPr>
+            <w:cnfStyle w:val="001000000000" w:firstRow="0" w:lastRow="0" w:firstColumn="1" w:lastColumn="0" w:oddVBand="0" w:evenVBand="0" w:oddHBand="0" w:evenHBand="0" w:firstRowFirstColumn="0" w:firstRowLastColumn="0" w:lastRowFirstColumn="0" w:lastRowLastColumn="0"/>
+            <w:tcW w:w="3303" w:type="dxa"/>
+          </w:tcPr>
+          <w:p/>
+        </w:tc>
+        <w:tc>
+          <w:tcPr>
+            <w:tcW w:w="7189" w:type="dxa"/>
+          </w:tcPr>
+          <w:p>
+            <w:pPr>
+              <w:cnfStyle w:val="000000100000" w:firstRow="0" w:lastRow="0" w:firstColumn="0" w:lastColumn="0" w:oddVBand="0" w:evenVBand="0" w:oddHBand="1" w:evenHBand="0" w:firstRowFirstColumn="0" w:firstRowLastColumn="0" w:lastRowFirstColumn="0" w:lastRowLastColumn="0"/>
+            </w:pPr>
+          </w:p>
+        </w:tc>
+      </w:tr>
+      <w:tr>
+        <w:trPr>
+          <w:trHeight w:val="365"/>
+        </w:trPr>
+        <w:tc>
+          <w:tcPr>
+            <w:cnfStyle w:val="001000000000" w:firstRow="0" w:lastRow="0" w:firstColumn="1" w:lastColumn="0" w:oddVBand="0" w:evenVBand="0" w:oddHBand="0" w:evenHBand="0" w:firstRowFirstColumn="0" w:firstRowLastColumn="0" w:lastRowFirstColumn="0" w:lastRowLastColumn="0"/>
+            <w:tcW w:w="3303" w:type="dxa"/>
+          </w:tcPr>
+          <w:p/>
+        </w:tc>
+        <w:tc>
+          <w:tcPr>
+            <w:tcW w:w="7189" w:type="dxa"/>
+          </w:tcPr>
+          <w:p>
+            <w:pPr>
+              <w:cnfStyle w:val="000000000000" w:firstRow="0" w:lastRow="0" w:firstColumn="0" w:lastColumn="0" w:oddVBand="0" w:evenVBand="0" w:oddHBand="0" w:evenHBand="0" w:firstRowFirstColumn="0" w:firstRowLastColumn="0" w:lastRowFirstColumn="0" w:lastRowLastColumn="0"/>
+            </w:pPr>
+          </w:p>
+        </w:tc>
+      </w:tr>
+      <w:tr>
+        <w:trPr>
+          <w:cnfStyle w:val="000000100000" w:firstRow="0" w:lastRow="0" w:firstColumn="0" w:lastColumn="0" w:oddVBand="0" w:evenVBand="0" w:oddHBand="1" w:evenHBand="0" w:firstRowFirstColumn="0" w:firstRowLastColumn="0" w:lastRowFirstColumn="0" w:lastRowLastColumn="0"/>
+          <w:trHeight w:val="365"/>
+        </w:trPr>
+        <w:tc>
+          <w:tcPr>
+            <w:cnfStyle w:val="001000000000" w:firstRow="0" w:lastRow="0" w:firstColumn="1" w:lastColumn="0" w:oddVBand="0" w:evenVBand="0" w:oddHBand="0" w:evenHBand="0" w:firstRowFirstColumn="0" w:firstRowLastColumn="0" w:lastRowFirstColumn="0" w:lastRowLastColumn="0"/>
+            <w:tcW w:w="3303" w:type="dxa"/>
+          </w:tcPr>
+          <w:p/>
+        </w:tc>
+        <w:tc>
+          <w:tcPr>
+            <w:tcW w:w="7189" w:type="dxa"/>
+          </w:tcPr>
+          <w:p>
+            <w:pPr>
+              <w:cnfStyle w:val="000000100000" w:firstRow="0" w:lastRow="0" w:firstColumn="0" w:lastColumn="0" w:oddVBand="0" w:evenVBand="0" w:oddHBand="1" w:evenHBand="0" w:firstRowFirstColumn="0" w:firstRowLastColumn="0" w:lastRowFirstColumn="0" w:lastRowLastColumn="0"/>
+            </w:pPr>
+          </w:p>
+        </w:tc>
+      </w:tr>
+      <w:tr>
+        <w:trPr>
+          <w:trHeight w:val="365"/>
+        </w:trPr>
+        <w:tc>
+          <w:tcPr>
+            <w:cnfStyle w:val="001000000000" w:firstRow="0" w:lastRow="0" w:firstColumn="1" w:lastColumn="0" w:oddVBand="0" w:evenVBand="0" w:oddHBand="0" w:evenHBand="0" w:firstRowFirstColumn="0" w:firstRowLastColumn="0" w:lastRowFirstColumn="0" w:lastRowLastColumn="0"/>
+            <w:tcW w:w="3303" w:type="dxa"/>
+          </w:tcPr>
+          <w:p/>
+        </w:tc>
+        <w:tc>
+          <w:tcPr>
+            <w:tcW w:w="7189" w:type="dxa"/>
+          </w:tcPr>
+          <w:p>
+            <w:pPr>
+              <w:cnfStyle w:val="000000000000" w:firstRow="0" w:lastRow="0" w:firstColumn="0" w:lastColumn="0" w:oddVBand="0" w:evenVBand="0" w:oddHBand="0" w:evenHBand="0" w:firstRowFirstColumn="0" w:firstRowLastColumn="0" w:lastRowFirstColumn="0" w:lastRowLastColumn="0"/>
+            </w:pPr>
+          </w:p>
+        </w:tc>
+      </w:tr>
+      <w:tr>
+        <w:trPr>
+          <w:cnfStyle w:val="000000100000" w:firstRow="0" w:lastRow="0" w:firstColumn="0" w:lastColumn="0" w:oddVBand="0" w:evenVBand="0" w:oddHBand="1" w:evenHBand="0" w:firstRowFirstColumn="0" w:firstRowLastColumn="0" w:lastRowFirstColumn="0" w:lastRowLastColumn="0"/>
+          <w:trHeight w:val="365"/>
+        </w:trPr>
+        <w:tc>
+          <w:tcPr>
+            <w:cnfStyle w:val="001000000000" w:firstRow="0" w:lastRow="0" w:firstColumn="1" w:lastColumn="0" w:oddVBand="0" w:evenVBand="0" w:oddHBand="0" w:evenHBand="0" w:firstRowFirstColumn="0" w:firstRowLastColumn="0" w:lastRowFirstColumn="0" w:lastRowLastColumn="0"/>
+            <w:tcW w:w="3303" w:type="dxa"/>
+          </w:tcPr>
+          <w:p/>
+        </w:tc>
+        <w:tc>
+          <w:tcPr>
+            <w:tcW w:w="7189" w:type="dxa"/>
+          </w:tcPr>
+          <w:p>
+            <w:pPr>
+              <w:cnfStyle w:val="000000100000" w:firstRow="0" w:lastRow="0" w:firstColumn="0" w:lastColumn="0" w:oddVBand="0" w:evenVBand="0" w:oddHBand="1" w:evenHBand="0" w:firstRowFirstColumn="0" w:firstRowLastColumn="0" w:lastRowFirstColumn="0" w:lastRowLastColumn="0"/>
+            </w:pPr>
+          </w:p>
+        </w:tc>
+      </w:tr>
+      <w:tr>
+        <w:trPr>
+          <w:trHeight w:val="365"/>
+        </w:trPr>
+        <w:tc>
+          <w:tcPr>
+            <w:cnfStyle w:val="001000000000" w:firstRow="0" w:lastRow="0" w:firstColumn="1" w:lastColumn="0" w:oddVBand="0" w:evenVBand="0" w:oddHBand="0" w:evenHBand="0" w:firstRowFirstColumn="0" w:firstRowLastColumn="0" w:lastRowFirstColumn="0" w:lastRowLastColumn="0"/>
+            <w:tcW w:w="3303" w:type="dxa"/>
+          </w:tcPr>
+          <w:p/>
+        </w:tc>
+        <w:tc>
+          <w:tcPr>
+            <w:tcW w:w="7189" w:type="dxa"/>
+          </w:tcPr>
+          <w:p>
+            <w:pPr>
+              <w:cnfStyle w:val="000000000000" w:firstRow="0" w:lastRow="0" w:firstColumn="0" w:lastColumn="0" w:oddVBand="0" w:evenVBand="0" w:oddHBand="0" w:evenHBand="0" w:firstRowFirstColumn="0" w:firstRowLastColumn="0" w:lastRowFirstColumn="0" w:lastRowLastColumn="0"/>
             </w:pPr>
           </w:p>
         </w:tc>
@@ -1454,6 +5993,126 @@
     </w:sectPr>
   </w:body>
 </w:document>
+</file>
+
+<file path=word/numbering.xml><?xml version="1.0" encoding="utf-8"?>
+<w:numbering xmlns:wpc="http://schemas.microsoft.com/office/word/2010/wordprocessingCanvas" xmlns:cx="http://schemas.microsoft.com/office/drawing/2014/chartex" xmlns:mc="http://schemas.openxmlformats.org/markup-compatibility/2006" xmlns:o="urn:schemas-microsoft-com:office:office" xmlns:r="http://schemas.openxmlformats.org/officeDocument/2006/relationships" xmlns:m="http://schemas.openxmlformats.org/officeDocument/2006/math" xmlns:v="urn:schemas-microsoft-com:vml" xmlns:wp14="http://schemas.microsoft.com/office/word/2010/wordprocessingDrawing" xmlns:wp="http://schemas.openxmlformats.org/drawingml/2006/wordprocessingDrawing" xmlns:w10="urn:schemas-microsoft-com:office:word" xmlns:w="http://schemas.openxmlformats.org/wordprocessingml/2006/main" xmlns:w14="http://schemas.microsoft.com/office/word/2010/wordml" xmlns:w15="http://schemas.microsoft.com/office/word/2012/wordml" xmlns:w16se="http://schemas.microsoft.com/office/word/2015/wordml/symex" xmlns:wpg="http://schemas.microsoft.com/office/word/2010/wordprocessingGroup" xmlns:wpi="http://schemas.microsoft.com/office/word/2010/wordprocessingInk" xmlns:wne="http://schemas.microsoft.com/office/word/2006/wordml" xmlns:wps="http://schemas.microsoft.com/office/word/2010/wordprocessingShape" mc:Ignorable="w14 w15 w16se wp14">
+  <w:abstractNum w:abstractNumId="0" w15:restartNumberingAfterBreak="0">
+    <w:nsid w:val="1E317378"/>
+    <w:multiLevelType w:val="hybridMultilevel"/>
+    <w:tmpl w:val="1AC8B7CE"/>
+    <w:lvl w:ilvl="0" w:tplc="A4B08D10">
+      <w:numFmt w:val="bullet"/>
+      <w:lvlText w:val="-"/>
+      <w:lvlJc w:val="left"/>
+      <w:pPr>
+        <w:ind w:left="720" w:hanging="360"/>
+      </w:pPr>
+      <w:rPr>
+        <w:rFonts w:ascii="Calibri" w:eastAsiaTheme="minorHAnsi" w:hAnsi="Calibri" w:cstheme="minorBidi" w:hint="default"/>
+      </w:rPr>
+    </w:lvl>
+    <w:lvl w:ilvl="1" w:tplc="10090003" w:tentative="1">
+      <w:start w:val="1"/>
+      <w:numFmt w:val="bullet"/>
+      <w:lvlText w:val="o"/>
+      <w:lvlJc w:val="left"/>
+      <w:pPr>
+        <w:ind w:left="1440" w:hanging="360"/>
+      </w:pPr>
+      <w:rPr>
+        <w:rFonts w:ascii="Courier New" w:hAnsi="Courier New" w:cs="Courier New" w:hint="default"/>
+      </w:rPr>
+    </w:lvl>
+    <w:lvl w:ilvl="2" w:tplc="10090005" w:tentative="1">
+      <w:start w:val="1"/>
+      <w:numFmt w:val="bullet"/>
+      <w:lvlText w:val=""/>
+      <w:lvlJc w:val="left"/>
+      <w:pPr>
+        <w:ind w:left="2160" w:hanging="360"/>
+      </w:pPr>
+      <w:rPr>
+        <w:rFonts w:ascii="Wingdings" w:hAnsi="Wingdings" w:hint="default"/>
+      </w:rPr>
+    </w:lvl>
+    <w:lvl w:ilvl="3" w:tplc="10090001" w:tentative="1">
+      <w:start w:val="1"/>
+      <w:numFmt w:val="bullet"/>
+      <w:lvlText w:val=""/>
+      <w:lvlJc w:val="left"/>
+      <w:pPr>
+        <w:ind w:left="2880" w:hanging="360"/>
+      </w:pPr>
+      <w:rPr>
+        <w:rFonts w:ascii="Symbol" w:hAnsi="Symbol" w:hint="default"/>
+      </w:rPr>
+    </w:lvl>
+    <w:lvl w:ilvl="4" w:tplc="10090003" w:tentative="1">
+      <w:start w:val="1"/>
+      <w:numFmt w:val="bullet"/>
+      <w:lvlText w:val="o"/>
+      <w:lvlJc w:val="left"/>
+      <w:pPr>
+        <w:ind w:left="3600" w:hanging="360"/>
+      </w:pPr>
+      <w:rPr>
+        <w:rFonts w:ascii="Courier New" w:hAnsi="Courier New" w:cs="Courier New" w:hint="default"/>
+      </w:rPr>
+    </w:lvl>
+    <w:lvl w:ilvl="5" w:tplc="10090005" w:tentative="1">
+      <w:start w:val="1"/>
+      <w:numFmt w:val="bullet"/>
+      <w:lvlText w:val=""/>
+      <w:lvlJc w:val="left"/>
+      <w:pPr>
+        <w:ind w:left="4320" w:hanging="360"/>
+      </w:pPr>
+      <w:rPr>
+        <w:rFonts w:ascii="Wingdings" w:hAnsi="Wingdings" w:hint="default"/>
+      </w:rPr>
+    </w:lvl>
+    <w:lvl w:ilvl="6" w:tplc="10090001" w:tentative="1">
+      <w:start w:val="1"/>
+      <w:numFmt w:val="bullet"/>
+      <w:lvlText w:val=""/>
+      <w:lvlJc w:val="left"/>
+      <w:pPr>
+        <w:ind w:left="5040" w:hanging="360"/>
+      </w:pPr>
+      <w:rPr>
+        <w:rFonts w:ascii="Symbol" w:hAnsi="Symbol" w:hint="default"/>
+      </w:rPr>
+    </w:lvl>
+    <w:lvl w:ilvl="7" w:tplc="10090003" w:tentative="1">
+      <w:start w:val="1"/>
+      <w:numFmt w:val="bullet"/>
+      <w:lvlText w:val="o"/>
+      <w:lvlJc w:val="left"/>
+      <w:pPr>
+        <w:ind w:left="5760" w:hanging="360"/>
+      </w:pPr>
+      <w:rPr>
+        <w:rFonts w:ascii="Courier New" w:hAnsi="Courier New" w:cs="Courier New" w:hint="default"/>
+      </w:rPr>
+    </w:lvl>
+    <w:lvl w:ilvl="8" w:tplc="10090005" w:tentative="1">
+      <w:start w:val="1"/>
+      <w:numFmt w:val="bullet"/>
+      <w:lvlText w:val=""/>
+      <w:lvlJc w:val="left"/>
+      <w:pPr>
+        <w:ind w:left="6480" w:hanging="360"/>
+      </w:pPr>
+      <w:rPr>
+        <w:rFonts w:ascii="Wingdings" w:hAnsi="Wingdings" w:hint="default"/>
+      </w:rPr>
+    </w:lvl>
+  </w:abstractNum>
+  <w:num w:numId="1">
+    <w:abstractNumId w:val="0"/>
+  </w:num>
+</w:numbering>
 </file>
 
 <file path=word/styles.xml><?xml version="1.0" encoding="utf-8"?>
@@ -2047,6 +6706,17 @@
       </w:tcPr>
     </w:tblStylePr>
   </w:style>
+  <w:style w:type="paragraph" w:styleId="ListParagraph">
+    <w:name w:val="List Paragraph"/>
+    <w:basedOn w:val="Normal"/>
+    <w:uiPriority w:val="34"/>
+    <w:qFormat/>
+    <w:rsid w:val="0062301B"/>
+    <w:pPr>
+      <w:ind w:left="720"/>
+      <w:contextualSpacing/>
+    </w:pPr>
+  </w:style>
 </w:styles>
 </file>
 
